--- a/docs/Backenddoku - Draft.docx
+++ b/docs/Backenddoku - Draft.docx
@@ -63,39 +63,7 @@
           <w:sz w:val="22"/>
           <w:szCs w:val="22"/>
         </w:rPr>
-        <w:t>lle (</w:t>
-      </w:r>
-      <w:proofErr w:type="spellStart"/>
-      <w:r>
-        <w:rPr>
-          <w:sz w:val="22"/>
-          <w:szCs w:val="22"/>
-        </w:rPr>
-        <w:t>Incidents</w:t>
-      </w:r>
-      <w:proofErr w:type="spellEnd"/>
-      <w:r>
-        <w:rPr>
-          <w:sz w:val="22"/>
-          <w:szCs w:val="22"/>
-        </w:rPr>
-        <w:t xml:space="preserve">) und bietet eine </w:t>
-      </w:r>
-      <w:proofErr w:type="spellStart"/>
-      <w:r>
-        <w:rPr>
-          <w:sz w:val="22"/>
-          <w:szCs w:val="22"/>
-        </w:rPr>
-        <w:t>WebSocket</w:t>
-      </w:r>
-      <w:proofErr w:type="spellEnd"/>
-      <w:r>
-        <w:rPr>
-          <w:sz w:val="22"/>
-          <w:szCs w:val="22"/>
-        </w:rPr>
-        <w:t>-Schnittstelle f</w:t>
+        <w:t>lle (Incidents) und bietet eine WebSocket-Schnittstelle f</w:t>
       </w:r>
       <w:r>
         <w:rPr>
@@ -126,7 +94,7 @@
           <w:szCs w:val="22"/>
         </w:rPr>
         <w:pict w14:anchorId="22AD7A7E">
-          <v:rect id="_x0000_i1079" style="width:0;height:1.5pt" o:hralign="center" o:hrstd="t" o:hr="t" fillcolor="#a0a0a0" stroked="f"/>
+          <v:rect id="_x0000_i1025" style="width:0;height:1.5pt" o:hralign="center" o:hrstd="t" o:hr="t" fillcolor="#a0a0a0" stroked="f"/>
         </w:pict>
       </w:r>
     </w:p>
@@ -311,7 +279,6 @@
                 <w:szCs w:val="22"/>
               </w:rPr>
             </w:pPr>
-            <w:proofErr w:type="spellStart"/>
             <w:r>
               <w:rPr>
                 <w:sz w:val="22"/>
@@ -319,7 +286,6 @@
               </w:rPr>
               <w:t>Flask</w:t>
             </w:r>
-            <w:proofErr w:type="spellEnd"/>
           </w:p>
         </w:tc>
       </w:tr>
@@ -389,7 +355,6 @@
                 <w:szCs w:val="22"/>
               </w:rPr>
             </w:pPr>
-            <w:proofErr w:type="spellStart"/>
             <w:r>
               <w:rPr>
                 <w:sz w:val="22"/>
@@ -397,47 +362,28 @@
               </w:rPr>
               <w:t>WebSocket</w:t>
             </w:r>
-            <w:proofErr w:type="spellEnd"/>
-          </w:p>
-        </w:tc>
-        <w:tc>
-          <w:tcPr>
-            <w:tcW w:w="0" w:type="auto"/>
-            <w:vAlign w:val="center"/>
-            <w:hideMark/>
-          </w:tcPr>
-          <w:p>
-            <w:pPr>
-              <w:rPr>
-                <w:sz w:val="22"/>
-                <w:szCs w:val="22"/>
-              </w:rPr>
-            </w:pPr>
-            <w:proofErr w:type="spellStart"/>
-            <w:r>
-              <w:rPr>
-                <w:sz w:val="22"/>
-                <w:szCs w:val="22"/>
-              </w:rPr>
-              <w:t>Flask</w:t>
-            </w:r>
-            <w:proofErr w:type="spellEnd"/>
-            <w:r>
-              <w:rPr>
-                <w:sz w:val="22"/>
-                <w:szCs w:val="22"/>
-              </w:rPr>
-              <w:t xml:space="preserve">-Sock, </w:t>
-            </w:r>
-            <w:proofErr w:type="spellStart"/>
-            <w:r>
-              <w:rPr>
-                <w:sz w:val="22"/>
-                <w:szCs w:val="22"/>
-              </w:rPr>
-              <w:t>Flask-SocketIO</w:t>
-            </w:r>
-            <w:proofErr w:type="spellEnd"/>
+          </w:p>
+        </w:tc>
+        <w:tc>
+          <w:tcPr>
+            <w:tcW w:w="0" w:type="auto"/>
+            <w:vAlign w:val="center"/>
+            <w:hideMark/>
+          </w:tcPr>
+          <w:p>
+            <w:pPr>
+              <w:rPr>
+                <w:sz w:val="22"/>
+                <w:szCs w:val="22"/>
+              </w:rPr>
+            </w:pPr>
+            <w:r>
+              <w:rPr>
+                <w:sz w:val="22"/>
+                <w:szCs w:val="22"/>
+              </w:rPr>
+              <w:t>Flask-Sock</w:t>
+            </w:r>
           </w:p>
         </w:tc>
       </w:tr>
@@ -534,17 +480,8 @@
                 <w:sz w:val="22"/>
                 <w:szCs w:val="22"/>
               </w:rPr>
-              <w:t xml:space="preserve">MQTT mit </w:t>
-            </w:r>
-            <w:proofErr w:type="spellStart"/>
-            <w:r>
-              <w:rPr>
-                <w:sz w:val="22"/>
-                <w:szCs w:val="22"/>
-              </w:rPr>
-              <w:t>paho-mqtt</w:t>
-            </w:r>
-            <w:proofErr w:type="spellEnd"/>
+              <w:t>MQTT mit paho-mqtt</w:t>
+            </w:r>
           </w:p>
         </w:tc>
       </w:tr>
@@ -570,47 +507,29 @@
                 <w:sz w:val="22"/>
                 <w:szCs w:val="22"/>
               </w:rPr>
-              <w:t>Rate-</w:t>
-            </w:r>
-            <w:proofErr w:type="spellStart"/>
-            <w:r>
-              <w:rPr>
-                <w:sz w:val="22"/>
-                <w:szCs w:val="22"/>
-              </w:rPr>
-              <w:t>Limiting</w:t>
-            </w:r>
-            <w:proofErr w:type="spellEnd"/>
-          </w:p>
-        </w:tc>
-        <w:tc>
-          <w:tcPr>
-            <w:tcW w:w="0" w:type="auto"/>
-            <w:vAlign w:val="center"/>
-            <w:hideMark/>
-          </w:tcPr>
-          <w:p>
-            <w:pPr>
-              <w:rPr>
-                <w:sz w:val="22"/>
-                <w:szCs w:val="22"/>
-              </w:rPr>
-            </w:pPr>
-            <w:proofErr w:type="spellStart"/>
-            <w:r>
-              <w:rPr>
-                <w:sz w:val="22"/>
-                <w:szCs w:val="22"/>
-              </w:rPr>
-              <w:t>Flask</w:t>
-            </w:r>
-            <w:proofErr w:type="spellEnd"/>
-            <w:r>
-              <w:rPr>
-                <w:sz w:val="22"/>
-                <w:szCs w:val="22"/>
-              </w:rPr>
-              <w:t>-Limiter</w:t>
+              <w:t>Rate-Limiting</w:t>
+            </w:r>
+          </w:p>
+        </w:tc>
+        <w:tc>
+          <w:tcPr>
+            <w:tcW w:w="0" w:type="auto"/>
+            <w:vAlign w:val="center"/>
+            <w:hideMark/>
+          </w:tcPr>
+          <w:p>
+            <w:pPr>
+              <w:rPr>
+                <w:sz w:val="22"/>
+                <w:szCs w:val="22"/>
+              </w:rPr>
+            </w:pPr>
+            <w:r>
+              <w:rPr>
+                <w:sz w:val="22"/>
+                <w:szCs w:val="22"/>
+              </w:rPr>
+              <w:t>Flask-Limiter</w:t>
             </w:r>
           </w:p>
         </w:tc>
@@ -659,23 +578,7 @@
                 <w:sz w:val="22"/>
                 <w:szCs w:val="22"/>
               </w:rPr>
-              <w:t>Passwort-</w:t>
-            </w:r>
-            <w:proofErr w:type="spellStart"/>
-            <w:r>
-              <w:rPr>
-                <w:sz w:val="22"/>
-                <w:szCs w:val="22"/>
-              </w:rPr>
-              <w:t>Hashing</w:t>
-            </w:r>
-            <w:proofErr w:type="spellEnd"/>
-            <w:r>
-              <w:rPr>
-                <w:sz w:val="22"/>
-                <w:szCs w:val="22"/>
-              </w:rPr>
-              <w:t xml:space="preserve"> mit Werkzeug</w:t>
+              <w:t>Passwort-Hashing mit Werkzeug</w:t>
             </w:r>
           </w:p>
         </w:tc>
@@ -719,21 +622,12 @@
                 <w:szCs w:val="22"/>
               </w:rPr>
             </w:pPr>
-            <w:proofErr w:type="spellStart"/>
-            <w:r>
-              <w:rPr>
-                <w:sz w:val="22"/>
-                <w:szCs w:val="22"/>
-              </w:rPr>
-              <w:t>Flask</w:t>
-            </w:r>
-            <w:proofErr w:type="spellEnd"/>
-            <w:r>
-              <w:rPr>
-                <w:sz w:val="22"/>
-                <w:szCs w:val="22"/>
-              </w:rPr>
-              <w:t>-CORS</w:t>
+            <w:r>
+              <w:rPr>
+                <w:sz w:val="22"/>
+                <w:szCs w:val="22"/>
+              </w:rPr>
+              <w:t>Flask-CORS</w:t>
             </w:r>
           </w:p>
         </w:tc>
@@ -804,62 +698,35 @@
                 <w:szCs w:val="22"/>
               </w:rPr>
             </w:pPr>
-            <w:proofErr w:type="gramStart"/>
-            <w:r>
-              <w:rPr>
-                <w:sz w:val="22"/>
-                <w:szCs w:val="22"/>
-              </w:rPr>
-              <w:t>.</w:t>
-            </w:r>
-            <w:proofErr w:type="spellStart"/>
-            <w:r>
-              <w:rPr>
-                <w:sz w:val="22"/>
-                <w:szCs w:val="22"/>
-              </w:rPr>
-              <w:t>env</w:t>
-            </w:r>
-            <w:proofErr w:type="spellEnd"/>
-            <w:proofErr w:type="gramEnd"/>
-            <w:r>
-              <w:rPr>
-                <w:sz w:val="22"/>
-                <w:szCs w:val="22"/>
-              </w:rPr>
-              <w:t>-Verwaltung</w:t>
-            </w:r>
-          </w:p>
-        </w:tc>
-        <w:tc>
-          <w:tcPr>
-            <w:tcW w:w="0" w:type="auto"/>
-            <w:vAlign w:val="center"/>
-            <w:hideMark/>
-          </w:tcPr>
-          <w:p>
-            <w:pPr>
-              <w:rPr>
-                <w:sz w:val="22"/>
-                <w:szCs w:val="22"/>
-              </w:rPr>
-            </w:pPr>
-            <w:r>
-              <w:rPr>
-                <w:sz w:val="22"/>
-                <w:szCs w:val="22"/>
-              </w:rPr>
-              <w:t>Python-</w:t>
-            </w:r>
-            <w:proofErr w:type="spellStart"/>
-            <w:r>
-              <w:rPr>
-                <w:sz w:val="22"/>
-                <w:szCs w:val="22"/>
-              </w:rPr>
-              <w:t>dotenv</w:t>
-            </w:r>
-            <w:proofErr w:type="spellEnd"/>
+            <w:r>
+              <w:rPr>
+                <w:sz w:val="22"/>
+                <w:szCs w:val="22"/>
+              </w:rPr>
+              <w:t>.env-Verwaltung</w:t>
+            </w:r>
+          </w:p>
+        </w:tc>
+        <w:tc>
+          <w:tcPr>
+            <w:tcW w:w="0" w:type="auto"/>
+            <w:vAlign w:val="center"/>
+            <w:hideMark/>
+          </w:tcPr>
+          <w:p>
+            <w:pPr>
+              <w:rPr>
+                <w:sz w:val="22"/>
+                <w:szCs w:val="22"/>
+              </w:rPr>
+            </w:pPr>
+            <w:r>
+              <w:rPr>
+                <w:sz w:val="22"/>
+                <w:szCs w:val="22"/>
+              </w:rPr>
+              <w:t>Python-dotenv</w:t>
+            </w:r>
           </w:p>
         </w:tc>
       </w:tr>
@@ -877,7 +744,7 @@
           <w:szCs w:val="22"/>
         </w:rPr>
         <w:pict w14:anchorId="74410538">
-          <v:rect id="_x0000_i1080" style="width:0;height:1.5pt" o:hralign="center" o:hrstd="t" o:hr="t" fillcolor="#a0a0a0" stroked="f"/>
+          <v:rect id="_x0000_i1026" style="width:0;height:1.5pt" o:hralign="center" o:hrstd="t" o:hr="t" fillcolor="#a0a0a0" stroked="f"/>
         </w:pict>
       </w:r>
     </w:p>
@@ -897,19 +764,8 @@
           <w:sz w:val="22"/>
           <w:szCs w:val="22"/>
         </w:rPr>
-        <w:t xml:space="preserve">3. Hauptfunktionen des </w:t>
-      </w:r>
-      <w:proofErr w:type="spellStart"/>
-      <w:r>
-        <w:rPr>
-          <w:b/>
-          <w:bCs/>
-          <w:sz w:val="22"/>
-          <w:szCs w:val="22"/>
-        </w:rPr>
-        <w:t>Backends</w:t>
-      </w:r>
-      <w:proofErr w:type="spellEnd"/>
+        <w:t>3. Hauptfunktionen des Backends</w:t>
+      </w:r>
     </w:p>
     <w:p>
       <w:pPr>
@@ -946,23 +802,7 @@
           <w:sz w:val="22"/>
           <w:szCs w:val="22"/>
         </w:rPr>
-        <w:t>JWT-basierte Authentifizierung (/</w:t>
-      </w:r>
-      <w:proofErr w:type="spellStart"/>
-      <w:r>
-        <w:rPr>
-          <w:sz w:val="22"/>
-          <w:szCs w:val="22"/>
-        </w:rPr>
-        <w:t>login</w:t>
-      </w:r>
-      <w:proofErr w:type="spellEnd"/>
-      <w:r>
-        <w:rPr>
-          <w:sz w:val="22"/>
-          <w:szCs w:val="22"/>
-        </w:rPr>
-        <w:t>, @jwt_required)</w:t>
+        <w:t>JWT-basierte Authentifizierung (/login, @jwt_required)</w:t>
       </w:r>
     </w:p>
     <w:p>
@@ -974,30 +814,16 @@
         <w:rPr>
           <w:sz w:val="22"/>
           <w:szCs w:val="22"/>
-        </w:rPr>
-      </w:pPr>
-      <w:r>
-        <w:rPr>
-          <w:sz w:val="22"/>
-          <w:szCs w:val="22"/>
-        </w:rPr>
-        <w:t>Passwort-Hash-Prüfung (</w:t>
-      </w:r>
-      <w:proofErr w:type="spellStart"/>
-      <w:r>
-        <w:rPr>
-          <w:sz w:val="22"/>
-          <w:szCs w:val="22"/>
-        </w:rPr>
-        <w:t>check_password_hash</w:t>
-      </w:r>
-      <w:proofErr w:type="spellEnd"/>
-      <w:r>
-        <w:rPr>
-          <w:sz w:val="22"/>
-          <w:szCs w:val="22"/>
-        </w:rPr>
-        <w:t>)</w:t>
+          <w:lang w:val="en-US"/>
+        </w:rPr>
+      </w:pPr>
+      <w:r>
+        <w:rPr>
+          <w:sz w:val="22"/>
+          <w:szCs w:val="22"/>
+          <w:lang w:val="en-US"/>
+        </w:rPr>
+        <w:t>Passwort-Hash-Prüfung (check_password_hash)</w:t>
       </w:r>
     </w:p>
     <w:p>
@@ -1016,23 +842,7 @@
           <w:sz w:val="22"/>
           <w:szCs w:val="22"/>
         </w:rPr>
-        <w:t>IP-basiertes Rate-</w:t>
-      </w:r>
-      <w:proofErr w:type="spellStart"/>
-      <w:r>
-        <w:rPr>
-          <w:sz w:val="22"/>
-          <w:szCs w:val="22"/>
-        </w:rPr>
-        <w:t>Limiting</w:t>
-      </w:r>
-      <w:proofErr w:type="spellEnd"/>
-      <w:r>
-        <w:rPr>
-          <w:sz w:val="22"/>
-          <w:szCs w:val="22"/>
-        </w:rPr>
-        <w:t xml:space="preserve"> mit Sperrfunktion bei zu vielen Fehlversuchen</w:t>
+        <w:t>IP-basiertes Rate-Limiting mit Sperrfunktion bei zu vielen Fehlversuchen</w:t>
       </w:r>
     </w:p>
     <w:p>
@@ -1051,27 +861,7 @@
           <w:sz w:val="22"/>
           <w:szCs w:val="22"/>
         </w:rPr>
-        <w:t xml:space="preserve">3.2 </w:t>
-      </w:r>
-      <w:proofErr w:type="spellStart"/>
-      <w:r>
-        <w:rPr>
-          <w:b/>
-          <w:bCs/>
-          <w:sz w:val="22"/>
-          <w:szCs w:val="22"/>
-        </w:rPr>
-        <w:t>WebSocket</w:t>
-      </w:r>
-      <w:proofErr w:type="spellEnd"/>
-      <w:r>
-        <w:rPr>
-          <w:b/>
-          <w:bCs/>
-          <w:sz w:val="22"/>
-          <w:szCs w:val="22"/>
-        </w:rPr>
-        <w:t>-Unterstützung</w:t>
+        <w:t>3.2 WebSocket-Unterstützung</w:t>
       </w:r>
     </w:p>
     <w:p>
@@ -1085,37 +875,12 @@
           <w:szCs w:val="22"/>
         </w:rPr>
       </w:pPr>
-      <w:proofErr w:type="spellStart"/>
-      <w:r>
-        <w:rPr>
-          <w:sz w:val="22"/>
-          <w:szCs w:val="22"/>
-        </w:rPr>
-        <w:t>WebSocket</w:t>
-      </w:r>
-      <w:proofErr w:type="spellEnd"/>
-      <w:r>
-        <w:rPr>
-          <w:sz w:val="22"/>
-          <w:szCs w:val="22"/>
-        </w:rPr>
-        <w:t>-Route (/</w:t>
-      </w:r>
-      <w:proofErr w:type="spellStart"/>
-      <w:r>
-        <w:rPr>
-          <w:sz w:val="22"/>
-          <w:szCs w:val="22"/>
-        </w:rPr>
-        <w:t>ws</w:t>
-      </w:r>
-      <w:proofErr w:type="spellEnd"/>
-      <w:r>
-        <w:rPr>
-          <w:sz w:val="22"/>
-          <w:szCs w:val="22"/>
-        </w:rPr>
-        <w:t>) zur bidirektionalen Kommunikation</w:t>
+      <w:r>
+        <w:rPr>
+          <w:sz w:val="22"/>
+          <w:szCs w:val="22"/>
+        </w:rPr>
+        <w:t>WebSocket-Route (/ws) zur bidirektionalen Kommunikation</w:t>
       </w:r>
     </w:p>
     <w:p>
@@ -1167,21 +932,12 @@
           <w:szCs w:val="22"/>
         </w:rPr>
       </w:pPr>
-      <w:proofErr w:type="spellStart"/>
-      <w:r>
-        <w:rPr>
-          <w:sz w:val="22"/>
-          <w:szCs w:val="22"/>
-        </w:rPr>
-        <w:t>Subscribed</w:t>
-      </w:r>
-      <w:proofErr w:type="spellEnd"/>
-      <w:r>
-        <w:rPr>
-          <w:sz w:val="22"/>
-          <w:szCs w:val="22"/>
-        </w:rPr>
-        <w:t xml:space="preserve"> Topics:</w:t>
+      <w:r>
+        <w:rPr>
+          <w:sz w:val="22"/>
+          <w:szCs w:val="22"/>
+        </w:rPr>
+        <w:t>Subscribed Topics:</w:t>
       </w:r>
     </w:p>
     <w:p>
@@ -1201,23 +957,7 @@
           <w:szCs w:val="22"/>
         </w:rPr>
         <w:lastRenderedPageBreak/>
-        <w:t>RZ/</w:t>
-      </w:r>
-      <w:proofErr w:type="spellStart"/>
-      <w:r>
-        <w:rPr>
-          <w:sz w:val="22"/>
-          <w:szCs w:val="22"/>
-        </w:rPr>
-        <w:t>data</w:t>
-      </w:r>
-      <w:proofErr w:type="spellEnd"/>
-      <w:r>
-        <w:rPr>
-          <w:sz w:val="22"/>
-          <w:szCs w:val="22"/>
-        </w:rPr>
-        <w:t>: Sensordaten (JSON)</w:t>
+        <w:t>RZ/data: Sensordaten (JSON)</w:t>
       </w:r>
     </w:p>
     <w:p>
@@ -1236,23 +976,7 @@
           <w:sz w:val="22"/>
           <w:szCs w:val="22"/>
         </w:rPr>
-        <w:t>RZ/</w:t>
-      </w:r>
-      <w:proofErr w:type="spellStart"/>
-      <w:r>
-        <w:rPr>
-          <w:sz w:val="22"/>
-          <w:szCs w:val="22"/>
-        </w:rPr>
-        <w:t>config</w:t>
-      </w:r>
-      <w:proofErr w:type="spellEnd"/>
-      <w:r>
-        <w:rPr>
-          <w:sz w:val="22"/>
-          <w:szCs w:val="22"/>
-        </w:rPr>
-        <w:t>: Konfigurationen</w:t>
+        <w:t>RZ/config: Konfigurationen</w:t>
       </w:r>
     </w:p>
     <w:p>
@@ -1271,23 +995,7 @@
           <w:sz w:val="22"/>
           <w:szCs w:val="22"/>
         </w:rPr>
-        <w:t>RZ/</w:t>
-      </w:r>
-      <w:proofErr w:type="spellStart"/>
-      <w:r>
-        <w:rPr>
-          <w:sz w:val="22"/>
-          <w:szCs w:val="22"/>
-        </w:rPr>
-        <w:t>incidents</w:t>
-      </w:r>
-      <w:proofErr w:type="spellEnd"/>
-      <w:r>
-        <w:rPr>
-          <w:sz w:val="22"/>
-          <w:szCs w:val="22"/>
-        </w:rPr>
-        <w:t>: Vorfälle/Alarme</w:t>
+        <w:t>RZ/incidents: Vorfälle/Alarme</w:t>
       </w:r>
     </w:p>
     <w:p>
@@ -1306,17 +1014,8 @@
           <w:sz w:val="22"/>
           <w:szCs w:val="22"/>
         </w:rPr>
-        <w:t xml:space="preserve">Dynamische Nachrichtenübertragung mit zufälligen </w:t>
-      </w:r>
-      <w:proofErr w:type="spellStart"/>
-      <w:r>
-        <w:rPr>
-          <w:sz w:val="22"/>
-          <w:szCs w:val="22"/>
-        </w:rPr>
-        <w:t>msgIDs</w:t>
-      </w:r>
-      <w:proofErr w:type="spellEnd"/>
+        <w:t>Dynamische Nachrichtenübertragung mit zufälligen msgIDs</w:t>
+      </w:r>
     </w:p>
     <w:p>
       <w:pPr>
@@ -1402,39 +1101,7 @@
           <w:sz w:val="22"/>
           <w:szCs w:val="22"/>
         </w:rPr>
-        <w:t>Konfigurationsbefehlen (</w:t>
-      </w:r>
-      <w:proofErr w:type="spellStart"/>
-      <w:r>
-        <w:rPr>
-          <w:sz w:val="22"/>
-          <w:szCs w:val="22"/>
-        </w:rPr>
-        <w:t>setConfig</w:t>
-      </w:r>
-      <w:proofErr w:type="spellEnd"/>
-      <w:r>
-        <w:rPr>
-          <w:sz w:val="22"/>
-          <w:szCs w:val="22"/>
-        </w:rPr>
-        <w:t xml:space="preserve">, </w:t>
-      </w:r>
-      <w:proofErr w:type="spellStart"/>
-      <w:r>
-        <w:rPr>
-          <w:sz w:val="22"/>
-          <w:szCs w:val="22"/>
-        </w:rPr>
-        <w:t>getConfig</w:t>
-      </w:r>
-      <w:proofErr w:type="spellEnd"/>
-      <w:r>
-        <w:rPr>
-          <w:sz w:val="22"/>
-          <w:szCs w:val="22"/>
-        </w:rPr>
-        <w:t>)</w:t>
+        <w:t>Konfigurationsbefehlen (setConfig, getConfig)</w:t>
       </w:r>
     </w:p>
     <w:p>
@@ -1448,21 +1115,12 @@
           <w:szCs w:val="22"/>
         </w:rPr>
       </w:pPr>
-      <w:proofErr w:type="spellStart"/>
-      <w:r>
-        <w:rPr>
-          <w:sz w:val="22"/>
-          <w:szCs w:val="22"/>
-        </w:rPr>
-        <w:t>Incidents</w:t>
-      </w:r>
-      <w:proofErr w:type="spellEnd"/>
-      <w:r>
-        <w:rPr>
-          <w:sz w:val="22"/>
-          <w:szCs w:val="22"/>
-        </w:rPr>
-        <w:t xml:space="preserve"> (Alarme)</w:t>
+      <w:r>
+        <w:rPr>
+          <w:sz w:val="22"/>
+          <w:szCs w:val="22"/>
+        </w:rPr>
+        <w:t>Incidents (Alarme)</w:t>
       </w:r>
     </w:p>
     <w:p>
@@ -1634,17 +1292,8 @@
                 <w:sz w:val="22"/>
                 <w:szCs w:val="22"/>
               </w:rPr>
-              <w:t>/</w:t>
-            </w:r>
-            <w:proofErr w:type="spellStart"/>
-            <w:r>
-              <w:rPr>
-                <w:sz w:val="22"/>
-                <w:szCs w:val="22"/>
-              </w:rPr>
-              <w:t>login</w:t>
-            </w:r>
-            <w:proofErr w:type="spellEnd"/>
+              <w:t>/login</w:t>
+            </w:r>
           </w:p>
         </w:tc>
         <w:tc>
@@ -1737,17 +1386,8 @@
                 <w:sz w:val="22"/>
                 <w:szCs w:val="22"/>
               </w:rPr>
-              <w:t>/</w:t>
-            </w:r>
-            <w:proofErr w:type="spellStart"/>
-            <w:r>
-              <w:rPr>
-                <w:sz w:val="22"/>
-                <w:szCs w:val="22"/>
-              </w:rPr>
-              <w:t>getConfig</w:t>
-            </w:r>
-            <w:proofErr w:type="spellEnd"/>
+              <w:t>/getConfig</w:t>
+            </w:r>
           </w:p>
         </w:tc>
         <w:tc>
@@ -1840,17 +1480,8 @@
                 <w:sz w:val="22"/>
                 <w:szCs w:val="22"/>
               </w:rPr>
-              <w:t>/</w:t>
-            </w:r>
-            <w:proofErr w:type="spellStart"/>
-            <w:r>
-              <w:rPr>
-                <w:sz w:val="22"/>
-                <w:szCs w:val="22"/>
-              </w:rPr>
-              <w:t>setConfig</w:t>
-            </w:r>
-            <w:proofErr w:type="spellEnd"/>
+              <w:t>/setConfig</w:t>
+            </w:r>
           </w:p>
         </w:tc>
         <w:tc>
@@ -1943,17 +1574,8 @@
                 <w:sz w:val="22"/>
                 <w:szCs w:val="22"/>
               </w:rPr>
-              <w:t>/</w:t>
-            </w:r>
-            <w:proofErr w:type="spellStart"/>
-            <w:r>
-              <w:rPr>
-                <w:sz w:val="22"/>
-                <w:szCs w:val="22"/>
-              </w:rPr>
-              <w:t>addAccessID</w:t>
-            </w:r>
-            <w:proofErr w:type="spellEnd"/>
+              <w:t>/addAccessID</w:t>
+            </w:r>
           </w:p>
         </w:tc>
         <w:tc>
@@ -2046,17 +1668,8 @@
                 <w:sz w:val="22"/>
                 <w:szCs w:val="22"/>
               </w:rPr>
-              <w:t>/</w:t>
-            </w:r>
-            <w:proofErr w:type="spellStart"/>
-            <w:r>
-              <w:rPr>
-                <w:sz w:val="22"/>
-                <w:szCs w:val="22"/>
-              </w:rPr>
-              <w:t>data</w:t>
-            </w:r>
-            <w:proofErr w:type="spellEnd"/>
+              <w:t>/data</w:t>
+            </w:r>
           </w:p>
         </w:tc>
         <w:tc>
@@ -2149,17 +1762,8 @@
                 <w:sz w:val="22"/>
                 <w:szCs w:val="22"/>
               </w:rPr>
-              <w:t>/</w:t>
-            </w:r>
-            <w:proofErr w:type="spellStart"/>
-            <w:r>
-              <w:rPr>
-                <w:sz w:val="22"/>
-                <w:szCs w:val="22"/>
-              </w:rPr>
-              <w:t>incidents</w:t>
-            </w:r>
-            <w:proofErr w:type="spellEnd"/>
+              <w:t>/incidents</w:t>
+            </w:r>
           </w:p>
         </w:tc>
         <w:tc>
@@ -2252,33 +1856,8 @@
                 <w:sz w:val="22"/>
                 <w:szCs w:val="22"/>
               </w:rPr>
-              <w:t>/</w:t>
-            </w:r>
-            <w:proofErr w:type="spellStart"/>
-            <w:r>
-              <w:rPr>
-                <w:sz w:val="22"/>
-                <w:szCs w:val="22"/>
-              </w:rPr>
-              <w:t>user</w:t>
-            </w:r>
-            <w:proofErr w:type="spellEnd"/>
-            <w:r>
-              <w:rPr>
-                <w:sz w:val="22"/>
-                <w:szCs w:val="22"/>
-              </w:rPr>
-              <w:t>/</w:t>
-            </w:r>
-            <w:proofErr w:type="spellStart"/>
-            <w:r>
-              <w:rPr>
-                <w:sz w:val="22"/>
-                <w:szCs w:val="22"/>
-              </w:rPr>
-              <w:t>profile</w:t>
-            </w:r>
-            <w:proofErr w:type="spellEnd"/>
+              <w:t>/user/profile</w:t>
+            </w:r>
           </w:p>
         </w:tc>
         <w:tc>
@@ -2371,17 +1950,8 @@
                 <w:sz w:val="22"/>
                 <w:szCs w:val="22"/>
               </w:rPr>
-              <w:t>/</w:t>
-            </w:r>
-            <w:proofErr w:type="spellStart"/>
-            <w:r>
-              <w:rPr>
-                <w:sz w:val="22"/>
-                <w:szCs w:val="22"/>
-              </w:rPr>
-              <w:t>health</w:t>
-            </w:r>
-            <w:proofErr w:type="spellEnd"/>
+              <w:t>/health</w:t>
+            </w:r>
           </w:p>
         </w:tc>
         <w:tc>
@@ -2466,7 +2036,7 @@
           <w:szCs w:val="22"/>
         </w:rPr>
         <w:pict w14:anchorId="7D722030">
-          <v:rect id="_x0000_i1081" style="width:0;height:1.5pt" o:hralign="center" o:hrstd="t" o:hr="t" fillcolor="#a0a0a0" stroked="f"/>
+          <v:rect id="_x0000_i1027" style="width:0;height:1.5pt" o:hralign="center" o:hrstd="t" o:hr="t" fillcolor="#a0a0a0" stroked="f"/>
         </w:pict>
       </w:r>
     </w:p>
@@ -2498,7 +2068,6 @@
           <w:szCs w:val="22"/>
         </w:rPr>
       </w:pPr>
-      <w:proofErr w:type="spellStart"/>
       <w:r>
         <w:rPr>
           <w:b/>
@@ -2508,7 +2077,6 @@
         </w:rPr>
         <w:t>users</w:t>
       </w:r>
-      <w:proofErr w:type="spellEnd"/>
     </w:p>
     <w:tbl>
       <w:tblPr>
@@ -2601,7 +2169,6 @@
                 <w:szCs w:val="22"/>
               </w:rPr>
             </w:pPr>
-            <w:proofErr w:type="spellStart"/>
             <w:r>
               <w:rPr>
                 <w:sz w:val="22"/>
@@ -2609,7 +2176,6 @@
               </w:rPr>
               <w:t>id</w:t>
             </w:r>
-            <w:proofErr w:type="spellEnd"/>
           </w:p>
         </w:tc>
         <w:tc>
@@ -2652,7 +2218,6 @@
                 <w:szCs w:val="22"/>
               </w:rPr>
             </w:pPr>
-            <w:proofErr w:type="spellStart"/>
             <w:r>
               <w:rPr>
                 <w:sz w:val="22"/>
@@ -2660,7 +2225,6 @@
               </w:rPr>
               <w:t>username</w:t>
             </w:r>
-            <w:proofErr w:type="spellEnd"/>
           </w:p>
         </w:tc>
         <w:tc>
@@ -2703,7 +2267,6 @@
                 <w:szCs w:val="22"/>
               </w:rPr>
             </w:pPr>
-            <w:proofErr w:type="spellStart"/>
             <w:r>
               <w:rPr>
                 <w:sz w:val="22"/>
@@ -2711,7 +2274,6 @@
               </w:rPr>
               <w:t>password</w:t>
             </w:r>
-            <w:proofErr w:type="spellEnd"/>
           </w:p>
         </w:tc>
         <w:tc>
@@ -2747,7 +2309,6 @@
           <w:szCs w:val="22"/>
         </w:rPr>
       </w:pPr>
-      <w:proofErr w:type="spellStart"/>
       <w:r>
         <w:rPr>
           <w:b/>
@@ -2757,7 +2318,6 @@
         </w:rPr>
         <w:t>dashboard_data</w:t>
       </w:r>
-      <w:proofErr w:type="spellEnd"/>
     </w:p>
     <w:tbl>
       <w:tblPr>
@@ -2851,7 +2411,6 @@
                 <w:szCs w:val="22"/>
               </w:rPr>
             </w:pPr>
-            <w:proofErr w:type="spellStart"/>
             <w:r>
               <w:rPr>
                 <w:sz w:val="22"/>
@@ -2859,7 +2418,6 @@
               </w:rPr>
               <w:t>timestamp</w:t>
             </w:r>
-            <w:proofErr w:type="spellEnd"/>
           </w:p>
         </w:tc>
         <w:tc>
@@ -2902,7 +2460,6 @@
                 <w:szCs w:val="22"/>
               </w:rPr>
             </w:pPr>
-            <w:proofErr w:type="spellStart"/>
             <w:r>
               <w:rPr>
                 <w:sz w:val="22"/>
@@ -2910,7 +2467,6 @@
               </w:rPr>
               <w:t>value</w:t>
             </w:r>
-            <w:proofErr w:type="spellEnd"/>
           </w:p>
         </w:tc>
         <w:tc>
@@ -2946,7 +2502,6 @@
           <w:szCs w:val="22"/>
         </w:rPr>
       </w:pPr>
-      <w:proofErr w:type="spellStart"/>
       <w:r>
         <w:rPr>
           <w:b/>
@@ -2956,7 +2511,6 @@
         </w:rPr>
         <w:t>incidents</w:t>
       </w:r>
-      <w:proofErr w:type="spellEnd"/>
     </w:p>
     <w:tbl>
       <w:tblPr>
@@ -3049,7 +2603,6 @@
                 <w:szCs w:val="22"/>
               </w:rPr>
             </w:pPr>
-            <w:proofErr w:type="spellStart"/>
             <w:r>
               <w:rPr>
                 <w:sz w:val="22"/>
@@ -3057,7 +2610,6 @@
               </w:rPr>
               <w:t>id</w:t>
             </w:r>
-            <w:proofErr w:type="spellEnd"/>
           </w:p>
         </w:tc>
         <w:tc>
@@ -3100,7 +2652,6 @@
                 <w:szCs w:val="22"/>
               </w:rPr>
             </w:pPr>
-            <w:proofErr w:type="spellStart"/>
             <w:r>
               <w:rPr>
                 <w:sz w:val="22"/>
@@ -3108,7 +2659,6 @@
               </w:rPr>
               <w:t>timestamp</w:t>
             </w:r>
-            <w:proofErr w:type="spellEnd"/>
           </w:p>
         </w:tc>
         <w:tc>
@@ -3200,7 +2750,6 @@
                 <w:szCs w:val="22"/>
               </w:rPr>
             </w:pPr>
-            <w:proofErr w:type="spellStart"/>
             <w:r>
               <w:rPr>
                 <w:sz w:val="22"/>
@@ -3208,7 +2757,6 @@
               </w:rPr>
               <w:t>value</w:t>
             </w:r>
-            <w:proofErr w:type="spellEnd"/>
           </w:p>
         </w:tc>
         <w:tc>
@@ -3248,7 +2796,7 @@
           <w:szCs w:val="22"/>
         </w:rPr>
         <w:pict w14:anchorId="1E49D28B">
-          <v:rect id="_x0000_i1082" style="width:0;height:1.5pt" o:hralign="center" o:hrstd="t" o:hr="t" fillcolor="#a0a0a0" stroked="f"/>
+          <v:rect id="_x0000_i1028" style="width:0;height:1.5pt" o:hralign="center" o:hrstd="t" o:hr="t" fillcolor="#a0a0a0" stroked="f"/>
         </w:pict>
       </w:r>
     </w:p>
@@ -3282,7 +2830,6 @@
           <w:szCs w:val="22"/>
         </w:rPr>
       </w:pPr>
-      <w:proofErr w:type="spellStart"/>
       <w:r>
         <w:rPr>
           <w:b/>
@@ -3290,17 +2837,7 @@
           <w:sz w:val="22"/>
           <w:szCs w:val="22"/>
         </w:rPr>
-        <w:t>Tokenbasierte</w:t>
-      </w:r>
-      <w:proofErr w:type="spellEnd"/>
-      <w:r>
-        <w:rPr>
-          <w:b/>
-          <w:bCs/>
-          <w:sz w:val="22"/>
-          <w:szCs w:val="22"/>
-        </w:rPr>
-        <w:t xml:space="preserve"> Authentifizierung:</w:t>
+        <w:t>Tokenbasierte Authentifizierung:</w:t>
       </w:r>
       <w:r>
         <w:rPr>
@@ -3328,27 +2865,7 @@
           <w:sz w:val="22"/>
           <w:szCs w:val="22"/>
         </w:rPr>
-        <w:t>Rate-</w:t>
-      </w:r>
-      <w:proofErr w:type="spellStart"/>
-      <w:r>
-        <w:rPr>
-          <w:b/>
-          <w:bCs/>
-          <w:sz w:val="22"/>
-          <w:szCs w:val="22"/>
-        </w:rPr>
-        <w:t>Limiting</w:t>
-      </w:r>
-      <w:proofErr w:type="spellEnd"/>
-      <w:r>
-        <w:rPr>
-          <w:b/>
-          <w:bCs/>
-          <w:sz w:val="22"/>
-          <w:szCs w:val="22"/>
-        </w:rPr>
-        <w:t>:</w:t>
+        <w:t>Rate-Limiting:</w:t>
       </w:r>
       <w:r>
         <w:rPr>
@@ -3376,14 +2893,14 @@
           <w:sz w:val="22"/>
           <w:szCs w:val="22"/>
         </w:rPr>
-        <w:t>CORS-Freischaltung:</w:t>
-      </w:r>
-      <w:r>
-        <w:rPr>
-          <w:sz w:val="22"/>
-          <w:szCs w:val="22"/>
-        </w:rPr>
-        <w:t xml:space="preserve"> Für alle Ursprünge erlaubt.</w:t>
+        <w:t>Passwortsicherheit:</w:t>
+      </w:r>
+      <w:r>
+        <w:rPr>
+          <w:sz w:val="22"/>
+          <w:szCs w:val="22"/>
+        </w:rPr>
+        <w:t xml:space="preserve"> Speicherung gehashter Passwörter mit werkzeug.security.</w:t>
       </w:r>
     </w:p>
     <w:p>
@@ -3404,48 +2921,7 @@
           <w:sz w:val="22"/>
           <w:szCs w:val="22"/>
         </w:rPr>
-        <w:t>Passwortsicherheit:</w:t>
-      </w:r>
-      <w:r>
-        <w:rPr>
-          <w:sz w:val="22"/>
-          <w:szCs w:val="22"/>
-        </w:rPr>
-        <w:t xml:space="preserve"> Speicherung </w:t>
-      </w:r>
-      <w:proofErr w:type="spellStart"/>
-      <w:r>
-        <w:rPr>
-          <w:sz w:val="22"/>
-          <w:szCs w:val="22"/>
-        </w:rPr>
-        <w:t>gehashter</w:t>
-      </w:r>
-      <w:proofErr w:type="spellEnd"/>
-      <w:r>
-        <w:rPr>
-          <w:sz w:val="22"/>
-          <w:szCs w:val="22"/>
-        </w:rPr>
-        <w:t xml:space="preserve"> Passwörter mit </w:t>
-      </w:r>
-      <w:proofErr w:type="spellStart"/>
-      <w:proofErr w:type="gramStart"/>
-      <w:r>
-        <w:rPr>
-          <w:sz w:val="22"/>
-          <w:szCs w:val="22"/>
-        </w:rPr>
-        <w:t>werkzeug.security</w:t>
-      </w:r>
-      <w:proofErr w:type="spellEnd"/>
-      <w:proofErr w:type="gramEnd"/>
-      <w:r>
-        <w:rPr>
-          <w:sz w:val="22"/>
-          <w:szCs w:val="22"/>
-        </w:rPr>
-        <w:t>.</w:t>
+        <w:t>Passwortgesicherter MQTT Broker</w:t>
       </w:r>
     </w:p>
     <w:p>
@@ -3460,8 +2936,8 @@
           <w:sz w:val="22"/>
           <w:szCs w:val="22"/>
         </w:rPr>
-        <w:pict w14:anchorId="111ED0C7">
-          <v:rect id="_x0000_i1083" style="width:0;height:1.5pt" o:hralign="center" o:hrstd="t" o:hr="t" fillcolor="#a0a0a0" stroked="f"/>
+        <w:pict w14:anchorId="663C1132">
+          <v:rect id="_x0000_i1030" style="width:0;height:1.5pt" o:hralign="center" o:hrstd="t" o:hr="t" fillcolor="#a0a0a0" stroked="f"/>
         </w:pict>
       </w:r>
     </w:p>
@@ -3481,372 +2957,17 @@
           <w:sz w:val="22"/>
           <w:szCs w:val="22"/>
         </w:rPr>
-        <w:t>6. MQTT-Datenfluss (vereinfacht)</w:t>
-      </w:r>
-    </w:p>
-    <w:p>
-      <w:pPr>
-        <w:rPr>
-          <w:sz w:val="22"/>
-          <w:szCs w:val="22"/>
-        </w:rPr>
-      </w:pPr>
-      <w:proofErr w:type="spellStart"/>
-      <w:r>
-        <w:rPr>
-          <w:sz w:val="22"/>
-          <w:szCs w:val="22"/>
-        </w:rPr>
-        <w:t>mermaid</w:t>
-      </w:r>
-      <w:proofErr w:type="spellEnd"/>
-    </w:p>
-    <w:p>
-      <w:pPr>
-        <w:rPr>
-          <w:sz w:val="22"/>
-          <w:szCs w:val="22"/>
-        </w:rPr>
-      </w:pPr>
-      <w:proofErr w:type="spellStart"/>
-      <w:r>
-        <w:rPr>
-          <w:sz w:val="22"/>
-          <w:szCs w:val="22"/>
-        </w:rPr>
-        <w:t>KopierenBearbeiten</w:t>
-      </w:r>
-      <w:proofErr w:type="spellEnd"/>
-    </w:p>
-    <w:p>
-      <w:pPr>
-        <w:rPr>
-          <w:sz w:val="22"/>
-          <w:szCs w:val="22"/>
-        </w:rPr>
-      </w:pPr>
-      <w:proofErr w:type="spellStart"/>
-      <w:r>
-        <w:rPr>
-          <w:sz w:val="22"/>
-          <w:szCs w:val="22"/>
-        </w:rPr>
-        <w:t>sequenceDiagram</w:t>
-      </w:r>
-      <w:proofErr w:type="spellEnd"/>
-    </w:p>
-    <w:p>
-      <w:pPr>
-        <w:rPr>
-          <w:sz w:val="22"/>
-          <w:szCs w:val="22"/>
-        </w:rPr>
-      </w:pPr>
-      <w:r>
-        <w:rPr>
-          <w:sz w:val="22"/>
-          <w:szCs w:val="22"/>
-        </w:rPr>
-        <w:t>Client -&gt;&gt; Backend (</w:t>
-      </w:r>
-      <w:proofErr w:type="spellStart"/>
-      <w:r>
-        <w:rPr>
-          <w:sz w:val="22"/>
-          <w:szCs w:val="22"/>
-        </w:rPr>
-        <w:t>Flask</w:t>
-      </w:r>
-      <w:proofErr w:type="spellEnd"/>
-      <w:r>
-        <w:rPr>
-          <w:sz w:val="22"/>
-          <w:szCs w:val="22"/>
-        </w:rPr>
-        <w:t>): /</w:t>
-      </w:r>
-      <w:proofErr w:type="spellStart"/>
-      <w:r>
-        <w:rPr>
-          <w:sz w:val="22"/>
-          <w:szCs w:val="22"/>
-        </w:rPr>
-        <w:t>setConfig</w:t>
-      </w:r>
-      <w:proofErr w:type="spellEnd"/>
-      <w:r>
-        <w:rPr>
-          <w:sz w:val="22"/>
-          <w:szCs w:val="22"/>
-        </w:rPr>
-        <w:t xml:space="preserve"> (POST)</w:t>
-      </w:r>
-    </w:p>
-    <w:p>
-      <w:pPr>
-        <w:rPr>
-          <w:sz w:val="22"/>
-          <w:szCs w:val="22"/>
-        </w:rPr>
-      </w:pPr>
-      <w:r>
-        <w:rPr>
-          <w:sz w:val="22"/>
-          <w:szCs w:val="22"/>
-        </w:rPr>
-        <w:t xml:space="preserve">Backend -&gt;&gt; </w:t>
-      </w:r>
-      <w:proofErr w:type="gramStart"/>
-      <w:r>
-        <w:rPr>
-          <w:sz w:val="22"/>
-          <w:szCs w:val="22"/>
-        </w:rPr>
-        <w:t>MQTT Broker</w:t>
-      </w:r>
-      <w:proofErr w:type="gramEnd"/>
-      <w:r>
-        <w:rPr>
-          <w:sz w:val="22"/>
-          <w:szCs w:val="22"/>
-        </w:rPr>
-        <w:t xml:space="preserve">: </w:t>
-      </w:r>
-      <w:proofErr w:type="spellStart"/>
-      <w:r>
-        <w:rPr>
-          <w:sz w:val="22"/>
-          <w:szCs w:val="22"/>
-        </w:rPr>
-        <w:t>send_</w:t>
-      </w:r>
-      <w:proofErr w:type="gramStart"/>
-      <w:r>
-        <w:rPr>
-          <w:sz w:val="22"/>
-          <w:szCs w:val="22"/>
-        </w:rPr>
-        <w:t>message</w:t>
-      </w:r>
-      <w:proofErr w:type="spellEnd"/>
-      <w:r>
-        <w:rPr>
-          <w:sz w:val="22"/>
-          <w:szCs w:val="22"/>
-        </w:rPr>
-        <w:t>(</w:t>
-      </w:r>
-      <w:proofErr w:type="gramEnd"/>
-      <w:r>
-        <w:rPr>
-          <w:sz w:val="22"/>
-          <w:szCs w:val="22"/>
-        </w:rPr>
-        <w:t>"RZ/</w:t>
-      </w:r>
-      <w:proofErr w:type="spellStart"/>
-      <w:r>
-        <w:rPr>
-          <w:sz w:val="22"/>
-          <w:szCs w:val="22"/>
-        </w:rPr>
-        <w:t>config</w:t>
-      </w:r>
-      <w:proofErr w:type="spellEnd"/>
-      <w:r>
-        <w:rPr>
-          <w:sz w:val="22"/>
-          <w:szCs w:val="22"/>
-        </w:rPr>
-        <w:t xml:space="preserve">", </w:t>
-      </w:r>
-      <w:proofErr w:type="spellStart"/>
-      <w:r>
-        <w:rPr>
-          <w:sz w:val="22"/>
-          <w:szCs w:val="22"/>
-        </w:rPr>
-        <w:t>payload</w:t>
-      </w:r>
-      <w:proofErr w:type="spellEnd"/>
-      <w:r>
-        <w:rPr>
-          <w:sz w:val="22"/>
-          <w:szCs w:val="22"/>
-        </w:rPr>
-        <w:t>)</w:t>
-      </w:r>
-    </w:p>
-    <w:p>
-      <w:pPr>
-        <w:rPr>
-          <w:sz w:val="22"/>
-          <w:szCs w:val="22"/>
-        </w:rPr>
-      </w:pPr>
-      <w:r>
-        <w:rPr>
-          <w:sz w:val="22"/>
-          <w:szCs w:val="22"/>
-        </w:rPr>
-        <w:t xml:space="preserve">Sensoren -&gt;&gt; </w:t>
-      </w:r>
-      <w:proofErr w:type="gramStart"/>
-      <w:r>
-        <w:rPr>
-          <w:sz w:val="22"/>
-          <w:szCs w:val="22"/>
-        </w:rPr>
-        <w:t>MQTT Broker</w:t>
-      </w:r>
-      <w:proofErr w:type="gramEnd"/>
-      <w:r>
-        <w:rPr>
-          <w:sz w:val="22"/>
-          <w:szCs w:val="22"/>
-        </w:rPr>
-        <w:t xml:space="preserve">: </w:t>
-      </w:r>
-      <w:proofErr w:type="spellStart"/>
-      <w:r>
-        <w:rPr>
-          <w:sz w:val="22"/>
-          <w:szCs w:val="22"/>
-        </w:rPr>
-        <w:t>send_</w:t>
-      </w:r>
-      <w:proofErr w:type="gramStart"/>
-      <w:r>
-        <w:rPr>
-          <w:sz w:val="22"/>
-          <w:szCs w:val="22"/>
-        </w:rPr>
-        <w:t>data</w:t>
-      </w:r>
-      <w:proofErr w:type="spellEnd"/>
-      <w:r>
-        <w:rPr>
-          <w:sz w:val="22"/>
-          <w:szCs w:val="22"/>
-        </w:rPr>
-        <w:t>(</w:t>
-      </w:r>
-      <w:proofErr w:type="gramEnd"/>
-      <w:r>
-        <w:rPr>
-          <w:sz w:val="22"/>
-          <w:szCs w:val="22"/>
-        </w:rPr>
-        <w:t>"RZ/</w:t>
-      </w:r>
-      <w:proofErr w:type="spellStart"/>
-      <w:r>
-        <w:rPr>
-          <w:sz w:val="22"/>
-          <w:szCs w:val="22"/>
-        </w:rPr>
-        <w:t>data</w:t>
-      </w:r>
-      <w:proofErr w:type="spellEnd"/>
-      <w:r>
-        <w:rPr>
-          <w:sz w:val="22"/>
-          <w:szCs w:val="22"/>
-        </w:rPr>
-        <w:t xml:space="preserve">", </w:t>
-      </w:r>
-      <w:proofErr w:type="spellStart"/>
-      <w:r>
-        <w:rPr>
-          <w:sz w:val="22"/>
-          <w:szCs w:val="22"/>
-        </w:rPr>
-        <w:t>json</w:t>
-      </w:r>
-      <w:proofErr w:type="spellEnd"/>
-      <w:r>
-        <w:rPr>
-          <w:sz w:val="22"/>
-          <w:szCs w:val="22"/>
-        </w:rPr>
-        <w:t>)</w:t>
-      </w:r>
-    </w:p>
-    <w:p>
-      <w:pPr>
-        <w:rPr>
-          <w:sz w:val="22"/>
-          <w:szCs w:val="22"/>
-        </w:rPr>
-      </w:pPr>
-      <w:proofErr w:type="gramStart"/>
-      <w:r>
-        <w:rPr>
-          <w:sz w:val="22"/>
-          <w:szCs w:val="22"/>
-        </w:rPr>
-        <w:t>MQTT Broker</w:t>
-      </w:r>
-      <w:proofErr w:type="gramEnd"/>
-      <w:r>
-        <w:rPr>
-          <w:sz w:val="22"/>
-          <w:szCs w:val="22"/>
-        </w:rPr>
-        <w:t xml:space="preserve"> --&gt;&gt; Backend (Handler): </w:t>
-      </w:r>
-      <w:proofErr w:type="spellStart"/>
-      <w:r>
-        <w:rPr>
-          <w:sz w:val="22"/>
-          <w:szCs w:val="22"/>
-        </w:rPr>
-        <w:t>on_message</w:t>
-      </w:r>
-      <w:proofErr w:type="spellEnd"/>
-      <w:r>
-        <w:rPr>
-          <w:sz w:val="22"/>
-          <w:szCs w:val="22"/>
-        </w:rPr>
-        <w:t xml:space="preserve"> -&gt; Datenbank + </w:t>
-      </w:r>
-      <w:proofErr w:type="spellStart"/>
-      <w:r>
-        <w:rPr>
-          <w:sz w:val="22"/>
-          <w:szCs w:val="22"/>
-        </w:rPr>
-        <w:t>WebSocket</w:t>
-      </w:r>
-      <w:proofErr w:type="spellEnd"/>
-    </w:p>
-    <w:p>
-      <w:pPr>
-        <w:rPr>
-          <w:sz w:val="22"/>
-          <w:szCs w:val="22"/>
-        </w:rPr>
-      </w:pPr>
-      <w:r>
-        <w:rPr>
-          <w:sz w:val="22"/>
-          <w:szCs w:val="22"/>
-        </w:rPr>
-        <w:pict w14:anchorId="663C1132">
-          <v:rect id="_x0000_i1084" style="width:0;height:1.5pt" o:hralign="center" o:hrstd="t" o:hr="t" fillcolor="#a0a0a0" stroked="f"/>
-        </w:pict>
-      </w:r>
-    </w:p>
-    <w:p>
-      <w:pPr>
+        <w:t>6</w:t>
+      </w:r>
+      <w:r>
         <w:rPr>
           <w:b/>
           <w:bCs/>
           <w:sz w:val="22"/>
           <w:szCs w:val="22"/>
         </w:rPr>
-      </w:pPr>
+        <w:t xml:space="preserve">. </w:t>
+      </w:r>
       <w:r>
         <w:rPr>
           <w:b/>
@@ -3854,853 +2975,7 @@
           <w:sz w:val="22"/>
           <w:szCs w:val="22"/>
         </w:rPr>
-        <w:t>7. Projektstatus und Ausblick</w:t>
-      </w:r>
-    </w:p>
-    <w:p>
-      <w:pPr>
-        <w:numPr>
-          <w:ilvl w:val="0"/>
-          <w:numId w:val="5"/>
-        </w:numPr>
-        <w:rPr>
-          <w:sz w:val="22"/>
-          <w:szCs w:val="22"/>
-        </w:rPr>
-      </w:pPr>
-      <w:r>
-        <w:rPr>
-          <w:rFonts w:ascii="Segoe UI Emoji" w:hAnsi="Segoe UI Emoji" w:cs="Segoe UI Emoji"/>
-          <w:sz w:val="22"/>
-          <w:szCs w:val="22"/>
-        </w:rPr>
-        <w:t>✅</w:t>
-      </w:r>
-      <w:r>
-        <w:rPr>
-          <w:sz w:val="22"/>
-          <w:szCs w:val="22"/>
-        </w:rPr>
-        <w:t xml:space="preserve"> Funktionale REST-API mit Authentifizierung</w:t>
-      </w:r>
-    </w:p>
-    <w:p>
-      <w:pPr>
-        <w:numPr>
-          <w:ilvl w:val="0"/>
-          <w:numId w:val="5"/>
-        </w:numPr>
-        <w:rPr>
-          <w:sz w:val="22"/>
-          <w:szCs w:val="22"/>
-        </w:rPr>
-      </w:pPr>
-      <w:r>
-        <w:rPr>
-          <w:rFonts w:ascii="Segoe UI Emoji" w:hAnsi="Segoe UI Emoji" w:cs="Segoe UI Emoji"/>
-          <w:sz w:val="22"/>
-          <w:szCs w:val="22"/>
-        </w:rPr>
-        <w:t>✅</w:t>
-      </w:r>
-      <w:r>
-        <w:rPr>
-          <w:sz w:val="22"/>
-          <w:szCs w:val="22"/>
-        </w:rPr>
-        <w:t xml:space="preserve"> </w:t>
-      </w:r>
-      <w:proofErr w:type="spellStart"/>
-      <w:r>
-        <w:rPr>
-          <w:sz w:val="22"/>
-          <w:szCs w:val="22"/>
-        </w:rPr>
-        <w:t>WebSocket</w:t>
-      </w:r>
-      <w:proofErr w:type="spellEnd"/>
-      <w:r>
-        <w:rPr>
-          <w:sz w:val="22"/>
-          <w:szCs w:val="22"/>
-        </w:rPr>
-        <w:t xml:space="preserve"> für Live-Datenübertragung</w:t>
-      </w:r>
-    </w:p>
-    <w:p>
-      <w:pPr>
-        <w:numPr>
-          <w:ilvl w:val="0"/>
-          <w:numId w:val="5"/>
-        </w:numPr>
-        <w:rPr>
-          <w:sz w:val="22"/>
-          <w:szCs w:val="22"/>
-        </w:rPr>
-      </w:pPr>
-      <w:r>
-        <w:rPr>
-          <w:rFonts w:ascii="Segoe UI Emoji" w:hAnsi="Segoe UI Emoji" w:cs="Segoe UI Emoji"/>
-          <w:sz w:val="22"/>
-          <w:szCs w:val="22"/>
-        </w:rPr>
-        <w:t>✅</w:t>
-      </w:r>
-      <w:r>
-        <w:rPr>
-          <w:sz w:val="22"/>
-          <w:szCs w:val="22"/>
-        </w:rPr>
-        <w:t xml:space="preserve"> MQTT vollständig angebunden</w:t>
-      </w:r>
-    </w:p>
-    <w:p>
-      <w:pPr>
-        <w:numPr>
-          <w:ilvl w:val="0"/>
-          <w:numId w:val="5"/>
-        </w:numPr>
-        <w:rPr>
-          <w:sz w:val="22"/>
-          <w:szCs w:val="22"/>
-        </w:rPr>
-      </w:pPr>
-      <w:r>
-        <w:rPr>
-          <w:rFonts w:ascii="Segoe UI Emoji" w:hAnsi="Segoe UI Emoji" w:cs="Segoe UI Emoji"/>
-          <w:sz w:val="22"/>
-          <w:szCs w:val="22"/>
-        </w:rPr>
-        <w:lastRenderedPageBreak/>
-        <w:t>🟡</w:t>
-      </w:r>
-      <w:r>
-        <w:rPr>
-          <w:sz w:val="22"/>
-          <w:szCs w:val="22"/>
-        </w:rPr>
-        <w:t xml:space="preserve"> Mock-Datengenerator vorhanden (für Debugging)</w:t>
-      </w:r>
-    </w:p>
-    <w:p>
-      <w:pPr>
-        <w:numPr>
-          <w:ilvl w:val="0"/>
-          <w:numId w:val="5"/>
-        </w:numPr>
-        <w:rPr>
-          <w:sz w:val="22"/>
-          <w:szCs w:val="22"/>
-        </w:rPr>
-      </w:pPr>
-      <w:r>
-        <w:rPr>
-          <w:rFonts w:ascii="Segoe UI Emoji" w:hAnsi="Segoe UI Emoji" w:cs="Segoe UI Emoji"/>
-          <w:sz w:val="22"/>
-          <w:szCs w:val="22"/>
-        </w:rPr>
-        <w:t>🛠️</w:t>
-      </w:r>
-      <w:r>
-        <w:rPr>
-          <w:sz w:val="22"/>
-          <w:szCs w:val="22"/>
-        </w:rPr>
-        <w:t xml:space="preserve"> </w:t>
-      </w:r>
-      <w:r>
-        <w:rPr>
-          <w:b/>
-          <w:bCs/>
-          <w:sz w:val="22"/>
-          <w:szCs w:val="22"/>
-        </w:rPr>
-        <w:t>TODO:</w:t>
-      </w:r>
-    </w:p>
-    <w:p>
-      <w:pPr>
-        <w:numPr>
-          <w:ilvl w:val="1"/>
-          <w:numId w:val="5"/>
-        </w:numPr>
-        <w:rPr>
-          <w:sz w:val="22"/>
-          <w:szCs w:val="22"/>
-        </w:rPr>
-      </w:pPr>
-      <w:r>
-        <w:rPr>
-          <w:sz w:val="22"/>
-          <w:szCs w:val="22"/>
-        </w:rPr>
-        <w:t xml:space="preserve">Volle </w:t>
-      </w:r>
-      <w:proofErr w:type="spellStart"/>
-      <w:r>
-        <w:rPr>
-          <w:sz w:val="22"/>
-          <w:szCs w:val="22"/>
-        </w:rPr>
-        <w:t>WebSocket</w:t>
-      </w:r>
-      <w:proofErr w:type="spellEnd"/>
-      <w:r>
-        <w:rPr>
-          <w:sz w:val="22"/>
-          <w:szCs w:val="22"/>
-        </w:rPr>
-        <w:t>-Unterstützung für Konfigurationen</w:t>
-      </w:r>
-    </w:p>
-    <w:p>
-      <w:pPr>
-        <w:numPr>
-          <w:ilvl w:val="1"/>
-          <w:numId w:val="5"/>
-        </w:numPr>
-        <w:rPr>
-          <w:sz w:val="22"/>
-          <w:szCs w:val="22"/>
-        </w:rPr>
-      </w:pPr>
-      <w:r>
-        <w:rPr>
-          <w:sz w:val="22"/>
-          <w:szCs w:val="22"/>
-        </w:rPr>
-        <w:t>Asynchrone Verarbeitung von MQTT-Antworten</w:t>
-      </w:r>
-    </w:p>
-    <w:p>
-      <w:pPr>
-        <w:numPr>
-          <w:ilvl w:val="1"/>
-          <w:numId w:val="5"/>
-        </w:numPr>
-        <w:rPr>
-          <w:sz w:val="22"/>
-          <w:szCs w:val="22"/>
-        </w:rPr>
-      </w:pPr>
-      <w:r>
-        <w:rPr>
-          <w:sz w:val="22"/>
-          <w:szCs w:val="22"/>
-        </w:rPr>
-        <w:t>Migration zu PostgreSQL für produktive Umgebung</w:t>
-      </w:r>
-    </w:p>
-    <w:p>
-      <w:pPr>
-        <w:rPr>
-          <w:sz w:val="22"/>
-          <w:szCs w:val="22"/>
-        </w:rPr>
-      </w:pPr>
-      <w:r>
-        <w:rPr>
-          <w:sz w:val="22"/>
-          <w:szCs w:val="22"/>
-        </w:rPr>
-        <w:pict w14:anchorId="296CA021">
-          <v:rect id="_x0000_i1085" style="width:0;height:1.5pt" o:hralign="center" o:hrstd="t" o:hr="t" fillcolor="#a0a0a0" stroked="f"/>
-        </w:pict>
-      </w:r>
-    </w:p>
-    <w:p>
-      <w:pPr>
-        <w:rPr>
-          <w:b/>
-          <w:bCs/>
-          <w:sz w:val="22"/>
-          <w:szCs w:val="22"/>
-        </w:rPr>
-      </w:pPr>
-      <w:r>
-        <w:rPr>
-          <w:b/>
-          <w:bCs/>
-          <w:sz w:val="22"/>
-          <w:szCs w:val="22"/>
-        </w:rPr>
-        <w:t>8. Beispielhafte API-Calls</w:t>
-      </w:r>
-    </w:p>
-    <w:p>
-      <w:pPr>
-        <w:rPr>
-          <w:sz w:val="22"/>
-          <w:szCs w:val="22"/>
-        </w:rPr>
-      </w:pPr>
-      <w:r>
-        <w:rPr>
-          <w:sz w:val="22"/>
-          <w:szCs w:val="22"/>
-        </w:rPr>
-        <w:t>h</w:t>
-      </w:r>
-    </w:p>
-    <w:p>
-      <w:pPr>
-        <w:rPr>
-          <w:sz w:val="22"/>
-          <w:szCs w:val="22"/>
-        </w:rPr>
-      </w:pPr>
-      <w:proofErr w:type="spellStart"/>
-      <w:r>
-        <w:rPr>
-          <w:sz w:val="22"/>
-          <w:szCs w:val="22"/>
-        </w:rPr>
-        <w:t>KopierenBearbeiten</w:t>
-      </w:r>
-      <w:proofErr w:type="spellEnd"/>
-    </w:p>
-    <w:p>
-      <w:pPr>
-        <w:rPr>
-          <w:sz w:val="22"/>
-          <w:szCs w:val="22"/>
-        </w:rPr>
-      </w:pPr>
-      <w:r>
-        <w:rPr>
-          <w:sz w:val="22"/>
-          <w:szCs w:val="22"/>
-        </w:rPr>
-        <w:t>POST /</w:t>
-      </w:r>
-      <w:proofErr w:type="spellStart"/>
-      <w:r>
-        <w:rPr>
-          <w:sz w:val="22"/>
-          <w:szCs w:val="22"/>
-        </w:rPr>
-        <w:t>login</w:t>
-      </w:r>
-      <w:proofErr w:type="spellEnd"/>
-    </w:p>
-    <w:p>
-      <w:pPr>
-        <w:rPr>
-          <w:sz w:val="22"/>
-          <w:szCs w:val="22"/>
-        </w:rPr>
-      </w:pPr>
-      <w:r>
-        <w:rPr>
-          <w:sz w:val="22"/>
-          <w:szCs w:val="22"/>
-        </w:rPr>
-        <w:t xml:space="preserve">Content-Type: </w:t>
-      </w:r>
-      <w:proofErr w:type="spellStart"/>
-      <w:r>
-        <w:rPr>
-          <w:sz w:val="22"/>
-          <w:szCs w:val="22"/>
-        </w:rPr>
-        <w:t>application</w:t>
-      </w:r>
-      <w:proofErr w:type="spellEnd"/>
-      <w:r>
-        <w:rPr>
-          <w:sz w:val="22"/>
-          <w:szCs w:val="22"/>
-        </w:rPr>
-        <w:t>/</w:t>
-      </w:r>
-      <w:proofErr w:type="spellStart"/>
-      <w:r>
-        <w:rPr>
-          <w:sz w:val="22"/>
-          <w:szCs w:val="22"/>
-        </w:rPr>
-        <w:t>json</w:t>
-      </w:r>
-      <w:proofErr w:type="spellEnd"/>
-    </w:p>
-    <w:p>
-      <w:pPr>
-        <w:rPr>
-          <w:sz w:val="22"/>
-          <w:szCs w:val="22"/>
-        </w:rPr>
-      </w:pPr>
-    </w:p>
-    <w:p>
-      <w:pPr>
-        <w:rPr>
-          <w:sz w:val="22"/>
-          <w:szCs w:val="22"/>
-        </w:rPr>
-      </w:pPr>
-      <w:r>
-        <w:rPr>
-          <w:sz w:val="22"/>
-          <w:szCs w:val="22"/>
-        </w:rPr>
-        <w:t>{</w:t>
-      </w:r>
-    </w:p>
-    <w:p>
-      <w:pPr>
-        <w:rPr>
-          <w:sz w:val="22"/>
-          <w:szCs w:val="22"/>
-        </w:rPr>
-      </w:pPr>
-      <w:r>
-        <w:rPr>
-          <w:sz w:val="22"/>
-          <w:szCs w:val="22"/>
-        </w:rPr>
-        <w:t xml:space="preserve">  "</w:t>
-      </w:r>
-      <w:proofErr w:type="spellStart"/>
-      <w:r>
-        <w:rPr>
-          <w:sz w:val="22"/>
-          <w:szCs w:val="22"/>
-        </w:rPr>
-        <w:t>username</w:t>
-      </w:r>
-      <w:proofErr w:type="spellEnd"/>
-      <w:r>
-        <w:rPr>
-          <w:sz w:val="22"/>
-          <w:szCs w:val="22"/>
-        </w:rPr>
-        <w:t>": "</w:t>
-      </w:r>
-      <w:proofErr w:type="spellStart"/>
-      <w:r>
-        <w:rPr>
-          <w:sz w:val="22"/>
-          <w:szCs w:val="22"/>
-        </w:rPr>
-        <w:t>admin</w:t>
-      </w:r>
-      <w:proofErr w:type="spellEnd"/>
-      <w:r>
-        <w:rPr>
-          <w:sz w:val="22"/>
-          <w:szCs w:val="22"/>
-        </w:rPr>
-        <w:t>",</w:t>
-      </w:r>
-    </w:p>
-    <w:p>
-      <w:pPr>
-        <w:rPr>
-          <w:sz w:val="22"/>
-          <w:szCs w:val="22"/>
-        </w:rPr>
-      </w:pPr>
-      <w:r>
-        <w:rPr>
-          <w:sz w:val="22"/>
-          <w:szCs w:val="22"/>
-        </w:rPr>
-        <w:t xml:space="preserve">  "</w:t>
-      </w:r>
-      <w:proofErr w:type="spellStart"/>
-      <w:r>
-        <w:rPr>
-          <w:sz w:val="22"/>
-          <w:szCs w:val="22"/>
-        </w:rPr>
-        <w:t>password</w:t>
-      </w:r>
-      <w:proofErr w:type="spellEnd"/>
-      <w:r>
-        <w:rPr>
-          <w:sz w:val="22"/>
-          <w:szCs w:val="22"/>
-        </w:rPr>
-        <w:t>": "secure123"</w:t>
-      </w:r>
-    </w:p>
-    <w:p>
-      <w:pPr>
-        <w:rPr>
-          <w:sz w:val="22"/>
-          <w:szCs w:val="22"/>
-        </w:rPr>
-      </w:pPr>
-      <w:r>
-        <w:rPr>
-          <w:sz w:val="22"/>
-          <w:szCs w:val="22"/>
-        </w:rPr>
-        <w:t>}</w:t>
-      </w:r>
-    </w:p>
-    <w:p>
-      <w:pPr>
-        <w:rPr>
-          <w:sz w:val="22"/>
-          <w:szCs w:val="22"/>
-        </w:rPr>
-      </w:pPr>
-      <w:r>
-        <w:rPr>
-          <w:sz w:val="22"/>
-          <w:szCs w:val="22"/>
-        </w:rPr>
-        <w:t>http</w:t>
-      </w:r>
-    </w:p>
-    <w:p>
-      <w:pPr>
-        <w:rPr>
-          <w:sz w:val="22"/>
-          <w:szCs w:val="22"/>
-        </w:rPr>
-      </w:pPr>
-      <w:proofErr w:type="spellStart"/>
-      <w:r>
-        <w:rPr>
-          <w:sz w:val="22"/>
-          <w:szCs w:val="22"/>
-        </w:rPr>
-        <w:t>KopierenBearbeiten</w:t>
-      </w:r>
-      <w:proofErr w:type="spellEnd"/>
-    </w:p>
-    <w:p>
-      <w:pPr>
-        <w:rPr>
-          <w:sz w:val="22"/>
-          <w:szCs w:val="22"/>
-        </w:rPr>
-      </w:pPr>
-      <w:r>
-        <w:rPr>
-          <w:sz w:val="22"/>
-          <w:szCs w:val="22"/>
-        </w:rPr>
-        <w:t>GET /</w:t>
-      </w:r>
-      <w:proofErr w:type="spellStart"/>
-      <w:r>
-        <w:rPr>
-          <w:sz w:val="22"/>
-          <w:szCs w:val="22"/>
-        </w:rPr>
-        <w:t>data?start_date</w:t>
-      </w:r>
-      <w:proofErr w:type="spellEnd"/>
-      <w:r>
-        <w:rPr>
-          <w:sz w:val="22"/>
-          <w:szCs w:val="22"/>
-        </w:rPr>
-        <w:t>=2025-05-01&amp;limit=10</w:t>
-      </w:r>
-    </w:p>
-    <w:p>
-      <w:pPr>
-        <w:rPr>
-          <w:sz w:val="22"/>
-          <w:szCs w:val="22"/>
-        </w:rPr>
-      </w:pPr>
-      <w:proofErr w:type="spellStart"/>
-      <w:r>
-        <w:rPr>
-          <w:sz w:val="22"/>
-          <w:szCs w:val="22"/>
-        </w:rPr>
-        <w:t>Authorization</w:t>
-      </w:r>
-      <w:proofErr w:type="spellEnd"/>
-      <w:r>
-        <w:rPr>
-          <w:sz w:val="22"/>
-          <w:szCs w:val="22"/>
-        </w:rPr>
-        <w:t xml:space="preserve">: </w:t>
-      </w:r>
-      <w:proofErr w:type="spellStart"/>
-      <w:r>
-        <w:rPr>
-          <w:sz w:val="22"/>
-          <w:szCs w:val="22"/>
-        </w:rPr>
-        <w:t>Bearer</w:t>
-      </w:r>
-      <w:proofErr w:type="spellEnd"/>
-      <w:r>
-        <w:rPr>
-          <w:sz w:val="22"/>
-          <w:szCs w:val="22"/>
-        </w:rPr>
-        <w:t xml:space="preserve"> &lt;JWT_TOKEN&gt;</w:t>
-      </w:r>
-    </w:p>
-    <w:p>
-      <w:pPr>
-        <w:rPr>
-          <w:sz w:val="22"/>
-          <w:szCs w:val="22"/>
-        </w:rPr>
-      </w:pPr>
-      <w:r>
-        <w:rPr>
-          <w:sz w:val="22"/>
-          <w:szCs w:val="22"/>
-        </w:rPr>
-        <w:pict w14:anchorId="4747DA38">
-          <v:rect id="_x0000_i1086" style="width:0;height:1.5pt" o:hralign="center" o:hrstd="t" o:hr="t" fillcolor="#a0a0a0" stroked="f"/>
-        </w:pict>
-      </w:r>
-    </w:p>
-    <w:p>
-      <w:pPr>
-        <w:rPr>
-          <w:b/>
-          <w:bCs/>
-          <w:sz w:val="22"/>
-          <w:szCs w:val="22"/>
-        </w:rPr>
-      </w:pPr>
-      <w:r>
-        <w:rPr>
-          <w:b/>
-          <w:bCs/>
-          <w:sz w:val="22"/>
-          <w:szCs w:val="22"/>
-        </w:rPr>
-        <w:t xml:space="preserve">9. Umgebungsvariablen </w:t>
-      </w:r>
-      <w:proofErr w:type="gramStart"/>
-      <w:r>
-        <w:rPr>
-          <w:b/>
-          <w:bCs/>
-          <w:sz w:val="22"/>
-          <w:szCs w:val="22"/>
-        </w:rPr>
-        <w:t>(.</w:t>
-      </w:r>
-      <w:proofErr w:type="spellStart"/>
-      <w:r>
-        <w:rPr>
-          <w:b/>
-          <w:bCs/>
-          <w:sz w:val="22"/>
-          <w:szCs w:val="22"/>
-        </w:rPr>
-        <w:t>env</w:t>
-      </w:r>
-      <w:proofErr w:type="spellEnd"/>
-      <w:proofErr w:type="gramEnd"/>
-      <w:r>
-        <w:rPr>
-          <w:b/>
-          <w:bCs/>
-          <w:sz w:val="22"/>
-          <w:szCs w:val="22"/>
-        </w:rPr>
-        <w:t xml:space="preserve"> Beispiel)</w:t>
-      </w:r>
-    </w:p>
-    <w:p>
-      <w:pPr>
-        <w:rPr>
-          <w:sz w:val="22"/>
-          <w:szCs w:val="22"/>
-        </w:rPr>
-      </w:pPr>
-      <w:proofErr w:type="spellStart"/>
-      <w:r>
-        <w:rPr>
-          <w:sz w:val="22"/>
-          <w:szCs w:val="22"/>
-        </w:rPr>
-        <w:t>env</w:t>
-      </w:r>
-      <w:proofErr w:type="spellEnd"/>
-    </w:p>
-    <w:p>
-      <w:pPr>
-        <w:rPr>
-          <w:sz w:val="22"/>
-          <w:szCs w:val="22"/>
-        </w:rPr>
-      </w:pPr>
-      <w:proofErr w:type="spellStart"/>
-      <w:r>
-        <w:rPr>
-          <w:sz w:val="22"/>
-          <w:szCs w:val="22"/>
-        </w:rPr>
-        <w:t>KopierenBearbeiten</w:t>
-      </w:r>
-      <w:proofErr w:type="spellEnd"/>
-    </w:p>
-    <w:p>
-      <w:pPr>
-        <w:rPr>
-          <w:sz w:val="22"/>
-          <w:szCs w:val="22"/>
-        </w:rPr>
-      </w:pPr>
-      <w:r>
-        <w:rPr>
-          <w:sz w:val="22"/>
-          <w:szCs w:val="22"/>
-        </w:rPr>
-        <w:t>JWT_SECRET_KEY=</w:t>
-      </w:r>
-      <w:proofErr w:type="spellStart"/>
-      <w:r>
-        <w:rPr>
-          <w:sz w:val="22"/>
-          <w:szCs w:val="22"/>
-        </w:rPr>
-        <w:t>supersecretkey</w:t>
-      </w:r>
-      <w:proofErr w:type="spellEnd"/>
-    </w:p>
-    <w:p>
-      <w:pPr>
-        <w:rPr>
-          <w:sz w:val="22"/>
-          <w:szCs w:val="22"/>
-        </w:rPr>
-      </w:pPr>
-      <w:r>
-        <w:rPr>
-          <w:sz w:val="22"/>
-          <w:szCs w:val="22"/>
-        </w:rPr>
-        <w:t>MQTT_BROKER=10.93.140.165</w:t>
-      </w:r>
-    </w:p>
-    <w:p>
-      <w:pPr>
-        <w:rPr>
-          <w:sz w:val="22"/>
-          <w:szCs w:val="22"/>
-        </w:rPr>
-      </w:pPr>
-      <w:r>
-        <w:rPr>
-          <w:sz w:val="22"/>
-          <w:szCs w:val="22"/>
-        </w:rPr>
-        <w:t>MQTT_PORT=1884</w:t>
-      </w:r>
-    </w:p>
-    <w:p>
-      <w:pPr>
-        <w:rPr>
-          <w:sz w:val="22"/>
-          <w:szCs w:val="22"/>
-        </w:rPr>
-      </w:pPr>
-      <w:r>
-        <w:rPr>
-          <w:sz w:val="22"/>
-          <w:szCs w:val="22"/>
-        </w:rPr>
-        <w:t>MQTT_USER=grp5</w:t>
-      </w:r>
-    </w:p>
-    <w:p>
-      <w:pPr>
-        <w:rPr>
-          <w:sz w:val="22"/>
-          <w:szCs w:val="22"/>
-        </w:rPr>
-      </w:pPr>
-      <w:r>
-        <w:rPr>
-          <w:sz w:val="22"/>
-          <w:szCs w:val="22"/>
-        </w:rPr>
-        <w:t>MQTT_PASS=grp5123!</w:t>
-      </w:r>
-    </w:p>
-    <w:p>
-      <w:pPr>
-        <w:rPr>
-          <w:sz w:val="22"/>
-          <w:szCs w:val="22"/>
-        </w:rPr>
-      </w:pPr>
-      <w:r>
-        <w:rPr>
-          <w:sz w:val="22"/>
-          <w:szCs w:val="22"/>
-        </w:rPr>
-        <w:t>DB_PATH=</w:t>
-      </w:r>
-      <w:proofErr w:type="spellStart"/>
-      <w:r>
-        <w:rPr>
-          <w:sz w:val="22"/>
-          <w:szCs w:val="22"/>
-        </w:rPr>
-        <w:t>local.db</w:t>
-      </w:r>
-      <w:proofErr w:type="spellEnd"/>
-    </w:p>
-    <w:p>
-      <w:pPr>
-        <w:rPr>
-          <w:sz w:val="22"/>
-          <w:szCs w:val="22"/>
-        </w:rPr>
-      </w:pPr>
-      <w:r>
-        <w:rPr>
-          <w:sz w:val="22"/>
-          <w:szCs w:val="22"/>
-        </w:rPr>
-        <w:lastRenderedPageBreak/>
-        <w:pict w14:anchorId="2A8B7415">
-          <v:rect id="_x0000_i1087" style="width:0;height:1.5pt" o:hralign="center" o:hrstd="t" o:hr="t" fillcolor="#a0a0a0" stroked="f"/>
-        </w:pict>
-      </w:r>
-    </w:p>
-    <w:p>
-      <w:pPr>
-        <w:rPr>
-          <w:b/>
-          <w:bCs/>
-          <w:sz w:val="22"/>
-          <w:szCs w:val="22"/>
-        </w:rPr>
-      </w:pPr>
-      <w:r>
-        <w:rPr>
-          <w:b/>
-          <w:bCs/>
-          <w:sz w:val="22"/>
-          <w:szCs w:val="22"/>
-        </w:rPr>
-        <w:t>10. Fazit</w:t>
-      </w:r>
-    </w:p>
-    <w:p>
-      <w:pPr>
-        <w:rPr>
-          <w:sz w:val="22"/>
-          <w:szCs w:val="22"/>
-        </w:rPr>
-      </w:pPr>
-      <w:r>
-        <w:rPr>
-          <w:sz w:val="22"/>
-          <w:szCs w:val="22"/>
-        </w:rPr>
-        <w:t>Dieses Backend-System bietet eine robuste Basis für ein intelligentes Raumüberwachungssystem. Es ist modular aufgebaut, MQTT-fähig, datensicher und auf Erweiterbarkeit ausgelegt – ideal für zukünftige Erweiterungen mit Frontend-Dashboards, mobilen Clients oder erweiterten Alarmsystemen.</w:t>
+        <w:t>Visualisierung Backend</w:t>
       </w:r>
     </w:p>
     <w:p>
@@ -6089,6 +4364,7 @@
   <w:style w:type="character" w:default="1" w:styleId="Absatz-Standardschriftart">
     <w:name w:val="Default Paragraph Font"/>
     <w:uiPriority w:val="1"/>
+    <w:semiHidden/>
     <w:unhideWhenUsed/>
   </w:style>
   <w:style w:type="table" w:default="1" w:styleId="NormaleTabelle">

--- a/docs/Backenddoku - Draft.docx
+++ b/docs/Backenddoku - Draft.docx
@@ -5,133 +5,170 @@
     <w:p>
       <w:pPr>
         <w:rPr>
-          <w:b/>
-          <w:bCs/>
-          <w:sz w:val="22"/>
-          <w:szCs w:val="22"/>
-        </w:rPr>
-      </w:pPr>
-      <w:r>
-        <w:rPr>
-          <w:b/>
-          <w:bCs/>
-          <w:sz w:val="22"/>
-          <w:szCs w:val="22"/>
-        </w:rPr>
-        <w:t>1. Projektbeschreibung</w:t>
-      </w:r>
-    </w:p>
-    <w:p>
-      <w:pPr>
-        <w:rPr>
-          <w:sz w:val="22"/>
-          <w:szCs w:val="22"/>
-        </w:rPr>
-      </w:pPr>
-      <w:r>
-        <w:rPr>
-          <w:sz w:val="22"/>
-          <w:szCs w:val="22"/>
-        </w:rPr>
-        <w:t>Das Ziel des Projekts ist die Entwicklung eines sicheren, skalierbaren und MQTT-kompatiblen Backend-Servers zur Steuerung und Überwachung eines Raumüberwachungssystems. Das System sammelt Sensordaten (z.</w:t>
-      </w:r>
-      <w:r>
-        <w:rPr>
-          <w:rFonts w:ascii="Arial" w:hAnsi="Arial" w:cs="Arial"/>
-          <w:sz w:val="22"/>
-          <w:szCs w:val="22"/>
-        </w:rPr>
-        <w:t> </w:t>
-      </w:r>
-      <w:r>
-        <w:rPr>
-          <w:sz w:val="22"/>
-          <w:szCs w:val="22"/>
-        </w:rPr>
-        <w:t>B. Temperatur, Luftfeuchtigkeit), verarbeitet Vorf</w:t>
-      </w:r>
-      <w:r>
-        <w:rPr>
-          <w:rFonts w:ascii="Aptos" w:hAnsi="Aptos" w:cs="Aptos"/>
-          <w:sz w:val="22"/>
-          <w:szCs w:val="22"/>
-        </w:rPr>
-        <w:t>ä</w:t>
-      </w:r>
-      <w:r>
-        <w:rPr>
-          <w:sz w:val="22"/>
-          <w:szCs w:val="22"/>
-        </w:rPr>
-        <w:t>lle (Incidents) und bietet eine WebSocket-Schnittstelle f</w:t>
-      </w:r>
-      <w:r>
-        <w:rPr>
-          <w:rFonts w:ascii="Aptos" w:hAnsi="Aptos" w:cs="Aptos"/>
-          <w:sz w:val="22"/>
-          <w:szCs w:val="22"/>
-        </w:rPr>
-        <w:t>ü</w:t>
-      </w:r>
-      <w:r>
-        <w:rPr>
-          <w:sz w:val="22"/>
-          <w:szCs w:val="22"/>
-        </w:rPr>
-        <w:t>r Echtzeitkommunikation.</w:t>
-      </w:r>
-    </w:p>
-    <w:p>
-      <w:pPr>
-        <w:rPr>
-          <w:sz w:val="22"/>
-          <w:szCs w:val="22"/>
-        </w:rPr>
-      </w:pPr>
-      <w:r>
-        <w:rPr>
-          <w:sz w:val="22"/>
-          <w:szCs w:val="22"/>
-        </w:rPr>
-        <w:pict w14:anchorId="22AD7A7E">
-          <v:rect id="_x0000_i1025" style="width:0;height:1.5pt" o:hralign="center" o:hrstd="t" o:hr="t" fillcolor="#a0a0a0" stroked="f"/>
-        </w:pict>
-      </w:r>
-    </w:p>
-    <w:p>
-      <w:pPr>
-        <w:rPr>
-          <w:b/>
-          <w:bCs/>
-          <w:sz w:val="22"/>
-          <w:szCs w:val="22"/>
-        </w:rPr>
-      </w:pPr>
-      <w:r>
-        <w:rPr>
-          <w:b/>
-          <w:bCs/>
-          <w:sz w:val="22"/>
-          <w:szCs w:val="22"/>
-        </w:rPr>
-        <w:t>2. Technologischer Stack</w:t>
+          <w:rFonts w:ascii="Arial" w:hAnsi="Arial" w:cs="Arial"/>
+          <w:b/>
+          <w:bCs/>
+          <w:sz w:val="28"/>
+          <w:szCs w:val="28"/>
+        </w:rPr>
+      </w:pPr>
+      <w:r>
+        <w:rPr>
+          <w:rFonts w:ascii="Arial" w:hAnsi="Arial" w:cs="Arial"/>
+          <w:b/>
+          <w:bCs/>
+          <w:sz w:val="28"/>
+          <w:szCs w:val="28"/>
+        </w:rPr>
+        <w:t>Backend</w:t>
+      </w:r>
+      <w:r>
+        <w:rPr>
+          <w:rFonts w:ascii="Arial" w:hAnsi="Arial" w:cs="Arial"/>
+          <w:b/>
+          <w:bCs/>
+          <w:sz w:val="28"/>
+          <w:szCs w:val="28"/>
+        </w:rPr>
+        <w:t xml:space="preserve"> - D</w:t>
+      </w:r>
+      <w:r>
+        <w:rPr>
+          <w:rFonts w:ascii="Arial" w:hAnsi="Arial" w:cs="Arial"/>
+          <w:b/>
+          <w:bCs/>
+          <w:sz w:val="28"/>
+          <w:szCs w:val="28"/>
+        </w:rPr>
+        <w:t>okumentation</w:t>
+      </w:r>
+    </w:p>
+    <w:p>
+      <w:pPr>
+        <w:rPr>
+          <w:rFonts w:ascii="Arial" w:hAnsi="Arial" w:cs="Arial"/>
+          <w:sz w:val="22"/>
+          <w:szCs w:val="22"/>
+        </w:rPr>
+      </w:pPr>
+    </w:p>
+    <w:p>
+      <w:pPr>
+        <w:rPr>
+          <w:rFonts w:ascii="Arial" w:hAnsi="Arial" w:cs="Arial"/>
+          <w:b/>
+          <w:bCs/>
+          <w:sz w:val="22"/>
+          <w:szCs w:val="22"/>
+        </w:rPr>
+      </w:pPr>
+      <w:r>
+        <w:rPr>
+          <w:rFonts w:ascii="Arial" w:hAnsi="Arial" w:cs="Arial"/>
+          <w:b/>
+          <w:bCs/>
+          <w:sz w:val="22"/>
+          <w:szCs w:val="22"/>
+        </w:rPr>
+        <w:t xml:space="preserve">Ziel des </w:t>
+      </w:r>
+      <w:proofErr w:type="spellStart"/>
+      <w:r>
+        <w:rPr>
+          <w:rFonts w:ascii="Arial" w:hAnsi="Arial" w:cs="Arial"/>
+          <w:b/>
+          <w:bCs/>
+          <w:sz w:val="22"/>
+          <w:szCs w:val="22"/>
+        </w:rPr>
+        <w:t>Backends</w:t>
+      </w:r>
+      <w:proofErr w:type="spellEnd"/>
+      <w:r>
+        <w:rPr>
+          <w:rFonts w:ascii="Arial" w:hAnsi="Arial" w:cs="Arial"/>
+          <w:b/>
+          <w:bCs/>
+          <w:sz w:val="22"/>
+          <w:szCs w:val="22"/>
+        </w:rPr>
+        <w:t>:</w:t>
+      </w:r>
+    </w:p>
+    <w:p>
+      <w:pPr>
+        <w:rPr>
+          <w:rFonts w:ascii="Arial" w:hAnsi="Arial" w:cs="Arial"/>
+          <w:sz w:val="22"/>
+          <w:szCs w:val="22"/>
+        </w:rPr>
+      </w:pPr>
+      <w:r>
+        <w:rPr>
+          <w:rFonts w:ascii="Arial" w:hAnsi="Arial" w:cs="Arial"/>
+          <w:sz w:val="22"/>
+          <w:szCs w:val="22"/>
+        </w:rPr>
+        <w:t xml:space="preserve">Das Backend ist verantwortlich für die Kommunikation zwischen Datenbank, Frontend und Mikrokontroller. Das Backend stellt eine REST API zur </w:t>
+      </w:r>
+      <w:proofErr w:type="gramStart"/>
+      <w:r>
+        <w:rPr>
+          <w:rFonts w:ascii="Arial" w:hAnsi="Arial" w:cs="Arial"/>
+          <w:sz w:val="22"/>
+          <w:szCs w:val="22"/>
+        </w:rPr>
+        <w:t>Verfügung</w:t>
+      </w:r>
+      <w:proofErr w:type="gramEnd"/>
+      <w:r>
+        <w:rPr>
+          <w:rFonts w:ascii="Arial" w:hAnsi="Arial" w:cs="Arial"/>
+          <w:sz w:val="22"/>
+          <w:szCs w:val="22"/>
+        </w:rPr>
+        <w:t xml:space="preserve"> über die das Frontend Daten bezieht, darüber hinaus sorgt das Backend für die Kommunikation mit dem ESP32, das Einspeisen der Daten des ESP32 in die Datenbank, sowie eine Websocket Verbindung zum Frontend für das Übertragen von Echtzeitdaten.</w:t>
+      </w:r>
+    </w:p>
+    <w:p>
+      <w:pPr>
+        <w:rPr>
+          <w:rFonts w:ascii="Arial" w:hAnsi="Arial" w:cs="Arial"/>
+          <w:sz w:val="22"/>
+          <w:szCs w:val="22"/>
+        </w:rPr>
+      </w:pPr>
+    </w:p>
+    <w:p>
+      <w:pPr>
+        <w:rPr>
+          <w:rFonts w:ascii="Arial" w:hAnsi="Arial" w:cs="Arial"/>
+          <w:b/>
+          <w:bCs/>
+          <w:sz w:val="22"/>
+          <w:szCs w:val="22"/>
+        </w:rPr>
+      </w:pPr>
+      <w:r>
+        <w:rPr>
+          <w:rFonts w:ascii="Arial" w:hAnsi="Arial" w:cs="Arial"/>
+          <w:b/>
+          <w:bCs/>
+          <w:sz w:val="22"/>
+          <w:szCs w:val="22"/>
+        </w:rPr>
+        <w:t>Technologie:</w:t>
       </w:r>
     </w:p>
     <w:tbl>
       <w:tblPr>
         <w:tblW w:w="0" w:type="auto"/>
         <w:tblCellSpacing w:w="15" w:type="dxa"/>
-        <w:tblCellMar>
-          <w:top w:w="15" w:type="dxa"/>
-          <w:left w:w="15" w:type="dxa"/>
-          <w:bottom w:w="15" w:type="dxa"/>
-          <w:right w:w="15" w:type="dxa"/>
-        </w:tblCellMar>
         <w:tblLook w:val="04A0" w:firstRow="1" w:lastRow="0" w:firstColumn="1" w:lastColumn="0" w:noHBand="0" w:noVBand="1"/>
       </w:tblPr>
       <w:tblGrid>
-        <w:gridCol w:w="2069"/>
-        <w:gridCol w:w="3122"/>
+        <w:gridCol w:w="2154"/>
+        <w:gridCol w:w="3262"/>
       </w:tblGrid>
       <w:tr>
         <w:trPr>
@@ -141,12 +178,19 @@
         <w:tc>
           <w:tcPr>
             <w:tcW w:w="0" w:type="auto"/>
+            <w:tcMar>
+              <w:top w:w="15" w:type="dxa"/>
+              <w:left w:w="15" w:type="dxa"/>
+              <w:bottom w:w="15" w:type="dxa"/>
+              <w:right w:w="15" w:type="dxa"/>
+            </w:tcMar>
             <w:vAlign w:val="center"/>
             <w:hideMark/>
           </w:tcPr>
           <w:p>
             <w:pPr>
               <w:rPr>
+                <w:rFonts w:ascii="Arial" w:hAnsi="Arial" w:cs="Arial"/>
                 <w:b/>
                 <w:bCs/>
                 <w:sz w:val="22"/>
@@ -155,6 +199,7 @@
             </w:pPr>
             <w:r>
               <w:rPr>
+                <w:rFonts w:ascii="Arial" w:hAnsi="Arial" w:cs="Arial"/>
                 <w:b/>
                 <w:bCs/>
                 <w:sz w:val="22"/>
@@ -167,12 +212,19 @@
         <w:tc>
           <w:tcPr>
             <w:tcW w:w="0" w:type="auto"/>
+            <w:tcMar>
+              <w:top w:w="15" w:type="dxa"/>
+              <w:left w:w="15" w:type="dxa"/>
+              <w:bottom w:w="15" w:type="dxa"/>
+              <w:right w:w="15" w:type="dxa"/>
+            </w:tcMar>
             <w:vAlign w:val="center"/>
             <w:hideMark/>
           </w:tcPr>
           <w:p>
             <w:pPr>
               <w:rPr>
+                <w:rFonts w:ascii="Arial" w:hAnsi="Arial" w:cs="Arial"/>
                 <w:b/>
                 <w:bCs/>
                 <w:sz w:val="22"/>
@@ -181,6 +233,7 @@
             </w:pPr>
             <w:r>
               <w:rPr>
+                <w:rFonts w:ascii="Arial" w:hAnsi="Arial" w:cs="Arial"/>
                 <w:b/>
                 <w:bCs/>
                 <w:sz w:val="22"/>
@@ -198,18 +251,26 @@
         <w:tc>
           <w:tcPr>
             <w:tcW w:w="0" w:type="auto"/>
+            <w:tcMar>
+              <w:top w:w="15" w:type="dxa"/>
+              <w:left w:w="15" w:type="dxa"/>
+              <w:bottom w:w="15" w:type="dxa"/>
+              <w:right w:w="15" w:type="dxa"/>
+            </w:tcMar>
             <w:vAlign w:val="center"/>
             <w:hideMark/>
           </w:tcPr>
           <w:p>
             <w:pPr>
               <w:rPr>
+                <w:rFonts w:ascii="Arial" w:hAnsi="Arial" w:cs="Arial"/>
                 <w:sz w:val="22"/>
                 <w:szCs w:val="22"/>
               </w:rPr>
             </w:pPr>
             <w:r>
               <w:rPr>
+                <w:rFonts w:ascii="Arial" w:hAnsi="Arial" w:cs="Arial"/>
                 <w:sz w:val="22"/>
                 <w:szCs w:val="22"/>
               </w:rPr>
@@ -220,18 +281,26 @@
         <w:tc>
           <w:tcPr>
             <w:tcW w:w="0" w:type="auto"/>
+            <w:tcMar>
+              <w:top w:w="15" w:type="dxa"/>
+              <w:left w:w="15" w:type="dxa"/>
+              <w:bottom w:w="15" w:type="dxa"/>
+              <w:right w:w="15" w:type="dxa"/>
+            </w:tcMar>
             <w:vAlign w:val="center"/>
             <w:hideMark/>
           </w:tcPr>
           <w:p>
             <w:pPr>
               <w:rPr>
+                <w:rFonts w:ascii="Arial" w:hAnsi="Arial" w:cs="Arial"/>
                 <w:sz w:val="22"/>
                 <w:szCs w:val="22"/>
               </w:rPr>
             </w:pPr>
             <w:r>
               <w:rPr>
+                <w:rFonts w:ascii="Arial" w:hAnsi="Arial" w:cs="Arial"/>
                 <w:sz w:val="22"/>
                 <w:szCs w:val="22"/>
               </w:rPr>
@@ -247,18 +316,26 @@
         <w:tc>
           <w:tcPr>
             <w:tcW w:w="0" w:type="auto"/>
+            <w:tcMar>
+              <w:top w:w="15" w:type="dxa"/>
+              <w:left w:w="15" w:type="dxa"/>
+              <w:bottom w:w="15" w:type="dxa"/>
+              <w:right w:w="15" w:type="dxa"/>
+            </w:tcMar>
             <w:vAlign w:val="center"/>
             <w:hideMark/>
           </w:tcPr>
           <w:p>
             <w:pPr>
               <w:rPr>
+                <w:rFonts w:ascii="Arial" w:hAnsi="Arial" w:cs="Arial"/>
                 <w:sz w:val="22"/>
                 <w:szCs w:val="22"/>
               </w:rPr>
             </w:pPr>
             <w:r>
               <w:rPr>
+                <w:rFonts w:ascii="Arial" w:hAnsi="Arial" w:cs="Arial"/>
                 <w:sz w:val="22"/>
                 <w:szCs w:val="22"/>
               </w:rPr>
@@ -269,23 +346,33 @@
         <w:tc>
           <w:tcPr>
             <w:tcW w:w="0" w:type="auto"/>
+            <w:tcMar>
+              <w:top w:w="15" w:type="dxa"/>
+              <w:left w:w="15" w:type="dxa"/>
+              <w:bottom w:w="15" w:type="dxa"/>
+              <w:right w:w="15" w:type="dxa"/>
+            </w:tcMar>
             <w:vAlign w:val="center"/>
             <w:hideMark/>
           </w:tcPr>
           <w:p>
             <w:pPr>
               <w:rPr>
+                <w:rFonts w:ascii="Arial" w:hAnsi="Arial" w:cs="Arial"/>
                 <w:sz w:val="22"/>
                 <w:szCs w:val="22"/>
               </w:rPr>
             </w:pPr>
+            <w:proofErr w:type="spellStart"/>
             <w:r>
               <w:rPr>
+                <w:rFonts w:ascii="Arial" w:hAnsi="Arial" w:cs="Arial"/>
                 <w:sz w:val="22"/>
                 <w:szCs w:val="22"/>
               </w:rPr>
               <w:t>Flask</w:t>
             </w:r>
+            <w:proofErr w:type="spellEnd"/>
           </w:p>
         </w:tc>
       </w:tr>
@@ -296,18 +383,26 @@
         <w:tc>
           <w:tcPr>
             <w:tcW w:w="0" w:type="auto"/>
+            <w:tcMar>
+              <w:top w:w="15" w:type="dxa"/>
+              <w:left w:w="15" w:type="dxa"/>
+              <w:bottom w:w="15" w:type="dxa"/>
+              <w:right w:w="15" w:type="dxa"/>
+            </w:tcMar>
             <w:vAlign w:val="center"/>
             <w:hideMark/>
           </w:tcPr>
           <w:p>
             <w:pPr>
               <w:rPr>
+                <w:rFonts w:ascii="Arial" w:hAnsi="Arial" w:cs="Arial"/>
                 <w:sz w:val="22"/>
                 <w:szCs w:val="22"/>
               </w:rPr>
             </w:pPr>
             <w:r>
               <w:rPr>
+                <w:rFonts w:ascii="Arial" w:hAnsi="Arial" w:cs="Arial"/>
                 <w:sz w:val="22"/>
                 <w:szCs w:val="22"/>
               </w:rPr>
@@ -318,18 +413,26 @@
         <w:tc>
           <w:tcPr>
             <w:tcW w:w="0" w:type="auto"/>
+            <w:tcMar>
+              <w:top w:w="15" w:type="dxa"/>
+              <w:left w:w="15" w:type="dxa"/>
+              <w:bottom w:w="15" w:type="dxa"/>
+              <w:right w:w="15" w:type="dxa"/>
+            </w:tcMar>
             <w:vAlign w:val="center"/>
             <w:hideMark/>
           </w:tcPr>
           <w:p>
             <w:pPr>
               <w:rPr>
+                <w:rFonts w:ascii="Arial" w:hAnsi="Arial" w:cs="Arial"/>
                 <w:sz w:val="22"/>
                 <w:szCs w:val="22"/>
               </w:rPr>
             </w:pPr>
             <w:r>
               <w:rPr>
+                <w:rFonts w:ascii="Arial" w:hAnsi="Arial" w:cs="Arial"/>
                 <w:sz w:val="22"/>
                 <w:szCs w:val="22"/>
               </w:rPr>
@@ -345,44 +448,72 @@
         <w:tc>
           <w:tcPr>
             <w:tcW w:w="0" w:type="auto"/>
+            <w:tcMar>
+              <w:top w:w="15" w:type="dxa"/>
+              <w:left w:w="15" w:type="dxa"/>
+              <w:bottom w:w="15" w:type="dxa"/>
+              <w:right w:w="15" w:type="dxa"/>
+            </w:tcMar>
             <w:vAlign w:val="center"/>
             <w:hideMark/>
           </w:tcPr>
           <w:p>
             <w:pPr>
               <w:rPr>
+                <w:rFonts w:ascii="Arial" w:hAnsi="Arial" w:cs="Arial"/>
                 <w:sz w:val="22"/>
                 <w:szCs w:val="22"/>
               </w:rPr>
             </w:pPr>
+            <w:proofErr w:type="spellStart"/>
             <w:r>
               <w:rPr>
+                <w:rFonts w:ascii="Arial" w:hAnsi="Arial" w:cs="Arial"/>
                 <w:sz w:val="22"/>
                 <w:szCs w:val="22"/>
               </w:rPr>
               <w:t>WebSocket</w:t>
             </w:r>
+            <w:proofErr w:type="spellEnd"/>
           </w:p>
         </w:tc>
         <w:tc>
           <w:tcPr>
             <w:tcW w:w="0" w:type="auto"/>
+            <w:tcMar>
+              <w:top w:w="15" w:type="dxa"/>
+              <w:left w:w="15" w:type="dxa"/>
+              <w:bottom w:w="15" w:type="dxa"/>
+              <w:right w:w="15" w:type="dxa"/>
+            </w:tcMar>
             <w:vAlign w:val="center"/>
             <w:hideMark/>
           </w:tcPr>
           <w:p>
             <w:pPr>
               <w:rPr>
+                <w:rFonts w:ascii="Arial" w:hAnsi="Arial" w:cs="Arial"/>
                 <w:sz w:val="22"/>
                 <w:szCs w:val="22"/>
               </w:rPr>
             </w:pPr>
+            <w:proofErr w:type="spellStart"/>
             <w:r>
               <w:rPr>
+                <w:rFonts w:ascii="Arial" w:hAnsi="Arial" w:cs="Arial"/>
                 <w:sz w:val="22"/>
                 <w:szCs w:val="22"/>
               </w:rPr>
-              <w:t>Flask-Sock</w:t>
+              <w:t>Flask</w:t>
+            </w:r>
+            <w:proofErr w:type="spellEnd"/>
+            <w:r>
+              <w:rPr>
+                <w:rFonts w:ascii="Arial" w:hAnsi="Arial" w:cs="Arial"/>
+                <w:sz w:val="22"/>
+                <w:szCs w:val="22"/>
+              </w:rPr>
+              <w:t>-Sock</w:t>
             </w:r>
           </w:p>
         </w:tc>
@@ -394,18 +525,26 @@
         <w:tc>
           <w:tcPr>
             <w:tcW w:w="0" w:type="auto"/>
+            <w:tcMar>
+              <w:top w:w="15" w:type="dxa"/>
+              <w:left w:w="15" w:type="dxa"/>
+              <w:bottom w:w="15" w:type="dxa"/>
+              <w:right w:w="15" w:type="dxa"/>
+            </w:tcMar>
             <w:vAlign w:val="center"/>
             <w:hideMark/>
           </w:tcPr>
           <w:p>
             <w:pPr>
               <w:rPr>
+                <w:rFonts w:ascii="Arial" w:hAnsi="Arial" w:cs="Arial"/>
                 <w:sz w:val="22"/>
                 <w:szCs w:val="22"/>
               </w:rPr>
             </w:pPr>
             <w:r>
               <w:rPr>
+                <w:rFonts w:ascii="Arial" w:hAnsi="Arial" w:cs="Arial"/>
                 <w:sz w:val="22"/>
                 <w:szCs w:val="22"/>
               </w:rPr>
@@ -416,18 +555,26 @@
         <w:tc>
           <w:tcPr>
             <w:tcW w:w="0" w:type="auto"/>
+            <w:tcMar>
+              <w:top w:w="15" w:type="dxa"/>
+              <w:left w:w="15" w:type="dxa"/>
+              <w:bottom w:w="15" w:type="dxa"/>
+              <w:right w:w="15" w:type="dxa"/>
+            </w:tcMar>
             <w:vAlign w:val="center"/>
             <w:hideMark/>
           </w:tcPr>
           <w:p>
             <w:pPr>
               <w:rPr>
+                <w:rFonts w:ascii="Arial" w:hAnsi="Arial" w:cs="Arial"/>
                 <w:sz w:val="22"/>
                 <w:szCs w:val="22"/>
               </w:rPr>
             </w:pPr>
             <w:r>
               <w:rPr>
+                <w:rFonts w:ascii="Arial" w:hAnsi="Arial" w:cs="Arial"/>
                 <w:sz w:val="22"/>
                 <w:szCs w:val="22"/>
               </w:rPr>
@@ -443,18 +590,26 @@
         <w:tc>
           <w:tcPr>
             <w:tcW w:w="0" w:type="auto"/>
+            <w:tcMar>
+              <w:top w:w="15" w:type="dxa"/>
+              <w:left w:w="15" w:type="dxa"/>
+              <w:bottom w:w="15" w:type="dxa"/>
+              <w:right w:w="15" w:type="dxa"/>
+            </w:tcMar>
             <w:vAlign w:val="center"/>
             <w:hideMark/>
           </w:tcPr>
           <w:p>
             <w:pPr>
               <w:rPr>
+                <w:rFonts w:ascii="Arial" w:hAnsi="Arial" w:cs="Arial"/>
                 <w:sz w:val="22"/>
                 <w:szCs w:val="22"/>
               </w:rPr>
             </w:pPr>
             <w:r>
               <w:rPr>
+                <w:rFonts w:ascii="Arial" w:hAnsi="Arial" w:cs="Arial"/>
                 <w:sz w:val="22"/>
                 <w:szCs w:val="22"/>
               </w:rPr>
@@ -465,22 +620,125 @@
         <w:tc>
           <w:tcPr>
             <w:tcW w:w="0" w:type="auto"/>
+            <w:tcMar>
+              <w:top w:w="15" w:type="dxa"/>
+              <w:left w:w="15" w:type="dxa"/>
+              <w:bottom w:w="15" w:type="dxa"/>
+              <w:right w:w="15" w:type="dxa"/>
+            </w:tcMar>
             <w:vAlign w:val="center"/>
             <w:hideMark/>
           </w:tcPr>
           <w:p>
             <w:pPr>
               <w:rPr>
+                <w:rFonts w:ascii="Arial" w:hAnsi="Arial" w:cs="Arial"/>
                 <w:sz w:val="22"/>
                 <w:szCs w:val="22"/>
               </w:rPr>
             </w:pPr>
             <w:r>
               <w:rPr>
+                <w:rFonts w:ascii="Arial" w:hAnsi="Arial" w:cs="Arial"/>
                 <w:sz w:val="22"/>
                 <w:szCs w:val="22"/>
               </w:rPr>
-              <w:t>MQTT mit paho-mqtt</w:t>
+              <w:t xml:space="preserve">MQTT mit </w:t>
+            </w:r>
+            <w:proofErr w:type="spellStart"/>
+            <w:r>
+              <w:rPr>
+                <w:rFonts w:ascii="Arial" w:hAnsi="Arial" w:cs="Arial"/>
+                <w:sz w:val="22"/>
+                <w:szCs w:val="22"/>
+              </w:rPr>
+              <w:t>paho-mqtt</w:t>
+            </w:r>
+            <w:proofErr w:type="spellEnd"/>
+          </w:p>
+        </w:tc>
+      </w:tr>
+      <w:tr>
+        <w:trPr>
+          <w:tblCellSpacing w:w="15" w:type="dxa"/>
+        </w:trPr>
+        <w:tc>
+          <w:tcPr>
+            <w:tcW w:w="0" w:type="auto"/>
+            <w:tcMar>
+              <w:top w:w="15" w:type="dxa"/>
+              <w:left w:w="15" w:type="dxa"/>
+              <w:bottom w:w="15" w:type="dxa"/>
+              <w:right w:w="15" w:type="dxa"/>
+            </w:tcMar>
+            <w:vAlign w:val="center"/>
+            <w:hideMark/>
+          </w:tcPr>
+          <w:p>
+            <w:pPr>
+              <w:rPr>
+                <w:rFonts w:ascii="Arial" w:hAnsi="Arial" w:cs="Arial"/>
+                <w:sz w:val="22"/>
+                <w:szCs w:val="22"/>
+              </w:rPr>
+            </w:pPr>
+            <w:r>
+              <w:rPr>
+                <w:rFonts w:ascii="Arial" w:hAnsi="Arial" w:cs="Arial"/>
+                <w:sz w:val="22"/>
+                <w:szCs w:val="22"/>
+              </w:rPr>
+              <w:t>Rate-</w:t>
+            </w:r>
+            <w:proofErr w:type="spellStart"/>
+            <w:r>
+              <w:rPr>
+                <w:rFonts w:ascii="Arial" w:hAnsi="Arial" w:cs="Arial"/>
+                <w:sz w:val="22"/>
+                <w:szCs w:val="22"/>
+              </w:rPr>
+              <w:t>Limiting</w:t>
+            </w:r>
+            <w:proofErr w:type="spellEnd"/>
+          </w:p>
+        </w:tc>
+        <w:tc>
+          <w:tcPr>
+            <w:tcW w:w="0" w:type="auto"/>
+            <w:tcMar>
+              <w:top w:w="15" w:type="dxa"/>
+              <w:left w:w="15" w:type="dxa"/>
+              <w:bottom w:w="15" w:type="dxa"/>
+              <w:right w:w="15" w:type="dxa"/>
+            </w:tcMar>
+            <w:vAlign w:val="center"/>
+            <w:hideMark/>
+          </w:tcPr>
+          <w:p>
+            <w:pPr>
+              <w:rPr>
+                <w:rFonts w:ascii="Arial" w:hAnsi="Arial" w:cs="Arial"/>
+                <w:sz w:val="22"/>
+                <w:szCs w:val="22"/>
+              </w:rPr>
+            </w:pPr>
+            <w:proofErr w:type="spellStart"/>
+            <w:r>
+              <w:rPr>
+                <w:rFonts w:ascii="Arial" w:hAnsi="Arial" w:cs="Arial"/>
+                <w:sz w:val="22"/>
+                <w:szCs w:val="22"/>
+              </w:rPr>
+              <w:t>Flask</w:t>
+            </w:r>
+            <w:proofErr w:type="spellEnd"/>
+            <w:r>
+              <w:rPr>
+                <w:rFonts w:ascii="Arial" w:hAnsi="Arial" w:cs="Arial"/>
+                <w:sz w:val="22"/>
+                <w:szCs w:val="22"/>
+              </w:rPr>
+              <w:t>-Limiter</w:t>
             </w:r>
           </w:p>
         </w:tc>
@@ -492,44 +750,78 @@
         <w:tc>
           <w:tcPr>
             <w:tcW w:w="0" w:type="auto"/>
+            <w:tcMar>
+              <w:top w:w="15" w:type="dxa"/>
+              <w:left w:w="15" w:type="dxa"/>
+              <w:bottom w:w="15" w:type="dxa"/>
+              <w:right w:w="15" w:type="dxa"/>
+            </w:tcMar>
             <w:vAlign w:val="center"/>
             <w:hideMark/>
           </w:tcPr>
           <w:p>
             <w:pPr>
               <w:rPr>
+                <w:rFonts w:ascii="Arial" w:hAnsi="Arial" w:cs="Arial"/>
                 <w:sz w:val="22"/>
                 <w:szCs w:val="22"/>
               </w:rPr>
             </w:pPr>
             <w:r>
               <w:rPr>
+                <w:rFonts w:ascii="Arial" w:hAnsi="Arial" w:cs="Arial"/>
                 <w:sz w:val="22"/>
                 <w:szCs w:val="22"/>
               </w:rPr>
-              <w:t>Rate-Limiting</w:t>
+              <w:t>Sicherheit</w:t>
             </w:r>
           </w:p>
         </w:tc>
         <w:tc>
           <w:tcPr>
             <w:tcW w:w="0" w:type="auto"/>
+            <w:tcMar>
+              <w:top w:w="15" w:type="dxa"/>
+              <w:left w:w="15" w:type="dxa"/>
+              <w:bottom w:w="15" w:type="dxa"/>
+              <w:right w:w="15" w:type="dxa"/>
+            </w:tcMar>
             <w:vAlign w:val="center"/>
             <w:hideMark/>
           </w:tcPr>
           <w:p>
             <w:pPr>
               <w:rPr>
+                <w:rFonts w:ascii="Arial" w:hAnsi="Arial" w:cs="Arial"/>
                 <w:sz w:val="22"/>
                 <w:szCs w:val="22"/>
               </w:rPr>
             </w:pPr>
             <w:r>
               <w:rPr>
+                <w:rFonts w:ascii="Arial" w:hAnsi="Arial" w:cs="Arial"/>
                 <w:sz w:val="22"/>
                 <w:szCs w:val="22"/>
               </w:rPr>
-              <w:t>Flask-Limiter</w:t>
+              <w:t>Passwort-</w:t>
+            </w:r>
+            <w:proofErr w:type="spellStart"/>
+            <w:r>
+              <w:rPr>
+                <w:rFonts w:ascii="Arial" w:hAnsi="Arial" w:cs="Arial"/>
+                <w:sz w:val="22"/>
+                <w:szCs w:val="22"/>
+              </w:rPr>
+              <w:t>Hashing</w:t>
+            </w:r>
+            <w:proofErr w:type="spellEnd"/>
+            <w:r>
+              <w:rPr>
+                <w:rFonts w:ascii="Arial" w:hAnsi="Arial" w:cs="Arial"/>
+                <w:sz w:val="22"/>
+                <w:szCs w:val="22"/>
+              </w:rPr>
+              <w:t xml:space="preserve"> mit Werkzeug</w:t>
             </w:r>
           </w:p>
         </w:tc>
@@ -541,44 +833,70 @@
         <w:tc>
           <w:tcPr>
             <w:tcW w:w="0" w:type="auto"/>
+            <w:tcMar>
+              <w:top w:w="15" w:type="dxa"/>
+              <w:left w:w="15" w:type="dxa"/>
+              <w:bottom w:w="15" w:type="dxa"/>
+              <w:right w:w="15" w:type="dxa"/>
+            </w:tcMar>
             <w:vAlign w:val="center"/>
             <w:hideMark/>
           </w:tcPr>
           <w:p>
             <w:pPr>
               <w:rPr>
+                <w:rFonts w:ascii="Arial" w:hAnsi="Arial" w:cs="Arial"/>
                 <w:sz w:val="22"/>
                 <w:szCs w:val="22"/>
               </w:rPr>
             </w:pPr>
             <w:r>
               <w:rPr>
+                <w:rFonts w:ascii="Arial" w:hAnsi="Arial" w:cs="Arial"/>
                 <w:sz w:val="22"/>
                 <w:szCs w:val="22"/>
               </w:rPr>
-              <w:t>Sicherheit</w:t>
+              <w:t>CORS-Unterstützung</w:t>
             </w:r>
           </w:p>
         </w:tc>
         <w:tc>
           <w:tcPr>
             <w:tcW w:w="0" w:type="auto"/>
+            <w:tcMar>
+              <w:top w:w="15" w:type="dxa"/>
+              <w:left w:w="15" w:type="dxa"/>
+              <w:bottom w:w="15" w:type="dxa"/>
+              <w:right w:w="15" w:type="dxa"/>
+            </w:tcMar>
             <w:vAlign w:val="center"/>
             <w:hideMark/>
           </w:tcPr>
           <w:p>
             <w:pPr>
               <w:rPr>
+                <w:rFonts w:ascii="Arial" w:hAnsi="Arial" w:cs="Arial"/>
                 <w:sz w:val="22"/>
                 <w:szCs w:val="22"/>
               </w:rPr>
             </w:pPr>
+            <w:proofErr w:type="spellStart"/>
             <w:r>
               <w:rPr>
+                <w:rFonts w:ascii="Arial" w:hAnsi="Arial" w:cs="Arial"/>
                 <w:sz w:val="22"/>
                 <w:szCs w:val="22"/>
               </w:rPr>
-              <w:t>Passwort-Hashing mit Werkzeug</w:t>
+              <w:t>Flask</w:t>
+            </w:r>
+            <w:proofErr w:type="spellEnd"/>
+            <w:r>
+              <w:rPr>
+                <w:rFonts w:ascii="Arial" w:hAnsi="Arial" w:cs="Arial"/>
+                <w:sz w:val="22"/>
+                <w:szCs w:val="22"/>
+              </w:rPr>
+              <w:t>-CORS</w:t>
             </w:r>
           </w:p>
         </w:tc>
@@ -590,67 +908,26 @@
         <w:tc>
           <w:tcPr>
             <w:tcW w:w="0" w:type="auto"/>
+            <w:tcMar>
+              <w:top w:w="15" w:type="dxa"/>
+              <w:left w:w="15" w:type="dxa"/>
+              <w:bottom w:w="15" w:type="dxa"/>
+              <w:right w:w="15" w:type="dxa"/>
+            </w:tcMar>
             <w:vAlign w:val="center"/>
             <w:hideMark/>
           </w:tcPr>
           <w:p>
             <w:pPr>
               <w:rPr>
+                <w:rFonts w:ascii="Arial" w:hAnsi="Arial" w:cs="Arial"/>
                 <w:sz w:val="22"/>
                 <w:szCs w:val="22"/>
               </w:rPr>
             </w:pPr>
             <w:r>
               <w:rPr>
-                <w:sz w:val="22"/>
-                <w:szCs w:val="22"/>
-              </w:rPr>
-              <w:t>CORS-Unterstützung</w:t>
-            </w:r>
-          </w:p>
-        </w:tc>
-        <w:tc>
-          <w:tcPr>
-            <w:tcW w:w="0" w:type="auto"/>
-            <w:vAlign w:val="center"/>
-            <w:hideMark/>
-          </w:tcPr>
-          <w:p>
-            <w:pPr>
-              <w:rPr>
-                <w:sz w:val="22"/>
-                <w:szCs w:val="22"/>
-              </w:rPr>
-            </w:pPr>
-            <w:r>
-              <w:rPr>
-                <w:sz w:val="22"/>
-                <w:szCs w:val="22"/>
-              </w:rPr>
-              <w:t>Flask-CORS</w:t>
-            </w:r>
-          </w:p>
-        </w:tc>
-      </w:tr>
-      <w:tr>
-        <w:trPr>
-          <w:tblCellSpacing w:w="15" w:type="dxa"/>
-        </w:trPr>
-        <w:tc>
-          <w:tcPr>
-            <w:tcW w:w="0" w:type="auto"/>
-            <w:vAlign w:val="center"/>
-            <w:hideMark/>
-          </w:tcPr>
-          <w:p>
-            <w:pPr>
-              <w:rPr>
-                <w:sz w:val="22"/>
-                <w:szCs w:val="22"/>
-              </w:rPr>
-            </w:pPr>
-            <w:r>
-              <w:rPr>
+                <w:rFonts w:ascii="Arial" w:hAnsi="Arial" w:cs="Arial"/>
                 <w:sz w:val="22"/>
                 <w:szCs w:val="22"/>
               </w:rPr>
@@ -661,18 +938,26 @@
         <w:tc>
           <w:tcPr>
             <w:tcW w:w="0" w:type="auto"/>
+            <w:tcMar>
+              <w:top w:w="15" w:type="dxa"/>
+              <w:left w:w="15" w:type="dxa"/>
+              <w:bottom w:w="15" w:type="dxa"/>
+              <w:right w:w="15" w:type="dxa"/>
+            </w:tcMar>
             <w:vAlign w:val="center"/>
             <w:hideMark/>
           </w:tcPr>
           <w:p>
             <w:pPr>
               <w:rPr>
+                <w:rFonts w:ascii="Arial" w:hAnsi="Arial" w:cs="Arial"/>
                 <w:sz w:val="22"/>
                 <w:szCs w:val="22"/>
               </w:rPr>
             </w:pPr>
             <w:r>
               <w:rPr>
+                <w:rFonts w:ascii="Arial" w:hAnsi="Arial" w:cs="Arial"/>
                 <w:sz w:val="22"/>
                 <w:szCs w:val="22"/>
               </w:rPr>
@@ -688,45 +973,91 @@
         <w:tc>
           <w:tcPr>
             <w:tcW w:w="0" w:type="auto"/>
+            <w:tcMar>
+              <w:top w:w="15" w:type="dxa"/>
+              <w:left w:w="15" w:type="dxa"/>
+              <w:bottom w:w="15" w:type="dxa"/>
+              <w:right w:w="15" w:type="dxa"/>
+            </w:tcMar>
             <w:vAlign w:val="center"/>
             <w:hideMark/>
           </w:tcPr>
           <w:p>
             <w:pPr>
               <w:rPr>
+                <w:rFonts w:ascii="Arial" w:hAnsi="Arial" w:cs="Arial"/>
+                <w:sz w:val="22"/>
+                <w:szCs w:val="22"/>
+              </w:rPr>
+            </w:pPr>
+            <w:proofErr w:type="gramStart"/>
+            <w:r>
+              <w:rPr>
+                <w:rFonts w:ascii="Arial" w:hAnsi="Arial" w:cs="Arial"/>
+                <w:sz w:val="22"/>
+                <w:szCs w:val="22"/>
+              </w:rPr>
+              <w:t>.</w:t>
+            </w:r>
+            <w:proofErr w:type="spellStart"/>
+            <w:r>
+              <w:rPr>
+                <w:rFonts w:ascii="Arial" w:hAnsi="Arial" w:cs="Arial"/>
+                <w:sz w:val="22"/>
+                <w:szCs w:val="22"/>
+              </w:rPr>
+              <w:t>env</w:t>
+            </w:r>
+            <w:proofErr w:type="spellEnd"/>
+            <w:proofErr w:type="gramEnd"/>
+            <w:r>
+              <w:rPr>
+                <w:rFonts w:ascii="Arial" w:hAnsi="Arial" w:cs="Arial"/>
+                <w:sz w:val="22"/>
+                <w:szCs w:val="22"/>
+              </w:rPr>
+              <w:t>-Verwaltung</w:t>
+            </w:r>
+          </w:p>
+        </w:tc>
+        <w:tc>
+          <w:tcPr>
+            <w:tcW w:w="0" w:type="auto"/>
+            <w:tcMar>
+              <w:top w:w="15" w:type="dxa"/>
+              <w:left w:w="15" w:type="dxa"/>
+              <w:bottom w:w="15" w:type="dxa"/>
+              <w:right w:w="15" w:type="dxa"/>
+            </w:tcMar>
+            <w:vAlign w:val="center"/>
+            <w:hideMark/>
+          </w:tcPr>
+          <w:p>
+            <w:pPr>
+              <w:rPr>
+                <w:rFonts w:ascii="Arial" w:hAnsi="Arial" w:cs="Arial"/>
                 <w:sz w:val="22"/>
                 <w:szCs w:val="22"/>
               </w:rPr>
             </w:pPr>
             <w:r>
               <w:rPr>
+                <w:rFonts w:ascii="Arial" w:hAnsi="Arial" w:cs="Arial"/>
                 <w:sz w:val="22"/>
                 <w:szCs w:val="22"/>
               </w:rPr>
-              <w:t>.env-Verwaltung</w:t>
+              <w:t>Python-</w:t>
             </w:r>
-          </w:p>
-        </w:tc>
-        <w:tc>
-          <w:tcPr>
-            <w:tcW w:w="0" w:type="auto"/>
-            <w:vAlign w:val="center"/>
-            <w:hideMark/>
-          </w:tcPr>
-          <w:p>
-            <w:pPr>
+            <w:proofErr w:type="spellStart"/>
+            <w:r>
               <w:rPr>
+                <w:rFonts w:ascii="Arial" w:hAnsi="Arial" w:cs="Arial"/>
                 <w:sz w:val="22"/>
                 <w:szCs w:val="22"/>
               </w:rPr>
-            </w:pPr>
-            <w:r>
-              <w:rPr>
-                <w:sz w:val="22"/>
-                <w:szCs w:val="22"/>
-              </w:rPr>
-              <w:t>Python-dotenv</w:t>
+              <w:t>dotenv</w:t>
             </w:r>
+            <w:proofErr w:type="spellEnd"/>
           </w:p>
         </w:tc>
       </w:tr>
@@ -734,2253 +1065,2538 @@
     <w:p>
       <w:pPr>
         <w:rPr>
-          <w:sz w:val="22"/>
-          <w:szCs w:val="22"/>
-        </w:rPr>
-      </w:pPr>
-      <w:r>
-        <w:rPr>
-          <w:sz w:val="22"/>
-          <w:szCs w:val="22"/>
-        </w:rPr>
-        <w:pict w14:anchorId="74410538">
-          <v:rect id="_x0000_i1026" style="width:0;height:1.5pt" o:hralign="center" o:hrstd="t" o:hr="t" fillcolor="#a0a0a0" stroked="f"/>
-        </w:pict>
-      </w:r>
-    </w:p>
-    <w:p>
-      <w:pPr>
-        <w:rPr>
-          <w:b/>
-          <w:bCs/>
-          <w:sz w:val="22"/>
-          <w:szCs w:val="22"/>
-        </w:rPr>
-      </w:pPr>
-      <w:r>
-        <w:rPr>
-          <w:b/>
-          <w:bCs/>
-          <w:sz w:val="22"/>
-          <w:szCs w:val="22"/>
-        </w:rPr>
-        <w:t>3. Hauptfunktionen des Backends</w:t>
-      </w:r>
-    </w:p>
-    <w:p>
-      <w:pPr>
-        <w:rPr>
-          <w:b/>
-          <w:bCs/>
-          <w:sz w:val="22"/>
-          <w:szCs w:val="22"/>
-        </w:rPr>
-      </w:pPr>
-      <w:r>
-        <w:rPr>
-          <w:b/>
-          <w:bCs/>
-          <w:sz w:val="22"/>
-          <w:szCs w:val="22"/>
-        </w:rPr>
-        <w:t>3.1 Authentifizierung und Sicherheit</w:t>
-      </w:r>
-    </w:p>
-    <w:p>
-      <w:pPr>
+          <w:rFonts w:ascii="Arial" w:hAnsi="Arial" w:cs="Arial"/>
+          <w:sz w:val="22"/>
+          <w:szCs w:val="22"/>
+        </w:rPr>
+      </w:pPr>
+    </w:p>
+    <w:p>
+      <w:pPr>
+        <w:rPr>
+          <w:rFonts w:ascii="Arial" w:hAnsi="Arial" w:cs="Arial"/>
+          <w:b/>
+          <w:bCs/>
+          <w:sz w:val="22"/>
+          <w:szCs w:val="22"/>
+        </w:rPr>
+      </w:pPr>
+      <w:r>
+        <w:rPr>
+          <w:rFonts w:ascii="Arial" w:hAnsi="Arial" w:cs="Arial"/>
+          <w:b/>
+          <w:bCs/>
+          <w:sz w:val="22"/>
+          <w:szCs w:val="22"/>
+        </w:rPr>
+        <w:t>Aufbau</w:t>
+      </w:r>
+      <w:r>
+        <w:rPr>
+          <w:rFonts w:ascii="Arial" w:hAnsi="Arial" w:cs="Arial"/>
+          <w:b/>
+          <w:bCs/>
+          <w:sz w:val="22"/>
+          <w:szCs w:val="22"/>
+        </w:rPr>
+        <w:t>:</w:t>
+      </w:r>
+    </w:p>
+    <w:p>
+      <w:pPr>
+        <w:rPr>
+          <w:rFonts w:ascii="Arial" w:hAnsi="Arial" w:cs="Arial"/>
+          <w:sz w:val="22"/>
+          <w:szCs w:val="22"/>
+        </w:rPr>
+      </w:pPr>
+      <w:r>
+        <w:rPr>
+          <w:rFonts w:ascii="Arial" w:hAnsi="Arial" w:cs="Arial"/>
+          <w:sz w:val="22"/>
+          <w:szCs w:val="22"/>
+        </w:rPr>
+        <w:t xml:space="preserve">Das Backend besteht aus dem Hauptteil app.py, welcher für die Bereitstellung der Endpunkte, </w:t>
+      </w:r>
+      <w:proofErr w:type="spellStart"/>
+      <w:r>
+        <w:rPr>
+          <w:rFonts w:ascii="Arial" w:hAnsi="Arial" w:cs="Arial"/>
+          <w:sz w:val="22"/>
+          <w:szCs w:val="22"/>
+        </w:rPr>
+        <w:t>Websockets</w:t>
+      </w:r>
+      <w:proofErr w:type="spellEnd"/>
+      <w:r>
+        <w:rPr>
+          <w:rFonts w:ascii="Arial" w:hAnsi="Arial" w:cs="Arial"/>
+          <w:sz w:val="22"/>
+          <w:szCs w:val="22"/>
+        </w:rPr>
+        <w:t xml:space="preserve"> sowie Datenbankzugriffe verantwortlich ist.</w:t>
+      </w:r>
+    </w:p>
+    <w:p>
+      <w:pPr>
+        <w:rPr>
+          <w:rFonts w:ascii="Arial" w:hAnsi="Arial" w:cs="Arial"/>
+          <w:sz w:val="22"/>
+          <w:szCs w:val="22"/>
+        </w:rPr>
+      </w:pPr>
+      <w:r>
+        <w:rPr>
+          <w:rFonts w:ascii="Arial" w:hAnsi="Arial" w:cs="Arial"/>
+          <w:sz w:val="22"/>
+          <w:szCs w:val="22"/>
+        </w:rPr>
+        <w:t xml:space="preserve">Darüber hinaus wird die gesamte Kommunikation zwischen Backend und ESP32 über den MQTT_handler.py abgewickelt. Dieser baut eine Verbindung zum </w:t>
+      </w:r>
+      <w:proofErr w:type="gramStart"/>
+      <w:r>
+        <w:rPr>
+          <w:rFonts w:ascii="Arial" w:hAnsi="Arial" w:cs="Arial"/>
+          <w:sz w:val="22"/>
+          <w:szCs w:val="22"/>
+        </w:rPr>
+        <w:t>MQTT Broker</w:t>
+      </w:r>
+      <w:proofErr w:type="gramEnd"/>
+      <w:r>
+        <w:rPr>
+          <w:rFonts w:ascii="Arial" w:hAnsi="Arial" w:cs="Arial"/>
+          <w:sz w:val="22"/>
+          <w:szCs w:val="22"/>
+        </w:rPr>
+        <w:t xml:space="preserve"> auf, hört auf Anfragen und kann auf vordefinierten Topics Nachrichten versenden.</w:t>
+      </w:r>
+    </w:p>
+    <w:p>
+      <w:pPr>
+        <w:rPr>
+          <w:rFonts w:ascii="Arial" w:hAnsi="Arial" w:cs="Arial"/>
+          <w:sz w:val="22"/>
+          <w:szCs w:val="22"/>
+        </w:rPr>
+      </w:pPr>
+    </w:p>
+    <w:p>
+      <w:pPr>
+        <w:rPr>
+          <w:rFonts w:ascii="Arial" w:hAnsi="Arial" w:cs="Arial"/>
+          <w:b/>
+          <w:bCs/>
+          <w:sz w:val="22"/>
+          <w:szCs w:val="22"/>
+        </w:rPr>
+      </w:pPr>
+      <w:r>
+        <w:rPr>
+          <w:rFonts w:ascii="Arial" w:hAnsi="Arial" w:cs="Arial"/>
+          <w:b/>
+          <w:bCs/>
+          <w:sz w:val="22"/>
+          <w:szCs w:val="22"/>
+        </w:rPr>
+        <w:t xml:space="preserve">Sicherheitsaspekte: </w:t>
+      </w:r>
+    </w:p>
+    <w:p>
+      <w:pPr>
+        <w:rPr>
+          <w:rFonts w:ascii="Arial" w:hAnsi="Arial" w:cs="Arial"/>
+          <w:sz w:val="22"/>
+          <w:szCs w:val="22"/>
+        </w:rPr>
+      </w:pPr>
+      <w:r>
+        <w:rPr>
+          <w:rFonts w:ascii="Arial" w:hAnsi="Arial" w:cs="Arial"/>
+          <w:sz w:val="22"/>
+          <w:szCs w:val="22"/>
+        </w:rPr>
+        <w:t xml:space="preserve">Das Backend ist durch unterschiedliche Methoden </w:t>
+      </w:r>
+      <w:proofErr w:type="gramStart"/>
+      <w:r>
+        <w:rPr>
+          <w:rFonts w:ascii="Arial" w:hAnsi="Arial" w:cs="Arial"/>
+          <w:sz w:val="22"/>
+          <w:szCs w:val="22"/>
+        </w:rPr>
+        <w:t>geschützt:</w:t>
+      </w:r>
+      <w:r>
+        <w:rPr>
+          <w:rFonts w:ascii="Arial" w:hAnsi="Arial" w:cs="Arial"/>
+          <w:sz w:val="22"/>
+          <w:szCs w:val="22"/>
+        </w:rPr>
+        <w:t>.</w:t>
+      </w:r>
+      <w:proofErr w:type="gramEnd"/>
+    </w:p>
+    <w:p>
+      <w:pPr>
+        <w:pStyle w:val="Listenabsatz"/>
         <w:numPr>
           <w:ilvl w:val="0"/>
-          <w:numId w:val="1"/>
+          <w:numId w:val="6"/>
         </w:numPr>
         <w:rPr>
-          <w:sz w:val="22"/>
-          <w:szCs w:val="22"/>
-        </w:rPr>
-      </w:pPr>
-      <w:r>
-        <w:rPr>
-          <w:sz w:val="22"/>
-          <w:szCs w:val="22"/>
-        </w:rPr>
-        <w:t>JWT-basierte Authentifizierung (/login, @jwt_required)</w:t>
-      </w:r>
-    </w:p>
-    <w:p>
-      <w:pPr>
+          <w:rFonts w:ascii="Arial" w:hAnsi="Arial" w:cs="Arial"/>
+          <w:sz w:val="22"/>
+          <w:szCs w:val="22"/>
+        </w:rPr>
+      </w:pPr>
+      <w:r>
+        <w:rPr>
+          <w:rFonts w:ascii="Arial" w:hAnsi="Arial" w:cs="Arial"/>
+          <w:sz w:val="22"/>
+          <w:szCs w:val="22"/>
+        </w:rPr>
+        <w:lastRenderedPageBreak/>
+        <w:t>Admin Anmeldung</w:t>
+      </w:r>
+      <w:r>
+        <w:rPr>
+          <w:rFonts w:ascii="Arial" w:hAnsi="Arial" w:cs="Arial"/>
+          <w:sz w:val="22"/>
+          <w:szCs w:val="22"/>
+        </w:rPr>
+        <w:t xml:space="preserve"> – Stellt sicher, dass sich nur Admin User am Webinterface anmelden können. Die Passwörter in der Datenbank werden lediglich </w:t>
+      </w:r>
+      <w:proofErr w:type="spellStart"/>
+      <w:r>
+        <w:rPr>
+          <w:rFonts w:ascii="Arial" w:hAnsi="Arial" w:cs="Arial"/>
+          <w:sz w:val="22"/>
+          <w:szCs w:val="22"/>
+        </w:rPr>
+        <w:t>gehasht</w:t>
+      </w:r>
+      <w:proofErr w:type="spellEnd"/>
+      <w:r>
+        <w:rPr>
+          <w:rFonts w:ascii="Arial" w:hAnsi="Arial" w:cs="Arial"/>
+          <w:sz w:val="22"/>
+          <w:szCs w:val="22"/>
+        </w:rPr>
+        <w:t xml:space="preserve"> gespeichert.</w:t>
+      </w:r>
+    </w:p>
+    <w:p>
+      <w:pPr>
+        <w:pStyle w:val="Listenabsatz"/>
         <w:numPr>
           <w:ilvl w:val="0"/>
-          <w:numId w:val="1"/>
+          <w:numId w:val="6"/>
         </w:numPr>
         <w:rPr>
-          <w:sz w:val="22"/>
-          <w:szCs w:val="22"/>
-          <w:lang w:val="en-US"/>
-        </w:rPr>
-      </w:pPr>
-      <w:r>
-        <w:rPr>
-          <w:sz w:val="22"/>
-          <w:szCs w:val="22"/>
-          <w:lang w:val="en-US"/>
-        </w:rPr>
-        <w:t>Passwort-Hash-Prüfung (check_password_hash)</w:t>
-      </w:r>
-    </w:p>
-    <w:p>
-      <w:pPr>
+          <w:rFonts w:ascii="Arial" w:hAnsi="Arial" w:cs="Arial"/>
+          <w:sz w:val="22"/>
+          <w:szCs w:val="22"/>
+        </w:rPr>
+      </w:pPr>
+      <w:r>
+        <w:rPr>
+          <w:rFonts w:ascii="Arial" w:hAnsi="Arial" w:cs="Arial"/>
+          <w:sz w:val="22"/>
+          <w:szCs w:val="22"/>
+        </w:rPr>
+        <w:t>JSON Web Tokens (JWT) sorgen für sichere authentifizierte Sessions und schützen sensible Endpunkte vor nicht autorisierten Zugriffen</w:t>
+      </w:r>
+    </w:p>
+    <w:p>
+      <w:pPr>
+        <w:pStyle w:val="Listenabsatz"/>
         <w:numPr>
           <w:ilvl w:val="0"/>
-          <w:numId w:val="1"/>
+          <w:numId w:val="6"/>
         </w:numPr>
         <w:rPr>
-          <w:sz w:val="22"/>
-          <w:szCs w:val="22"/>
-        </w:rPr>
-      </w:pPr>
-      <w:r>
-        <w:rPr>
-          <w:sz w:val="22"/>
-          <w:szCs w:val="22"/>
-        </w:rPr>
-        <w:t>IP-basiertes Rate-Limiting mit Sperrfunktion bei zu vielen Fehlversuchen</w:t>
-      </w:r>
-    </w:p>
-    <w:p>
-      <w:pPr>
-        <w:rPr>
-          <w:b/>
-          <w:bCs/>
-          <w:sz w:val="22"/>
-          <w:szCs w:val="22"/>
-        </w:rPr>
-      </w:pPr>
-      <w:r>
-        <w:rPr>
-          <w:b/>
-          <w:bCs/>
-          <w:sz w:val="22"/>
-          <w:szCs w:val="22"/>
-        </w:rPr>
-        <w:t>3.2 WebSocket-Unterstützung</w:t>
-      </w:r>
-    </w:p>
-    <w:p>
-      <w:pPr>
+          <w:rFonts w:ascii="Arial" w:hAnsi="Arial" w:cs="Arial"/>
+          <w:sz w:val="22"/>
+          <w:szCs w:val="22"/>
+        </w:rPr>
+      </w:pPr>
+      <w:r>
+        <w:rPr>
+          <w:rFonts w:ascii="Arial" w:hAnsi="Arial" w:cs="Arial"/>
+          <w:sz w:val="22"/>
+          <w:szCs w:val="22"/>
+        </w:rPr>
+        <w:t xml:space="preserve">MQTT Broker Passwort – Der </w:t>
+      </w:r>
+      <w:proofErr w:type="gramStart"/>
+      <w:r>
+        <w:rPr>
+          <w:rFonts w:ascii="Arial" w:hAnsi="Arial" w:cs="Arial"/>
+          <w:sz w:val="22"/>
+          <w:szCs w:val="22"/>
+        </w:rPr>
+        <w:t>MQTT Broker</w:t>
+      </w:r>
+      <w:proofErr w:type="gramEnd"/>
+      <w:r>
+        <w:rPr>
+          <w:rFonts w:ascii="Arial" w:hAnsi="Arial" w:cs="Arial"/>
+          <w:sz w:val="22"/>
+          <w:szCs w:val="22"/>
+        </w:rPr>
+        <w:t xml:space="preserve"> ist mit einem Passwort versehen, da die gesamte Kommunikation und Konfiguration über diese Schnittstelle </w:t>
+      </w:r>
+      <w:proofErr w:type="gramStart"/>
+      <w:r>
+        <w:rPr>
+          <w:rFonts w:ascii="Arial" w:hAnsi="Arial" w:cs="Arial"/>
+          <w:sz w:val="22"/>
+          <w:szCs w:val="22"/>
+        </w:rPr>
+        <w:t>läuft</w:t>
+      </w:r>
+      <w:proofErr w:type="gramEnd"/>
+      <w:r>
+        <w:rPr>
+          <w:rFonts w:ascii="Arial" w:hAnsi="Arial" w:cs="Arial"/>
+          <w:sz w:val="22"/>
+          <w:szCs w:val="22"/>
+        </w:rPr>
+        <w:t>.</w:t>
+      </w:r>
+    </w:p>
+    <w:p>
+      <w:pPr>
+        <w:pStyle w:val="Listenabsatz"/>
         <w:numPr>
           <w:ilvl w:val="0"/>
-          <w:numId w:val="2"/>
+          <w:numId w:val="6"/>
         </w:numPr>
         <w:rPr>
-          <w:sz w:val="22"/>
-          <w:szCs w:val="22"/>
-        </w:rPr>
-      </w:pPr>
-      <w:r>
-        <w:rPr>
-          <w:sz w:val="22"/>
-          <w:szCs w:val="22"/>
-        </w:rPr>
-        <w:t>WebSocket-Route (/ws) zur bidirektionalen Kommunikation</w:t>
+          <w:rFonts w:ascii="Arial" w:hAnsi="Arial" w:cs="Arial"/>
+          <w:sz w:val="22"/>
+          <w:szCs w:val="22"/>
+        </w:rPr>
+      </w:pPr>
+      <w:r>
+        <w:rPr>
+          <w:rFonts w:ascii="Arial" w:hAnsi="Arial" w:cs="Arial"/>
+          <w:sz w:val="22"/>
+          <w:szCs w:val="22"/>
+        </w:rPr>
+        <w:t xml:space="preserve">Rate </w:t>
+      </w:r>
+      <w:proofErr w:type="spellStart"/>
+      <w:r>
+        <w:rPr>
+          <w:rFonts w:ascii="Arial" w:hAnsi="Arial" w:cs="Arial"/>
+          <w:sz w:val="22"/>
+          <w:szCs w:val="22"/>
+        </w:rPr>
+        <w:t>Limiting</w:t>
+      </w:r>
+      <w:proofErr w:type="spellEnd"/>
+      <w:r>
+        <w:rPr>
+          <w:rFonts w:ascii="Arial" w:hAnsi="Arial" w:cs="Arial"/>
+          <w:sz w:val="22"/>
+          <w:szCs w:val="22"/>
+        </w:rPr>
+        <w:t xml:space="preserve"> für Login – Das Backend begrenzt den Zugriff von Geräten (IP basiert), die sich zu häufig mit einem falschen Kennwort anmelden wollten.</w:t>
+      </w:r>
+    </w:p>
+    <w:p>
+      <w:pPr>
+        <w:rPr>
+          <w:rFonts w:ascii="Arial" w:hAnsi="Arial" w:cs="Arial"/>
+          <w:sz w:val="22"/>
+          <w:szCs w:val="22"/>
+        </w:rPr>
+      </w:pPr>
+    </w:p>
+    <w:p>
+      <w:pPr>
+        <w:rPr>
+          <w:rFonts w:ascii="Arial" w:hAnsi="Arial" w:cs="Arial"/>
+          <w:b/>
+          <w:bCs/>
+          <w:sz w:val="22"/>
+          <w:szCs w:val="22"/>
+        </w:rPr>
+      </w:pPr>
+      <w:r>
+        <w:rPr>
+          <w:rFonts w:ascii="Arial" w:hAnsi="Arial" w:cs="Arial"/>
+          <w:b/>
+          <w:bCs/>
+          <w:sz w:val="22"/>
+          <w:szCs w:val="22"/>
+        </w:rPr>
+        <w:t>Endpunkte:</w:t>
+      </w:r>
+    </w:p>
+    <w:p>
+      <w:pPr>
+        <w:rPr>
+          <w:rFonts w:ascii="Arial" w:hAnsi="Arial" w:cs="Arial"/>
+          <w:sz w:val="22"/>
+          <w:szCs w:val="22"/>
+        </w:rPr>
+      </w:pPr>
+      <w:r>
+        <w:rPr>
+          <w:rFonts w:ascii="Arial" w:hAnsi="Arial" w:cs="Arial"/>
+          <w:sz w:val="22"/>
+          <w:szCs w:val="22"/>
+        </w:rPr>
+        <w:t>Das Backend stellt folgende Endpunkte zur Verfügung:</w:t>
+      </w:r>
+    </w:p>
+    <w:p>
+      <w:pPr>
+        <w:rPr>
+          <w:rFonts w:ascii="Arial" w:hAnsi="Arial" w:cs="Arial"/>
+          <w:sz w:val="22"/>
+          <w:szCs w:val="22"/>
+        </w:rPr>
+      </w:pPr>
+    </w:p>
+    <w:p>
+      <w:pPr>
+        <w:rPr>
+          <w:rFonts w:ascii="Arial" w:hAnsi="Arial" w:cs="Arial"/>
+          <w:b/>
+          <w:bCs/>
+          <w:sz w:val="22"/>
+          <w:szCs w:val="22"/>
+        </w:rPr>
+      </w:pPr>
+      <w:r>
+        <w:rPr>
+          <w:rFonts w:ascii="Arial" w:hAnsi="Arial" w:cs="Arial"/>
+          <w:b/>
+          <w:bCs/>
+          <w:sz w:val="22"/>
+          <w:szCs w:val="22"/>
+        </w:rPr>
+        <w:t>Login</w:t>
       </w:r>
     </w:p>
     <w:p>
       <w:pPr>
         <w:numPr>
           <w:ilvl w:val="0"/>
-          <w:numId w:val="2"/>
+          <w:numId w:val="7"/>
         </w:numPr>
         <w:rPr>
-          <w:sz w:val="22"/>
-          <w:szCs w:val="22"/>
-        </w:rPr>
-      </w:pPr>
-      <w:r>
-        <w:rPr>
-          <w:sz w:val="22"/>
-          <w:szCs w:val="22"/>
-        </w:rPr>
-        <w:t>Unterstützung für Live-Datenübertragung über MQTT an Frontend-Clients</w:t>
-      </w:r>
-    </w:p>
-    <w:p>
-      <w:pPr>
-        <w:rPr>
-          <w:b/>
-          <w:bCs/>
-          <w:sz w:val="22"/>
-          <w:szCs w:val="22"/>
-        </w:rPr>
-      </w:pPr>
-      <w:r>
-        <w:rPr>
-          <w:b/>
-          <w:bCs/>
-          <w:sz w:val="22"/>
-          <w:szCs w:val="22"/>
-        </w:rPr>
-        <w:t>3.3 MQTT-Anbindung</w:t>
-      </w:r>
+          <w:rFonts w:ascii="Arial" w:hAnsi="Arial" w:cs="Arial"/>
+          <w:sz w:val="22"/>
+          <w:szCs w:val="22"/>
+        </w:rPr>
+      </w:pPr>
+      <w:r>
+        <w:rPr>
+          <w:rFonts w:ascii="Arial" w:hAnsi="Arial" w:cs="Arial"/>
+          <w:b/>
+          <w:bCs/>
+          <w:sz w:val="22"/>
+          <w:szCs w:val="22"/>
+        </w:rPr>
+        <w:t>URL:</w:t>
+      </w:r>
+      <w:r>
+        <w:rPr>
+          <w:rFonts w:ascii="Arial" w:hAnsi="Arial" w:cs="Arial"/>
+          <w:sz w:val="22"/>
+          <w:szCs w:val="22"/>
+        </w:rPr>
+        <w:t xml:space="preserve"> /</w:t>
+      </w:r>
+      <w:proofErr w:type="spellStart"/>
+      <w:r>
+        <w:rPr>
+          <w:rFonts w:ascii="Arial" w:hAnsi="Arial" w:cs="Arial"/>
+          <w:sz w:val="22"/>
+          <w:szCs w:val="22"/>
+        </w:rPr>
+        <w:t>login</w:t>
+      </w:r>
+      <w:proofErr w:type="spellEnd"/>
     </w:p>
     <w:p>
       <w:pPr>
         <w:numPr>
           <w:ilvl w:val="0"/>
-          <w:numId w:val="3"/>
+          <w:numId w:val="7"/>
         </w:numPr>
         <w:rPr>
-          <w:sz w:val="22"/>
-          <w:szCs w:val="22"/>
-        </w:rPr>
-      </w:pPr>
-      <w:r>
-        <w:rPr>
-          <w:sz w:val="22"/>
-          <w:szCs w:val="22"/>
-        </w:rPr>
-        <w:t>Subscribed Topics:</w:t>
+          <w:rFonts w:ascii="Arial" w:hAnsi="Arial" w:cs="Arial"/>
+          <w:sz w:val="22"/>
+          <w:szCs w:val="22"/>
+        </w:rPr>
+      </w:pPr>
+      <w:r>
+        <w:rPr>
+          <w:rFonts w:ascii="Arial" w:hAnsi="Arial" w:cs="Arial"/>
+          <w:b/>
+          <w:bCs/>
+          <w:sz w:val="22"/>
+          <w:szCs w:val="22"/>
+        </w:rPr>
+        <w:t>Methode:</w:t>
+      </w:r>
+      <w:r>
+        <w:rPr>
+          <w:rFonts w:ascii="Arial" w:hAnsi="Arial" w:cs="Arial"/>
+          <w:sz w:val="22"/>
+          <w:szCs w:val="22"/>
+        </w:rPr>
+        <w:t xml:space="preserve"> POST</w:t>
+      </w:r>
+    </w:p>
+    <w:p>
+      <w:pPr>
+        <w:numPr>
+          <w:ilvl w:val="0"/>
+          <w:numId w:val="7"/>
+        </w:numPr>
+        <w:rPr>
+          <w:rFonts w:ascii="Arial" w:hAnsi="Arial" w:cs="Arial"/>
+          <w:sz w:val="22"/>
+          <w:szCs w:val="22"/>
+        </w:rPr>
+      </w:pPr>
+      <w:r>
+        <w:rPr>
+          <w:rFonts w:ascii="Arial" w:hAnsi="Arial" w:cs="Arial"/>
+          <w:b/>
+          <w:bCs/>
+          <w:sz w:val="22"/>
+          <w:szCs w:val="22"/>
+        </w:rPr>
+        <w:t>Beschreibung:</w:t>
+      </w:r>
+      <w:r>
+        <w:rPr>
+          <w:rFonts w:ascii="Arial" w:hAnsi="Arial" w:cs="Arial"/>
+          <w:sz w:val="22"/>
+          <w:szCs w:val="22"/>
+        </w:rPr>
+        <w:t xml:space="preserve"> Authentifiziert einen Benutzer und gibt ein JWT-Token zurück</w:t>
+      </w:r>
+    </w:p>
+    <w:p>
+      <w:pPr>
+        <w:numPr>
+          <w:ilvl w:val="0"/>
+          <w:numId w:val="7"/>
+        </w:numPr>
+        <w:rPr>
+          <w:rFonts w:ascii="Arial" w:hAnsi="Arial" w:cs="Arial"/>
+          <w:sz w:val="22"/>
+          <w:szCs w:val="22"/>
+        </w:rPr>
+      </w:pPr>
+      <w:r>
+        <w:rPr>
+          <w:rFonts w:ascii="Arial" w:hAnsi="Arial" w:cs="Arial"/>
+          <w:b/>
+          <w:bCs/>
+          <w:sz w:val="22"/>
+          <w:szCs w:val="22"/>
+        </w:rPr>
+        <w:t>Parameter:</w:t>
+      </w:r>
+      <w:r>
+        <w:rPr>
+          <w:rFonts w:ascii="Arial" w:hAnsi="Arial" w:cs="Arial"/>
+          <w:sz w:val="22"/>
+          <w:szCs w:val="22"/>
+        </w:rPr>
+        <w:t xml:space="preserve"> </w:t>
       </w:r>
     </w:p>
     <w:p>
       <w:pPr>
         <w:numPr>
           <w:ilvl w:val="1"/>
-          <w:numId w:val="3"/>
+          <w:numId w:val="7"/>
         </w:numPr>
         <w:rPr>
-          <w:sz w:val="22"/>
-          <w:szCs w:val="22"/>
-        </w:rPr>
-      </w:pPr>
-      <w:r>
-        <w:rPr>
-          <w:sz w:val="22"/>
-          <w:szCs w:val="22"/>
-        </w:rPr>
-        <w:lastRenderedPageBreak/>
-        <w:t>RZ/data: Sensordaten (JSON)</w:t>
+          <w:rFonts w:ascii="Arial" w:hAnsi="Arial" w:cs="Arial"/>
+          <w:sz w:val="22"/>
+          <w:szCs w:val="22"/>
+        </w:rPr>
+      </w:pPr>
+      <w:proofErr w:type="spellStart"/>
+      <w:r>
+        <w:rPr>
+          <w:rFonts w:ascii="Arial" w:hAnsi="Arial" w:cs="Arial"/>
+          <w:sz w:val="22"/>
+          <w:szCs w:val="22"/>
+        </w:rPr>
+        <w:t>username</w:t>
+      </w:r>
+      <w:proofErr w:type="spellEnd"/>
+      <w:r>
+        <w:rPr>
+          <w:rFonts w:ascii="Arial" w:hAnsi="Arial" w:cs="Arial"/>
+          <w:sz w:val="22"/>
+          <w:szCs w:val="22"/>
+        </w:rPr>
+        <w:t>: Benutzername</w:t>
       </w:r>
     </w:p>
     <w:p>
       <w:pPr>
         <w:numPr>
           <w:ilvl w:val="1"/>
-          <w:numId w:val="3"/>
+          <w:numId w:val="7"/>
         </w:numPr>
         <w:rPr>
-          <w:sz w:val="22"/>
-          <w:szCs w:val="22"/>
-        </w:rPr>
-      </w:pPr>
-      <w:r>
-        <w:rPr>
-          <w:sz w:val="22"/>
-          <w:szCs w:val="22"/>
-        </w:rPr>
-        <w:t>RZ/config: Konfigurationen</w:t>
+          <w:rFonts w:ascii="Arial" w:hAnsi="Arial" w:cs="Arial"/>
+          <w:sz w:val="22"/>
+          <w:szCs w:val="22"/>
+        </w:rPr>
+      </w:pPr>
+      <w:proofErr w:type="spellStart"/>
+      <w:r>
+        <w:rPr>
+          <w:rFonts w:ascii="Arial" w:hAnsi="Arial" w:cs="Arial"/>
+          <w:sz w:val="22"/>
+          <w:szCs w:val="22"/>
+        </w:rPr>
+        <w:t>password</w:t>
+      </w:r>
+      <w:proofErr w:type="spellEnd"/>
+      <w:r>
+        <w:rPr>
+          <w:rFonts w:ascii="Arial" w:hAnsi="Arial" w:cs="Arial"/>
+          <w:sz w:val="22"/>
+          <w:szCs w:val="22"/>
+        </w:rPr>
+        <w:t>: Passwort</w:t>
+      </w:r>
+    </w:p>
+    <w:p>
+      <w:pPr>
+        <w:numPr>
+          <w:ilvl w:val="0"/>
+          <w:numId w:val="7"/>
+        </w:numPr>
+        <w:rPr>
+          <w:rFonts w:ascii="Arial" w:hAnsi="Arial" w:cs="Arial"/>
+          <w:sz w:val="22"/>
+          <w:szCs w:val="22"/>
+        </w:rPr>
+      </w:pPr>
+      <w:r>
+        <w:rPr>
+          <w:rFonts w:ascii="Arial" w:hAnsi="Arial" w:cs="Arial"/>
+          <w:b/>
+          <w:bCs/>
+          <w:sz w:val="22"/>
+          <w:szCs w:val="22"/>
+        </w:rPr>
+        <w:t>Rückgabe:</w:t>
+      </w:r>
+      <w:r>
+        <w:rPr>
+          <w:rFonts w:ascii="Arial" w:hAnsi="Arial" w:cs="Arial"/>
+          <w:sz w:val="22"/>
+          <w:szCs w:val="22"/>
+        </w:rPr>
+        <w:t xml:space="preserve"> JWT-Token bei erfolgreicher Authentifizierung</w:t>
+      </w:r>
+    </w:p>
+    <w:p>
+      <w:pPr>
+        <w:numPr>
+          <w:ilvl w:val="0"/>
+          <w:numId w:val="7"/>
+        </w:numPr>
+        <w:rPr>
+          <w:rFonts w:ascii="Arial" w:hAnsi="Arial" w:cs="Arial"/>
+          <w:sz w:val="22"/>
+          <w:szCs w:val="22"/>
+        </w:rPr>
+      </w:pPr>
+      <w:r>
+        <w:rPr>
+          <w:rFonts w:ascii="Arial" w:hAnsi="Arial" w:cs="Arial"/>
+          <w:b/>
+          <w:bCs/>
+          <w:sz w:val="22"/>
+          <w:szCs w:val="22"/>
+        </w:rPr>
+        <w:t>Hinweis:</w:t>
+      </w:r>
+      <w:r>
+        <w:rPr>
+          <w:rFonts w:ascii="Arial" w:hAnsi="Arial" w:cs="Arial"/>
+          <w:sz w:val="22"/>
+          <w:szCs w:val="22"/>
+        </w:rPr>
+        <w:t xml:space="preserve"> Der Endpunkt verfügt über einen Ratenbegrenzer (10 Fehlversuche führen zu einer 5-minütigen Sperrung)</w:t>
+      </w:r>
+    </w:p>
+    <w:p>
+      <w:pPr>
+        <w:rPr>
+          <w:rFonts w:ascii="Arial" w:hAnsi="Arial" w:cs="Arial"/>
+          <w:b/>
+          <w:bCs/>
+          <w:sz w:val="22"/>
+          <w:szCs w:val="22"/>
+        </w:rPr>
+      </w:pPr>
+      <w:r>
+        <w:rPr>
+          <w:rFonts w:ascii="Arial" w:hAnsi="Arial" w:cs="Arial"/>
+          <w:b/>
+          <w:bCs/>
+          <w:sz w:val="22"/>
+          <w:szCs w:val="22"/>
+        </w:rPr>
+        <w:t>Konfiguration abrufen</w:t>
+      </w:r>
+    </w:p>
+    <w:p>
+      <w:pPr>
+        <w:numPr>
+          <w:ilvl w:val="0"/>
+          <w:numId w:val="8"/>
+        </w:numPr>
+        <w:rPr>
+          <w:rFonts w:ascii="Arial" w:hAnsi="Arial" w:cs="Arial"/>
+          <w:sz w:val="22"/>
+          <w:szCs w:val="22"/>
+        </w:rPr>
+      </w:pPr>
+      <w:r>
+        <w:rPr>
+          <w:rFonts w:ascii="Arial" w:hAnsi="Arial" w:cs="Arial"/>
+          <w:b/>
+          <w:bCs/>
+          <w:sz w:val="22"/>
+          <w:szCs w:val="22"/>
+        </w:rPr>
+        <w:t>URL:</w:t>
+      </w:r>
+      <w:r>
+        <w:rPr>
+          <w:rFonts w:ascii="Arial" w:hAnsi="Arial" w:cs="Arial"/>
+          <w:sz w:val="22"/>
+          <w:szCs w:val="22"/>
+        </w:rPr>
+        <w:t xml:space="preserve"> /</w:t>
+      </w:r>
+      <w:proofErr w:type="spellStart"/>
+      <w:r>
+        <w:rPr>
+          <w:rFonts w:ascii="Arial" w:hAnsi="Arial" w:cs="Arial"/>
+          <w:sz w:val="22"/>
+          <w:szCs w:val="22"/>
+        </w:rPr>
+        <w:t>getConfig</w:t>
+      </w:r>
+      <w:proofErr w:type="spellEnd"/>
+    </w:p>
+    <w:p>
+      <w:pPr>
+        <w:numPr>
+          <w:ilvl w:val="0"/>
+          <w:numId w:val="8"/>
+        </w:numPr>
+        <w:rPr>
+          <w:rFonts w:ascii="Arial" w:hAnsi="Arial" w:cs="Arial"/>
+          <w:sz w:val="22"/>
+          <w:szCs w:val="22"/>
+        </w:rPr>
+      </w:pPr>
+      <w:r>
+        <w:rPr>
+          <w:rFonts w:ascii="Arial" w:hAnsi="Arial" w:cs="Arial"/>
+          <w:b/>
+          <w:bCs/>
+          <w:sz w:val="22"/>
+          <w:szCs w:val="22"/>
+        </w:rPr>
+        <w:t>Methode:</w:t>
+      </w:r>
+      <w:r>
+        <w:rPr>
+          <w:rFonts w:ascii="Arial" w:hAnsi="Arial" w:cs="Arial"/>
+          <w:sz w:val="22"/>
+          <w:szCs w:val="22"/>
+        </w:rPr>
+        <w:t xml:space="preserve"> GET</w:t>
+      </w:r>
+    </w:p>
+    <w:p>
+      <w:pPr>
+        <w:numPr>
+          <w:ilvl w:val="0"/>
+          <w:numId w:val="8"/>
+        </w:numPr>
+        <w:rPr>
+          <w:rFonts w:ascii="Arial" w:hAnsi="Arial" w:cs="Arial"/>
+          <w:sz w:val="22"/>
+          <w:szCs w:val="22"/>
+        </w:rPr>
+      </w:pPr>
+      <w:r>
+        <w:rPr>
+          <w:rFonts w:ascii="Arial" w:hAnsi="Arial" w:cs="Arial"/>
+          <w:b/>
+          <w:bCs/>
+          <w:sz w:val="22"/>
+          <w:szCs w:val="22"/>
+        </w:rPr>
+        <w:t>Beschreibung:</w:t>
+      </w:r>
+      <w:r>
+        <w:rPr>
+          <w:rFonts w:ascii="Arial" w:hAnsi="Arial" w:cs="Arial"/>
+          <w:sz w:val="22"/>
+          <w:szCs w:val="22"/>
+        </w:rPr>
+        <w:t xml:space="preserve"> Ruft die aktuelle Systemkonfiguration ab</w:t>
+      </w:r>
+    </w:p>
+    <w:p>
+      <w:pPr>
+        <w:numPr>
+          <w:ilvl w:val="0"/>
+          <w:numId w:val="8"/>
+        </w:numPr>
+        <w:rPr>
+          <w:rFonts w:ascii="Arial" w:hAnsi="Arial" w:cs="Arial"/>
+          <w:sz w:val="22"/>
+          <w:szCs w:val="22"/>
+        </w:rPr>
+      </w:pPr>
+      <w:r>
+        <w:rPr>
+          <w:rFonts w:ascii="Arial" w:hAnsi="Arial" w:cs="Arial"/>
+          <w:b/>
+          <w:bCs/>
+          <w:sz w:val="22"/>
+          <w:szCs w:val="22"/>
+        </w:rPr>
+        <w:t>Authentifizierung:</w:t>
+      </w:r>
+      <w:r>
+        <w:rPr>
+          <w:rFonts w:ascii="Arial" w:hAnsi="Arial" w:cs="Arial"/>
+          <w:sz w:val="22"/>
+          <w:szCs w:val="22"/>
+        </w:rPr>
+        <w:t xml:space="preserve"> JWT erforderlich</w:t>
+      </w:r>
+    </w:p>
+    <w:p>
+      <w:pPr>
+        <w:numPr>
+          <w:ilvl w:val="0"/>
+          <w:numId w:val="8"/>
+        </w:numPr>
+        <w:rPr>
+          <w:rFonts w:ascii="Arial" w:hAnsi="Arial" w:cs="Arial"/>
+          <w:sz w:val="22"/>
+          <w:szCs w:val="22"/>
+        </w:rPr>
+      </w:pPr>
+      <w:r>
+        <w:rPr>
+          <w:rFonts w:ascii="Arial" w:hAnsi="Arial" w:cs="Arial"/>
+          <w:b/>
+          <w:bCs/>
+          <w:sz w:val="22"/>
+          <w:szCs w:val="22"/>
+        </w:rPr>
+        <w:t>Rückgabe:</w:t>
+      </w:r>
+      <w:r>
+        <w:rPr>
+          <w:rFonts w:ascii="Arial" w:hAnsi="Arial" w:cs="Arial"/>
+          <w:sz w:val="22"/>
+          <w:szCs w:val="22"/>
+        </w:rPr>
+        <w:t xml:space="preserve"> Aktuelle Konfigurationsdaten</w:t>
+      </w:r>
+    </w:p>
+    <w:p>
+      <w:pPr>
+        <w:rPr>
+          <w:rFonts w:ascii="Arial" w:hAnsi="Arial" w:cs="Arial"/>
+          <w:b/>
+          <w:bCs/>
+          <w:sz w:val="22"/>
+          <w:szCs w:val="22"/>
+        </w:rPr>
+      </w:pPr>
+      <w:r>
+        <w:rPr>
+          <w:rFonts w:ascii="Arial" w:hAnsi="Arial" w:cs="Arial"/>
+          <w:b/>
+          <w:bCs/>
+          <w:sz w:val="22"/>
+          <w:szCs w:val="22"/>
+        </w:rPr>
+        <w:t>Konfiguration setzen</w:t>
+      </w:r>
+    </w:p>
+    <w:p>
+      <w:pPr>
+        <w:numPr>
+          <w:ilvl w:val="0"/>
+          <w:numId w:val="9"/>
+        </w:numPr>
+        <w:rPr>
+          <w:rFonts w:ascii="Arial" w:hAnsi="Arial" w:cs="Arial"/>
+          <w:sz w:val="22"/>
+          <w:szCs w:val="22"/>
+        </w:rPr>
+      </w:pPr>
+      <w:r>
+        <w:rPr>
+          <w:rFonts w:ascii="Arial" w:hAnsi="Arial" w:cs="Arial"/>
+          <w:b/>
+          <w:bCs/>
+          <w:sz w:val="22"/>
+          <w:szCs w:val="22"/>
+        </w:rPr>
+        <w:t>URL:</w:t>
+      </w:r>
+      <w:r>
+        <w:rPr>
+          <w:rFonts w:ascii="Arial" w:hAnsi="Arial" w:cs="Arial"/>
+          <w:sz w:val="22"/>
+          <w:szCs w:val="22"/>
+        </w:rPr>
+        <w:t xml:space="preserve"> /</w:t>
+      </w:r>
+      <w:proofErr w:type="spellStart"/>
+      <w:r>
+        <w:rPr>
+          <w:rFonts w:ascii="Arial" w:hAnsi="Arial" w:cs="Arial"/>
+          <w:sz w:val="22"/>
+          <w:szCs w:val="22"/>
+        </w:rPr>
+        <w:t>setConfig</w:t>
+      </w:r>
+      <w:proofErr w:type="spellEnd"/>
+    </w:p>
+    <w:p>
+      <w:pPr>
+        <w:numPr>
+          <w:ilvl w:val="0"/>
+          <w:numId w:val="9"/>
+        </w:numPr>
+        <w:rPr>
+          <w:rFonts w:ascii="Arial" w:hAnsi="Arial" w:cs="Arial"/>
+          <w:sz w:val="22"/>
+          <w:szCs w:val="22"/>
+        </w:rPr>
+      </w:pPr>
+      <w:r>
+        <w:rPr>
+          <w:rFonts w:ascii="Arial" w:hAnsi="Arial" w:cs="Arial"/>
+          <w:b/>
+          <w:bCs/>
+          <w:sz w:val="22"/>
+          <w:szCs w:val="22"/>
+        </w:rPr>
+        <w:t>Methode:</w:t>
+      </w:r>
+      <w:r>
+        <w:rPr>
+          <w:rFonts w:ascii="Arial" w:hAnsi="Arial" w:cs="Arial"/>
+          <w:sz w:val="22"/>
+          <w:szCs w:val="22"/>
+        </w:rPr>
+        <w:t xml:space="preserve"> POST</w:t>
+      </w:r>
+    </w:p>
+    <w:p>
+      <w:pPr>
+        <w:numPr>
+          <w:ilvl w:val="0"/>
+          <w:numId w:val="9"/>
+        </w:numPr>
+        <w:rPr>
+          <w:rFonts w:ascii="Arial" w:hAnsi="Arial" w:cs="Arial"/>
+          <w:sz w:val="22"/>
+          <w:szCs w:val="22"/>
+        </w:rPr>
+      </w:pPr>
+      <w:r>
+        <w:rPr>
+          <w:rFonts w:ascii="Arial" w:hAnsi="Arial" w:cs="Arial"/>
+          <w:b/>
+          <w:bCs/>
+          <w:sz w:val="22"/>
+          <w:szCs w:val="22"/>
+        </w:rPr>
+        <w:t>Beschreibung:</w:t>
+      </w:r>
+      <w:r>
+        <w:rPr>
+          <w:rFonts w:ascii="Arial" w:hAnsi="Arial" w:cs="Arial"/>
+          <w:sz w:val="22"/>
+          <w:szCs w:val="22"/>
+        </w:rPr>
+        <w:t xml:space="preserve"> Aktualisiert die Systemkonfiguration</w:t>
+      </w:r>
+    </w:p>
+    <w:p>
+      <w:pPr>
+        <w:numPr>
+          <w:ilvl w:val="0"/>
+          <w:numId w:val="9"/>
+        </w:numPr>
+        <w:rPr>
+          <w:rFonts w:ascii="Arial" w:hAnsi="Arial" w:cs="Arial"/>
+          <w:sz w:val="22"/>
+          <w:szCs w:val="22"/>
+        </w:rPr>
+      </w:pPr>
+      <w:r>
+        <w:rPr>
+          <w:rFonts w:ascii="Arial" w:hAnsi="Arial" w:cs="Arial"/>
+          <w:b/>
+          <w:bCs/>
+          <w:sz w:val="22"/>
+          <w:szCs w:val="22"/>
+        </w:rPr>
+        <w:t>Authentifizierung:</w:t>
+      </w:r>
+      <w:r>
+        <w:rPr>
+          <w:rFonts w:ascii="Arial" w:hAnsi="Arial" w:cs="Arial"/>
+          <w:sz w:val="22"/>
+          <w:szCs w:val="22"/>
+        </w:rPr>
+        <w:t xml:space="preserve"> JWT erforderlich</w:t>
+      </w:r>
+    </w:p>
+    <w:p>
+      <w:pPr>
+        <w:numPr>
+          <w:ilvl w:val="0"/>
+          <w:numId w:val="9"/>
+        </w:numPr>
+        <w:rPr>
+          <w:rFonts w:ascii="Arial" w:hAnsi="Arial" w:cs="Arial"/>
+          <w:sz w:val="22"/>
+          <w:szCs w:val="22"/>
+        </w:rPr>
+      </w:pPr>
+      <w:r>
+        <w:rPr>
+          <w:rFonts w:ascii="Arial" w:hAnsi="Arial" w:cs="Arial"/>
+          <w:b/>
+          <w:bCs/>
+          <w:sz w:val="22"/>
+          <w:szCs w:val="22"/>
+        </w:rPr>
+        <w:t>Parameter:</w:t>
+      </w:r>
+      <w:r>
+        <w:rPr>
+          <w:rFonts w:ascii="Arial" w:hAnsi="Arial" w:cs="Arial"/>
+          <w:sz w:val="22"/>
+          <w:szCs w:val="22"/>
+        </w:rPr>
+        <w:t xml:space="preserve"> Konfigurationsdaten als JSON im Request-Body</w:t>
+      </w:r>
+    </w:p>
+    <w:p>
+      <w:pPr>
+        <w:numPr>
+          <w:ilvl w:val="0"/>
+          <w:numId w:val="9"/>
+        </w:numPr>
+        <w:rPr>
+          <w:rFonts w:ascii="Arial" w:hAnsi="Arial" w:cs="Arial"/>
+          <w:sz w:val="22"/>
+          <w:szCs w:val="22"/>
+        </w:rPr>
+      </w:pPr>
+      <w:r>
+        <w:rPr>
+          <w:rFonts w:ascii="Arial" w:hAnsi="Arial" w:cs="Arial"/>
+          <w:b/>
+          <w:bCs/>
+          <w:sz w:val="22"/>
+          <w:szCs w:val="22"/>
+        </w:rPr>
+        <w:lastRenderedPageBreak/>
+        <w:t>Rückgabe:</w:t>
+      </w:r>
+      <w:r>
+        <w:rPr>
+          <w:rFonts w:ascii="Arial" w:hAnsi="Arial" w:cs="Arial"/>
+          <w:sz w:val="22"/>
+          <w:szCs w:val="22"/>
+        </w:rPr>
+        <w:t xml:space="preserve"> Bestätigungsstatus</w:t>
+      </w:r>
+    </w:p>
+    <w:p>
+      <w:pPr>
+        <w:rPr>
+          <w:rFonts w:ascii="Arial" w:hAnsi="Arial" w:cs="Arial"/>
+          <w:b/>
+          <w:bCs/>
+          <w:sz w:val="22"/>
+          <w:szCs w:val="22"/>
+        </w:rPr>
+      </w:pPr>
+      <w:r>
+        <w:rPr>
+          <w:rFonts w:ascii="Arial" w:hAnsi="Arial" w:cs="Arial"/>
+          <w:b/>
+          <w:bCs/>
+          <w:sz w:val="22"/>
+          <w:szCs w:val="22"/>
+        </w:rPr>
+        <w:t>Zugangs-ID hinzufügen</w:t>
+      </w:r>
+    </w:p>
+    <w:p>
+      <w:pPr>
+        <w:numPr>
+          <w:ilvl w:val="0"/>
+          <w:numId w:val="10"/>
+        </w:numPr>
+        <w:rPr>
+          <w:rFonts w:ascii="Arial" w:hAnsi="Arial" w:cs="Arial"/>
+          <w:sz w:val="22"/>
+          <w:szCs w:val="22"/>
+        </w:rPr>
+      </w:pPr>
+      <w:r>
+        <w:rPr>
+          <w:rFonts w:ascii="Arial" w:hAnsi="Arial" w:cs="Arial"/>
+          <w:b/>
+          <w:bCs/>
+          <w:sz w:val="22"/>
+          <w:szCs w:val="22"/>
+        </w:rPr>
+        <w:t>URL:</w:t>
+      </w:r>
+      <w:r>
+        <w:rPr>
+          <w:rFonts w:ascii="Arial" w:hAnsi="Arial" w:cs="Arial"/>
+          <w:sz w:val="22"/>
+          <w:szCs w:val="22"/>
+        </w:rPr>
+        <w:t xml:space="preserve"> /</w:t>
+      </w:r>
+      <w:proofErr w:type="spellStart"/>
+      <w:r>
+        <w:rPr>
+          <w:rFonts w:ascii="Arial" w:hAnsi="Arial" w:cs="Arial"/>
+          <w:sz w:val="22"/>
+          <w:szCs w:val="22"/>
+        </w:rPr>
+        <w:t>addAccessID</w:t>
+      </w:r>
+      <w:proofErr w:type="spellEnd"/>
+    </w:p>
+    <w:p>
+      <w:pPr>
+        <w:numPr>
+          <w:ilvl w:val="0"/>
+          <w:numId w:val="10"/>
+        </w:numPr>
+        <w:rPr>
+          <w:rFonts w:ascii="Arial" w:hAnsi="Arial" w:cs="Arial"/>
+          <w:sz w:val="22"/>
+          <w:szCs w:val="22"/>
+        </w:rPr>
+      </w:pPr>
+      <w:r>
+        <w:rPr>
+          <w:rFonts w:ascii="Arial" w:hAnsi="Arial" w:cs="Arial"/>
+          <w:b/>
+          <w:bCs/>
+          <w:sz w:val="22"/>
+          <w:szCs w:val="22"/>
+        </w:rPr>
+        <w:t>Methode:</w:t>
+      </w:r>
+      <w:r>
+        <w:rPr>
+          <w:rFonts w:ascii="Arial" w:hAnsi="Arial" w:cs="Arial"/>
+          <w:sz w:val="22"/>
+          <w:szCs w:val="22"/>
+        </w:rPr>
+        <w:t xml:space="preserve"> POST</w:t>
+      </w:r>
+    </w:p>
+    <w:p>
+      <w:pPr>
+        <w:numPr>
+          <w:ilvl w:val="0"/>
+          <w:numId w:val="10"/>
+        </w:numPr>
+        <w:rPr>
+          <w:rFonts w:ascii="Arial" w:hAnsi="Arial" w:cs="Arial"/>
+          <w:sz w:val="22"/>
+          <w:szCs w:val="22"/>
+        </w:rPr>
+      </w:pPr>
+      <w:r>
+        <w:rPr>
+          <w:rFonts w:ascii="Arial" w:hAnsi="Arial" w:cs="Arial"/>
+          <w:b/>
+          <w:bCs/>
+          <w:sz w:val="22"/>
+          <w:szCs w:val="22"/>
+        </w:rPr>
+        <w:t>Beschreibung:</w:t>
+      </w:r>
+      <w:r>
+        <w:rPr>
+          <w:rFonts w:ascii="Arial" w:hAnsi="Arial" w:cs="Arial"/>
+          <w:sz w:val="22"/>
+          <w:szCs w:val="22"/>
+        </w:rPr>
+        <w:t xml:space="preserve"> Fügt eine neue Zugangs-ID zum System hinzu</w:t>
+      </w:r>
+    </w:p>
+    <w:p>
+      <w:pPr>
+        <w:numPr>
+          <w:ilvl w:val="0"/>
+          <w:numId w:val="10"/>
+        </w:numPr>
+        <w:rPr>
+          <w:rFonts w:ascii="Arial" w:hAnsi="Arial" w:cs="Arial"/>
+          <w:sz w:val="22"/>
+          <w:szCs w:val="22"/>
+        </w:rPr>
+      </w:pPr>
+      <w:r>
+        <w:rPr>
+          <w:rFonts w:ascii="Arial" w:hAnsi="Arial" w:cs="Arial"/>
+          <w:b/>
+          <w:bCs/>
+          <w:sz w:val="22"/>
+          <w:szCs w:val="22"/>
+        </w:rPr>
+        <w:t>Authentifizierung:</w:t>
+      </w:r>
+      <w:r>
+        <w:rPr>
+          <w:rFonts w:ascii="Arial" w:hAnsi="Arial" w:cs="Arial"/>
+          <w:sz w:val="22"/>
+          <w:szCs w:val="22"/>
+        </w:rPr>
+        <w:t xml:space="preserve"> JWT erforderlich</w:t>
+      </w:r>
+    </w:p>
+    <w:p>
+      <w:pPr>
+        <w:numPr>
+          <w:ilvl w:val="0"/>
+          <w:numId w:val="10"/>
+        </w:numPr>
+        <w:rPr>
+          <w:rFonts w:ascii="Arial" w:hAnsi="Arial" w:cs="Arial"/>
+          <w:sz w:val="22"/>
+          <w:szCs w:val="22"/>
+        </w:rPr>
+      </w:pPr>
+      <w:r>
+        <w:rPr>
+          <w:rFonts w:ascii="Arial" w:hAnsi="Arial" w:cs="Arial"/>
+          <w:b/>
+          <w:bCs/>
+          <w:sz w:val="22"/>
+          <w:szCs w:val="22"/>
+        </w:rPr>
+        <w:t>Rückgabe:</w:t>
+      </w:r>
+      <w:r>
+        <w:rPr>
+          <w:rFonts w:ascii="Arial" w:hAnsi="Arial" w:cs="Arial"/>
+          <w:sz w:val="22"/>
+          <w:szCs w:val="22"/>
+        </w:rPr>
+        <w:t xml:space="preserve"> Bestätigungsstatus</w:t>
+      </w:r>
+    </w:p>
+    <w:p>
+      <w:pPr>
+        <w:rPr>
+          <w:rFonts w:ascii="Arial" w:hAnsi="Arial" w:cs="Arial"/>
+          <w:b/>
+          <w:bCs/>
+          <w:sz w:val="22"/>
+          <w:szCs w:val="22"/>
+        </w:rPr>
+      </w:pPr>
+      <w:r>
+        <w:rPr>
+          <w:rFonts w:ascii="Arial" w:hAnsi="Arial" w:cs="Arial"/>
+          <w:b/>
+          <w:bCs/>
+          <w:sz w:val="22"/>
+          <w:szCs w:val="22"/>
+        </w:rPr>
+        <w:t>Daten abrufen</w:t>
+      </w:r>
+    </w:p>
+    <w:p>
+      <w:pPr>
+        <w:numPr>
+          <w:ilvl w:val="0"/>
+          <w:numId w:val="11"/>
+        </w:numPr>
+        <w:rPr>
+          <w:rFonts w:ascii="Arial" w:hAnsi="Arial" w:cs="Arial"/>
+          <w:sz w:val="22"/>
+          <w:szCs w:val="22"/>
+        </w:rPr>
+      </w:pPr>
+      <w:r>
+        <w:rPr>
+          <w:rFonts w:ascii="Arial" w:hAnsi="Arial" w:cs="Arial"/>
+          <w:b/>
+          <w:bCs/>
+          <w:sz w:val="22"/>
+          <w:szCs w:val="22"/>
+        </w:rPr>
+        <w:t>URL:</w:t>
+      </w:r>
+      <w:r>
+        <w:rPr>
+          <w:rFonts w:ascii="Arial" w:hAnsi="Arial" w:cs="Arial"/>
+          <w:sz w:val="22"/>
+          <w:szCs w:val="22"/>
+        </w:rPr>
+        <w:t xml:space="preserve"> /</w:t>
+      </w:r>
+      <w:proofErr w:type="spellStart"/>
+      <w:r>
+        <w:rPr>
+          <w:rFonts w:ascii="Arial" w:hAnsi="Arial" w:cs="Arial"/>
+          <w:sz w:val="22"/>
+          <w:szCs w:val="22"/>
+        </w:rPr>
+        <w:t>data</w:t>
+      </w:r>
+      <w:proofErr w:type="spellEnd"/>
+    </w:p>
+    <w:p>
+      <w:pPr>
+        <w:numPr>
+          <w:ilvl w:val="0"/>
+          <w:numId w:val="11"/>
+        </w:numPr>
+        <w:rPr>
+          <w:rFonts w:ascii="Arial" w:hAnsi="Arial" w:cs="Arial"/>
+          <w:sz w:val="22"/>
+          <w:szCs w:val="22"/>
+        </w:rPr>
+      </w:pPr>
+      <w:r>
+        <w:rPr>
+          <w:rFonts w:ascii="Arial" w:hAnsi="Arial" w:cs="Arial"/>
+          <w:b/>
+          <w:bCs/>
+          <w:sz w:val="22"/>
+          <w:szCs w:val="22"/>
+        </w:rPr>
+        <w:t>Methode:</w:t>
+      </w:r>
+      <w:r>
+        <w:rPr>
+          <w:rFonts w:ascii="Arial" w:hAnsi="Arial" w:cs="Arial"/>
+          <w:sz w:val="22"/>
+          <w:szCs w:val="22"/>
+        </w:rPr>
+        <w:t xml:space="preserve"> GET</w:t>
+      </w:r>
+    </w:p>
+    <w:p>
+      <w:pPr>
+        <w:numPr>
+          <w:ilvl w:val="0"/>
+          <w:numId w:val="11"/>
+        </w:numPr>
+        <w:rPr>
+          <w:rFonts w:ascii="Arial" w:hAnsi="Arial" w:cs="Arial"/>
+          <w:sz w:val="22"/>
+          <w:szCs w:val="22"/>
+        </w:rPr>
+      </w:pPr>
+      <w:r>
+        <w:rPr>
+          <w:rFonts w:ascii="Arial" w:hAnsi="Arial" w:cs="Arial"/>
+          <w:b/>
+          <w:bCs/>
+          <w:sz w:val="22"/>
+          <w:szCs w:val="22"/>
+        </w:rPr>
+        <w:t>Beschreibung:</w:t>
+      </w:r>
+      <w:r>
+        <w:rPr>
+          <w:rFonts w:ascii="Arial" w:hAnsi="Arial" w:cs="Arial"/>
+          <w:sz w:val="22"/>
+          <w:szCs w:val="22"/>
+        </w:rPr>
+        <w:t xml:space="preserve"> Ruft </w:t>
+      </w:r>
+      <w:proofErr w:type="spellStart"/>
+      <w:r>
+        <w:rPr>
+          <w:rFonts w:ascii="Arial" w:hAnsi="Arial" w:cs="Arial"/>
+          <w:sz w:val="22"/>
+          <w:szCs w:val="22"/>
+        </w:rPr>
+        <w:t>Dashboarddaten</w:t>
+      </w:r>
+      <w:proofErr w:type="spellEnd"/>
+      <w:r>
+        <w:rPr>
+          <w:rFonts w:ascii="Arial" w:hAnsi="Arial" w:cs="Arial"/>
+          <w:sz w:val="22"/>
+          <w:szCs w:val="22"/>
+        </w:rPr>
+        <w:t xml:space="preserve"> ab</w:t>
+      </w:r>
+    </w:p>
+    <w:p>
+      <w:pPr>
+        <w:numPr>
+          <w:ilvl w:val="0"/>
+          <w:numId w:val="11"/>
+        </w:numPr>
+        <w:rPr>
+          <w:rFonts w:ascii="Arial" w:hAnsi="Arial" w:cs="Arial"/>
+          <w:sz w:val="22"/>
+          <w:szCs w:val="22"/>
+        </w:rPr>
+      </w:pPr>
+      <w:r>
+        <w:rPr>
+          <w:rFonts w:ascii="Arial" w:hAnsi="Arial" w:cs="Arial"/>
+          <w:b/>
+          <w:bCs/>
+          <w:sz w:val="22"/>
+          <w:szCs w:val="22"/>
+        </w:rPr>
+        <w:t>Authentifizierung:</w:t>
+      </w:r>
+      <w:r>
+        <w:rPr>
+          <w:rFonts w:ascii="Arial" w:hAnsi="Arial" w:cs="Arial"/>
+          <w:sz w:val="22"/>
+          <w:szCs w:val="22"/>
+        </w:rPr>
+        <w:t xml:space="preserve"> JWT erforderlich</w:t>
+      </w:r>
+    </w:p>
+    <w:p>
+      <w:pPr>
+        <w:numPr>
+          <w:ilvl w:val="0"/>
+          <w:numId w:val="11"/>
+        </w:numPr>
+        <w:rPr>
+          <w:rFonts w:ascii="Arial" w:hAnsi="Arial" w:cs="Arial"/>
+          <w:sz w:val="22"/>
+          <w:szCs w:val="22"/>
+        </w:rPr>
+      </w:pPr>
+      <w:r>
+        <w:rPr>
+          <w:rFonts w:ascii="Arial" w:hAnsi="Arial" w:cs="Arial"/>
+          <w:b/>
+          <w:bCs/>
+          <w:sz w:val="22"/>
+          <w:szCs w:val="22"/>
+        </w:rPr>
+        <w:t>Parameter:</w:t>
+      </w:r>
+      <w:r>
+        <w:rPr>
+          <w:rFonts w:ascii="Arial" w:hAnsi="Arial" w:cs="Arial"/>
+          <w:sz w:val="22"/>
+          <w:szCs w:val="22"/>
+        </w:rPr>
+        <w:t xml:space="preserve"> </w:t>
       </w:r>
     </w:p>
     <w:p>
       <w:pPr>
         <w:numPr>
           <w:ilvl w:val="1"/>
-          <w:numId w:val="3"/>
+          <w:numId w:val="11"/>
         </w:numPr>
         <w:rPr>
-          <w:sz w:val="22"/>
-          <w:szCs w:val="22"/>
-        </w:rPr>
-      </w:pPr>
-      <w:r>
-        <w:rPr>
-          <w:sz w:val="22"/>
-          <w:szCs w:val="22"/>
-        </w:rPr>
-        <w:t>RZ/incidents: Vorfälle/Alarme</w:t>
+          <w:rFonts w:ascii="Arial" w:hAnsi="Arial" w:cs="Arial"/>
+          <w:sz w:val="22"/>
+          <w:szCs w:val="22"/>
+        </w:rPr>
+      </w:pPr>
+      <w:proofErr w:type="spellStart"/>
+      <w:r>
+        <w:rPr>
+          <w:rFonts w:ascii="Arial" w:hAnsi="Arial" w:cs="Arial"/>
+          <w:sz w:val="22"/>
+          <w:szCs w:val="22"/>
+        </w:rPr>
+        <w:t>start_date</w:t>
+      </w:r>
+      <w:proofErr w:type="spellEnd"/>
+      <w:r>
+        <w:rPr>
+          <w:rFonts w:ascii="Arial" w:hAnsi="Arial" w:cs="Arial"/>
+          <w:sz w:val="22"/>
+          <w:szCs w:val="22"/>
+        </w:rPr>
+        <w:t xml:space="preserve"> (optional): Startdatum für Filterung</w:t>
+      </w:r>
+    </w:p>
+    <w:p>
+      <w:pPr>
+        <w:numPr>
+          <w:ilvl w:val="1"/>
+          <w:numId w:val="11"/>
+        </w:numPr>
+        <w:rPr>
+          <w:rFonts w:ascii="Arial" w:hAnsi="Arial" w:cs="Arial"/>
+          <w:sz w:val="22"/>
+          <w:szCs w:val="22"/>
+        </w:rPr>
+      </w:pPr>
+      <w:proofErr w:type="spellStart"/>
+      <w:r>
+        <w:rPr>
+          <w:rFonts w:ascii="Arial" w:hAnsi="Arial" w:cs="Arial"/>
+          <w:sz w:val="22"/>
+          <w:szCs w:val="22"/>
+        </w:rPr>
+        <w:t>end_date</w:t>
+      </w:r>
+      <w:proofErr w:type="spellEnd"/>
+      <w:r>
+        <w:rPr>
+          <w:rFonts w:ascii="Arial" w:hAnsi="Arial" w:cs="Arial"/>
+          <w:sz w:val="22"/>
+          <w:szCs w:val="22"/>
+        </w:rPr>
+        <w:t xml:space="preserve"> (optional): Enddatum für Filterung</w:t>
+      </w:r>
+    </w:p>
+    <w:p>
+      <w:pPr>
+        <w:numPr>
+          <w:ilvl w:val="1"/>
+          <w:numId w:val="11"/>
+        </w:numPr>
+        <w:rPr>
+          <w:rFonts w:ascii="Arial" w:hAnsi="Arial" w:cs="Arial"/>
+          <w:sz w:val="22"/>
+          <w:szCs w:val="22"/>
+        </w:rPr>
+      </w:pPr>
+      <w:proofErr w:type="spellStart"/>
+      <w:r>
+        <w:rPr>
+          <w:rFonts w:ascii="Arial" w:hAnsi="Arial" w:cs="Arial"/>
+          <w:sz w:val="22"/>
+          <w:szCs w:val="22"/>
+        </w:rPr>
+        <w:t>limit</w:t>
+      </w:r>
+      <w:proofErr w:type="spellEnd"/>
+      <w:r>
+        <w:rPr>
+          <w:rFonts w:ascii="Arial" w:hAnsi="Arial" w:cs="Arial"/>
+          <w:sz w:val="22"/>
+          <w:szCs w:val="22"/>
+        </w:rPr>
+        <w:t xml:space="preserve"> (optional, Standard: 100): Maximale Anzahl der zurückgegebenen Datensätze</w:t>
       </w:r>
     </w:p>
     <w:p>
       <w:pPr>
         <w:numPr>
           <w:ilvl w:val="0"/>
-          <w:numId w:val="3"/>
+          <w:numId w:val="11"/>
         </w:numPr>
         <w:rPr>
-          <w:sz w:val="22"/>
-          <w:szCs w:val="22"/>
-        </w:rPr>
-      </w:pPr>
-      <w:r>
-        <w:rPr>
-          <w:sz w:val="22"/>
-          <w:szCs w:val="22"/>
-        </w:rPr>
-        <w:t>Dynamische Nachrichtenübertragung mit zufälligen msgIDs</w:t>
+          <w:rFonts w:ascii="Arial" w:hAnsi="Arial" w:cs="Arial"/>
+          <w:sz w:val="22"/>
+          <w:szCs w:val="22"/>
+        </w:rPr>
+      </w:pPr>
+      <w:r>
+        <w:rPr>
+          <w:rFonts w:ascii="Arial" w:hAnsi="Arial" w:cs="Arial"/>
+          <w:b/>
+          <w:bCs/>
+          <w:sz w:val="22"/>
+          <w:szCs w:val="22"/>
+        </w:rPr>
+        <w:t>Rückgabe:</w:t>
+      </w:r>
+      <w:r>
+        <w:rPr>
+          <w:rFonts w:ascii="Arial" w:hAnsi="Arial" w:cs="Arial"/>
+          <w:sz w:val="22"/>
+          <w:szCs w:val="22"/>
+        </w:rPr>
+        <w:t xml:space="preserve"> Gefilterte </w:t>
+      </w:r>
+      <w:proofErr w:type="spellStart"/>
+      <w:r>
+        <w:rPr>
+          <w:rFonts w:ascii="Arial" w:hAnsi="Arial" w:cs="Arial"/>
+          <w:sz w:val="22"/>
+          <w:szCs w:val="22"/>
+        </w:rPr>
+        <w:t>Dashboarddaten</w:t>
+      </w:r>
+      <w:proofErr w:type="spellEnd"/>
+    </w:p>
+    <w:p>
+      <w:pPr>
+        <w:rPr>
+          <w:rFonts w:ascii="Arial" w:hAnsi="Arial" w:cs="Arial"/>
+          <w:b/>
+          <w:bCs/>
+          <w:sz w:val="22"/>
+          <w:szCs w:val="22"/>
+        </w:rPr>
+      </w:pPr>
+      <w:r>
+        <w:rPr>
+          <w:rFonts w:ascii="Arial" w:hAnsi="Arial" w:cs="Arial"/>
+          <w:b/>
+          <w:bCs/>
+          <w:sz w:val="22"/>
+          <w:szCs w:val="22"/>
+        </w:rPr>
+        <w:t>Vorfälle abrufen</w:t>
       </w:r>
     </w:p>
     <w:p>
       <w:pPr>
         <w:numPr>
           <w:ilvl w:val="0"/>
-          <w:numId w:val="3"/>
+          <w:numId w:val="12"/>
         </w:numPr>
         <w:rPr>
-          <w:sz w:val="22"/>
-          <w:szCs w:val="22"/>
-        </w:rPr>
-      </w:pPr>
-      <w:r>
-        <w:rPr>
-          <w:sz w:val="22"/>
-          <w:szCs w:val="22"/>
-        </w:rPr>
-        <w:t>Verarbeitung von:</w:t>
+          <w:rFonts w:ascii="Arial" w:hAnsi="Arial" w:cs="Arial"/>
+          <w:sz w:val="22"/>
+          <w:szCs w:val="22"/>
+        </w:rPr>
+      </w:pPr>
+      <w:r>
+        <w:rPr>
+          <w:rFonts w:ascii="Arial" w:hAnsi="Arial" w:cs="Arial"/>
+          <w:b/>
+          <w:bCs/>
+          <w:sz w:val="22"/>
+          <w:szCs w:val="22"/>
+        </w:rPr>
+        <w:t>URL:</w:t>
+      </w:r>
+      <w:r>
+        <w:rPr>
+          <w:rFonts w:ascii="Arial" w:hAnsi="Arial" w:cs="Arial"/>
+          <w:sz w:val="22"/>
+          <w:szCs w:val="22"/>
+        </w:rPr>
+        <w:t xml:space="preserve"> /</w:t>
+      </w:r>
+      <w:proofErr w:type="spellStart"/>
+      <w:r>
+        <w:rPr>
+          <w:rFonts w:ascii="Arial" w:hAnsi="Arial" w:cs="Arial"/>
+          <w:sz w:val="22"/>
+          <w:szCs w:val="22"/>
+        </w:rPr>
+        <w:t>incidents</w:t>
+      </w:r>
+      <w:proofErr w:type="spellEnd"/>
+    </w:p>
+    <w:p>
+      <w:pPr>
+        <w:numPr>
+          <w:ilvl w:val="0"/>
+          <w:numId w:val="12"/>
+        </w:numPr>
+        <w:rPr>
+          <w:rFonts w:ascii="Arial" w:hAnsi="Arial" w:cs="Arial"/>
+          <w:sz w:val="22"/>
+          <w:szCs w:val="22"/>
+        </w:rPr>
+      </w:pPr>
+      <w:r>
+        <w:rPr>
+          <w:rFonts w:ascii="Arial" w:hAnsi="Arial" w:cs="Arial"/>
+          <w:b/>
+          <w:bCs/>
+          <w:sz w:val="22"/>
+          <w:szCs w:val="22"/>
+        </w:rPr>
+        <w:t>Methode:</w:t>
+      </w:r>
+      <w:r>
+        <w:rPr>
+          <w:rFonts w:ascii="Arial" w:hAnsi="Arial" w:cs="Arial"/>
+          <w:sz w:val="22"/>
+          <w:szCs w:val="22"/>
+        </w:rPr>
+        <w:t xml:space="preserve"> GET</w:t>
+      </w:r>
+    </w:p>
+    <w:p>
+      <w:pPr>
+        <w:numPr>
+          <w:ilvl w:val="0"/>
+          <w:numId w:val="12"/>
+        </w:numPr>
+        <w:rPr>
+          <w:rFonts w:ascii="Arial" w:hAnsi="Arial" w:cs="Arial"/>
+          <w:sz w:val="22"/>
+          <w:szCs w:val="22"/>
+        </w:rPr>
+      </w:pPr>
+      <w:r>
+        <w:rPr>
+          <w:rFonts w:ascii="Arial" w:hAnsi="Arial" w:cs="Arial"/>
+          <w:b/>
+          <w:bCs/>
+          <w:sz w:val="22"/>
+          <w:szCs w:val="22"/>
+        </w:rPr>
+        <w:t>Beschreibung:</w:t>
+      </w:r>
+      <w:r>
+        <w:rPr>
+          <w:rFonts w:ascii="Arial" w:hAnsi="Arial" w:cs="Arial"/>
+          <w:sz w:val="22"/>
+          <w:szCs w:val="22"/>
+        </w:rPr>
+        <w:t xml:space="preserve"> Ruft </w:t>
+      </w:r>
+      <w:proofErr w:type="spellStart"/>
+      <w:r>
+        <w:rPr>
+          <w:rFonts w:ascii="Arial" w:hAnsi="Arial" w:cs="Arial"/>
+          <w:sz w:val="22"/>
+          <w:szCs w:val="22"/>
+        </w:rPr>
+        <w:t>Vorfallsdaten</w:t>
+      </w:r>
+      <w:proofErr w:type="spellEnd"/>
+      <w:r>
+        <w:rPr>
+          <w:rFonts w:ascii="Arial" w:hAnsi="Arial" w:cs="Arial"/>
+          <w:sz w:val="22"/>
+          <w:szCs w:val="22"/>
+        </w:rPr>
+        <w:t xml:space="preserve"> ab</w:t>
+      </w:r>
+    </w:p>
+    <w:p>
+      <w:pPr>
+        <w:numPr>
+          <w:ilvl w:val="0"/>
+          <w:numId w:val="12"/>
+        </w:numPr>
+        <w:rPr>
+          <w:rFonts w:ascii="Arial" w:hAnsi="Arial" w:cs="Arial"/>
+          <w:sz w:val="22"/>
+          <w:szCs w:val="22"/>
+        </w:rPr>
+      </w:pPr>
+      <w:r>
+        <w:rPr>
+          <w:rFonts w:ascii="Arial" w:hAnsi="Arial" w:cs="Arial"/>
+          <w:b/>
+          <w:bCs/>
+          <w:sz w:val="22"/>
+          <w:szCs w:val="22"/>
+        </w:rPr>
+        <w:t>Authentifizierung:</w:t>
+      </w:r>
+      <w:r>
+        <w:rPr>
+          <w:rFonts w:ascii="Arial" w:hAnsi="Arial" w:cs="Arial"/>
+          <w:sz w:val="22"/>
+          <w:szCs w:val="22"/>
+        </w:rPr>
+        <w:t xml:space="preserve"> JWT erforderlich</w:t>
+      </w:r>
+    </w:p>
+    <w:p>
+      <w:pPr>
+        <w:numPr>
+          <w:ilvl w:val="0"/>
+          <w:numId w:val="12"/>
+        </w:numPr>
+        <w:rPr>
+          <w:rFonts w:ascii="Arial" w:hAnsi="Arial" w:cs="Arial"/>
+          <w:sz w:val="22"/>
+          <w:szCs w:val="22"/>
+        </w:rPr>
+      </w:pPr>
+      <w:r>
+        <w:rPr>
+          <w:rFonts w:ascii="Arial" w:hAnsi="Arial" w:cs="Arial"/>
+          <w:b/>
+          <w:bCs/>
+          <w:sz w:val="22"/>
+          <w:szCs w:val="22"/>
+        </w:rPr>
+        <w:t>Parameter:</w:t>
+      </w:r>
+      <w:r>
+        <w:rPr>
+          <w:rFonts w:ascii="Arial" w:hAnsi="Arial" w:cs="Arial"/>
+          <w:sz w:val="22"/>
+          <w:szCs w:val="22"/>
+        </w:rPr>
+        <w:t xml:space="preserve"> </w:t>
       </w:r>
     </w:p>
     <w:p>
       <w:pPr>
         <w:numPr>
           <w:ilvl w:val="1"/>
-          <w:numId w:val="3"/>
+          <w:numId w:val="12"/>
         </w:numPr>
         <w:rPr>
-          <w:sz w:val="22"/>
-          <w:szCs w:val="22"/>
-        </w:rPr>
-      </w:pPr>
-      <w:r>
-        <w:rPr>
-          <w:sz w:val="22"/>
-          <w:szCs w:val="22"/>
-        </w:rPr>
-        <w:t>Echtzeitdaten (z.</w:t>
-      </w:r>
-      <w:r>
-        <w:rPr>
-          <w:rFonts w:ascii="Arial" w:hAnsi="Arial" w:cs="Arial"/>
-          <w:sz w:val="22"/>
-          <w:szCs w:val="22"/>
-        </w:rPr>
-        <w:t> </w:t>
-      </w:r>
-      <w:r>
-        <w:rPr>
-          <w:sz w:val="22"/>
-          <w:szCs w:val="22"/>
-        </w:rPr>
-        <w:t>B. Temperatur, T</w:t>
-      </w:r>
-      <w:r>
-        <w:rPr>
-          <w:rFonts w:ascii="Aptos" w:hAnsi="Aptos" w:cs="Aptos"/>
-          <w:sz w:val="22"/>
-          <w:szCs w:val="22"/>
-        </w:rPr>
-        <w:t>ü</w:t>
-      </w:r>
-      <w:r>
-        <w:rPr>
-          <w:sz w:val="22"/>
-          <w:szCs w:val="22"/>
-        </w:rPr>
-        <w:t>rstatus)</w:t>
+          <w:rFonts w:ascii="Arial" w:hAnsi="Arial" w:cs="Arial"/>
+          <w:sz w:val="22"/>
+          <w:szCs w:val="22"/>
+        </w:rPr>
+      </w:pPr>
+      <w:proofErr w:type="spellStart"/>
+      <w:r>
+        <w:rPr>
+          <w:rFonts w:ascii="Arial" w:hAnsi="Arial" w:cs="Arial"/>
+          <w:sz w:val="22"/>
+          <w:szCs w:val="22"/>
+        </w:rPr>
+        <w:t>start_date</w:t>
+      </w:r>
+      <w:proofErr w:type="spellEnd"/>
+      <w:r>
+        <w:rPr>
+          <w:rFonts w:ascii="Arial" w:hAnsi="Arial" w:cs="Arial"/>
+          <w:sz w:val="22"/>
+          <w:szCs w:val="22"/>
+        </w:rPr>
+        <w:t xml:space="preserve"> (optional): Startdatum für Filterung</w:t>
       </w:r>
     </w:p>
     <w:p>
       <w:pPr>
         <w:numPr>
           <w:ilvl w:val="1"/>
-          <w:numId w:val="3"/>
+          <w:numId w:val="12"/>
         </w:numPr>
         <w:rPr>
-          <w:sz w:val="22"/>
-          <w:szCs w:val="22"/>
-        </w:rPr>
-      </w:pPr>
-      <w:r>
-        <w:rPr>
-          <w:sz w:val="22"/>
-          <w:szCs w:val="22"/>
-        </w:rPr>
-        <w:t>Konfigurationsbefehlen (setConfig, getConfig)</w:t>
+          <w:rFonts w:ascii="Arial" w:hAnsi="Arial" w:cs="Arial"/>
+          <w:sz w:val="22"/>
+          <w:szCs w:val="22"/>
+        </w:rPr>
+      </w:pPr>
+      <w:proofErr w:type="spellStart"/>
+      <w:r>
+        <w:rPr>
+          <w:rFonts w:ascii="Arial" w:hAnsi="Arial" w:cs="Arial"/>
+          <w:sz w:val="22"/>
+          <w:szCs w:val="22"/>
+        </w:rPr>
+        <w:t>end_date</w:t>
+      </w:r>
+      <w:proofErr w:type="spellEnd"/>
+      <w:r>
+        <w:rPr>
+          <w:rFonts w:ascii="Arial" w:hAnsi="Arial" w:cs="Arial"/>
+          <w:sz w:val="22"/>
+          <w:szCs w:val="22"/>
+        </w:rPr>
+        <w:t xml:space="preserve"> (optional): Enddatum für Filterung</w:t>
       </w:r>
     </w:p>
     <w:p>
       <w:pPr>
         <w:numPr>
           <w:ilvl w:val="1"/>
-          <w:numId w:val="3"/>
+          <w:numId w:val="12"/>
         </w:numPr>
         <w:rPr>
-          <w:sz w:val="22"/>
-          <w:szCs w:val="22"/>
-        </w:rPr>
-      </w:pPr>
-      <w:r>
-        <w:rPr>
-          <w:sz w:val="22"/>
-          <w:szCs w:val="22"/>
-        </w:rPr>
-        <w:t>Incidents (Alarme)</w:t>
-      </w:r>
-    </w:p>
-    <w:p>
-      <w:pPr>
-        <w:rPr>
-          <w:b/>
-          <w:bCs/>
-          <w:sz w:val="22"/>
-          <w:szCs w:val="22"/>
-        </w:rPr>
-      </w:pPr>
-      <w:r>
-        <w:rPr>
-          <w:b/>
-          <w:bCs/>
-          <w:sz w:val="22"/>
-          <w:szCs w:val="22"/>
-        </w:rPr>
-        <w:t>3.4 REST API-Endpunkte (Auswahl)</w:t>
-      </w:r>
-    </w:p>
-    <w:tbl>
-      <w:tblPr>
-        <w:tblW w:w="0" w:type="auto"/>
-        <w:tblCellSpacing w:w="15" w:type="dxa"/>
-        <w:tblCellMar>
-          <w:top w:w="15" w:type="dxa"/>
-          <w:left w:w="15" w:type="dxa"/>
-          <w:bottom w:w="15" w:type="dxa"/>
-          <w:right w:w="15" w:type="dxa"/>
-        </w:tblCellMar>
-        <w:tblLook w:val="04A0" w:firstRow="1" w:lastRow="0" w:firstColumn="1" w:lastColumn="0" w:noHBand="0" w:noVBand="1"/>
-      </w:tblPr>
-      <w:tblGrid>
-        <w:gridCol w:w="1393"/>
-        <w:gridCol w:w="946"/>
-        <w:gridCol w:w="531"/>
-        <w:gridCol w:w="3816"/>
-      </w:tblGrid>
-      <w:tr>
-        <w:trPr>
-          <w:tblHeader/>
-          <w:tblCellSpacing w:w="15" w:type="dxa"/>
-        </w:trPr>
-        <w:tc>
-          <w:tcPr>
-            <w:tcW w:w="0" w:type="auto"/>
-            <w:vAlign w:val="center"/>
-            <w:hideMark/>
-          </w:tcPr>
-          <w:p>
-            <w:pPr>
-              <w:rPr>
-                <w:b/>
-                <w:bCs/>
-                <w:sz w:val="22"/>
-                <w:szCs w:val="22"/>
-              </w:rPr>
-            </w:pPr>
-            <w:r>
-              <w:rPr>
-                <w:b/>
-                <w:bCs/>
-                <w:sz w:val="22"/>
-                <w:szCs w:val="22"/>
-              </w:rPr>
-              <w:t>Route</w:t>
-            </w:r>
-          </w:p>
-        </w:tc>
-        <w:tc>
-          <w:tcPr>
-            <w:tcW w:w="0" w:type="auto"/>
-            <w:vAlign w:val="center"/>
-            <w:hideMark/>
-          </w:tcPr>
-          <w:p>
-            <w:pPr>
-              <w:rPr>
-                <w:b/>
-                <w:bCs/>
-                <w:sz w:val="22"/>
-                <w:szCs w:val="22"/>
-              </w:rPr>
-            </w:pPr>
-            <w:r>
-              <w:rPr>
-                <w:b/>
-                <w:bCs/>
-                <w:sz w:val="22"/>
-                <w:szCs w:val="22"/>
-              </w:rPr>
-              <w:t>Methode</w:t>
-            </w:r>
-          </w:p>
-        </w:tc>
-        <w:tc>
-          <w:tcPr>
-            <w:tcW w:w="0" w:type="auto"/>
-            <w:vAlign w:val="center"/>
-            <w:hideMark/>
-          </w:tcPr>
-          <w:p>
-            <w:pPr>
-              <w:rPr>
-                <w:b/>
-                <w:bCs/>
-                <w:sz w:val="22"/>
-                <w:szCs w:val="22"/>
-              </w:rPr>
-            </w:pPr>
-            <w:r>
-              <w:rPr>
-                <w:b/>
-                <w:bCs/>
-                <w:sz w:val="22"/>
-                <w:szCs w:val="22"/>
-              </w:rPr>
-              <w:t>Auth</w:t>
-            </w:r>
-          </w:p>
-        </w:tc>
-        <w:tc>
-          <w:tcPr>
-            <w:tcW w:w="0" w:type="auto"/>
-            <w:vAlign w:val="center"/>
-            <w:hideMark/>
-          </w:tcPr>
-          <w:p>
-            <w:pPr>
-              <w:rPr>
-                <w:b/>
-                <w:bCs/>
-                <w:sz w:val="22"/>
-                <w:szCs w:val="22"/>
-              </w:rPr>
-            </w:pPr>
-            <w:r>
-              <w:rPr>
-                <w:b/>
-                <w:bCs/>
-                <w:sz w:val="22"/>
-                <w:szCs w:val="22"/>
-              </w:rPr>
-              <w:t>Beschreibung</w:t>
-            </w:r>
-          </w:p>
-        </w:tc>
-      </w:tr>
-      <w:tr>
-        <w:trPr>
-          <w:tblCellSpacing w:w="15" w:type="dxa"/>
-        </w:trPr>
-        <w:tc>
-          <w:tcPr>
-            <w:tcW w:w="0" w:type="auto"/>
-            <w:vAlign w:val="center"/>
-            <w:hideMark/>
-          </w:tcPr>
-          <w:p>
-            <w:pPr>
-              <w:rPr>
-                <w:sz w:val="22"/>
-                <w:szCs w:val="22"/>
-              </w:rPr>
-            </w:pPr>
-            <w:r>
-              <w:rPr>
-                <w:sz w:val="22"/>
-                <w:szCs w:val="22"/>
-              </w:rPr>
-              <w:t>/login</w:t>
-            </w:r>
-          </w:p>
-        </w:tc>
-        <w:tc>
-          <w:tcPr>
-            <w:tcW w:w="0" w:type="auto"/>
-            <w:vAlign w:val="center"/>
-            <w:hideMark/>
-          </w:tcPr>
-          <w:p>
-            <w:pPr>
-              <w:rPr>
-                <w:sz w:val="22"/>
-                <w:szCs w:val="22"/>
-              </w:rPr>
-            </w:pPr>
-            <w:r>
-              <w:rPr>
-                <w:sz w:val="22"/>
-                <w:szCs w:val="22"/>
-              </w:rPr>
-              <w:t>POST</w:t>
-            </w:r>
-          </w:p>
-        </w:tc>
-        <w:tc>
-          <w:tcPr>
-            <w:tcW w:w="0" w:type="auto"/>
-            <w:vAlign w:val="center"/>
-            <w:hideMark/>
-          </w:tcPr>
-          <w:p>
-            <w:pPr>
-              <w:rPr>
-                <w:sz w:val="22"/>
-                <w:szCs w:val="22"/>
-              </w:rPr>
-            </w:pPr>
-            <w:r>
-              <w:rPr>
-                <w:rFonts w:ascii="Segoe UI Emoji" w:hAnsi="Segoe UI Emoji" w:cs="Segoe UI Emoji"/>
-                <w:sz w:val="22"/>
-                <w:szCs w:val="22"/>
-              </w:rPr>
-              <w:t>❌</w:t>
-            </w:r>
-          </w:p>
-        </w:tc>
-        <w:tc>
-          <w:tcPr>
-            <w:tcW w:w="0" w:type="auto"/>
-            <w:vAlign w:val="center"/>
-            <w:hideMark/>
-          </w:tcPr>
-          <w:p>
-            <w:pPr>
-              <w:rPr>
-                <w:sz w:val="22"/>
-                <w:szCs w:val="22"/>
-              </w:rPr>
-            </w:pPr>
-            <w:r>
-              <w:rPr>
-                <w:sz w:val="22"/>
-                <w:szCs w:val="22"/>
-              </w:rPr>
-              <w:t>Benutzeranmeldung</w:t>
-            </w:r>
-          </w:p>
-        </w:tc>
-      </w:tr>
-      <w:tr>
-        <w:trPr>
-          <w:tblCellSpacing w:w="15" w:type="dxa"/>
-        </w:trPr>
-        <w:tc>
-          <w:tcPr>
-            <w:tcW w:w="0" w:type="auto"/>
-            <w:vAlign w:val="center"/>
-            <w:hideMark/>
-          </w:tcPr>
-          <w:p>
-            <w:pPr>
-              <w:rPr>
-                <w:sz w:val="22"/>
-                <w:szCs w:val="22"/>
-              </w:rPr>
-            </w:pPr>
-            <w:r>
-              <w:rPr>
-                <w:sz w:val="22"/>
-                <w:szCs w:val="22"/>
-              </w:rPr>
-              <w:t>/getConfig</w:t>
-            </w:r>
-          </w:p>
-        </w:tc>
-        <w:tc>
-          <w:tcPr>
-            <w:tcW w:w="0" w:type="auto"/>
-            <w:vAlign w:val="center"/>
-            <w:hideMark/>
-          </w:tcPr>
-          <w:p>
-            <w:pPr>
-              <w:rPr>
-                <w:sz w:val="22"/>
-                <w:szCs w:val="22"/>
-              </w:rPr>
-            </w:pPr>
-            <w:r>
-              <w:rPr>
-                <w:sz w:val="22"/>
-                <w:szCs w:val="22"/>
-              </w:rPr>
-              <w:t>GET</w:t>
-            </w:r>
-          </w:p>
-        </w:tc>
-        <w:tc>
-          <w:tcPr>
-            <w:tcW w:w="0" w:type="auto"/>
-            <w:vAlign w:val="center"/>
-            <w:hideMark/>
-          </w:tcPr>
-          <w:p>
-            <w:pPr>
-              <w:rPr>
-                <w:sz w:val="22"/>
-                <w:szCs w:val="22"/>
-              </w:rPr>
-            </w:pPr>
-            <w:r>
-              <w:rPr>
-                <w:rFonts w:ascii="Segoe UI Emoji" w:hAnsi="Segoe UI Emoji" w:cs="Segoe UI Emoji"/>
-                <w:sz w:val="22"/>
-                <w:szCs w:val="22"/>
-              </w:rPr>
-              <w:t>✅</w:t>
-            </w:r>
-          </w:p>
-        </w:tc>
-        <w:tc>
-          <w:tcPr>
-            <w:tcW w:w="0" w:type="auto"/>
-            <w:vAlign w:val="center"/>
-            <w:hideMark/>
-          </w:tcPr>
-          <w:p>
-            <w:pPr>
-              <w:rPr>
-                <w:sz w:val="22"/>
-                <w:szCs w:val="22"/>
-              </w:rPr>
-            </w:pPr>
-            <w:r>
-              <w:rPr>
-                <w:sz w:val="22"/>
-                <w:szCs w:val="22"/>
-              </w:rPr>
-              <w:t>Abrufen der Gerätekonfiguration</w:t>
-            </w:r>
-          </w:p>
-        </w:tc>
-      </w:tr>
-      <w:tr>
-        <w:trPr>
-          <w:tblCellSpacing w:w="15" w:type="dxa"/>
-        </w:trPr>
-        <w:tc>
-          <w:tcPr>
-            <w:tcW w:w="0" w:type="auto"/>
-            <w:vAlign w:val="center"/>
-            <w:hideMark/>
-          </w:tcPr>
-          <w:p>
-            <w:pPr>
-              <w:rPr>
-                <w:sz w:val="22"/>
-                <w:szCs w:val="22"/>
-              </w:rPr>
-            </w:pPr>
-            <w:r>
-              <w:rPr>
-                <w:sz w:val="22"/>
-                <w:szCs w:val="22"/>
-              </w:rPr>
-              <w:t>/setConfig</w:t>
-            </w:r>
-          </w:p>
-        </w:tc>
-        <w:tc>
-          <w:tcPr>
-            <w:tcW w:w="0" w:type="auto"/>
-            <w:vAlign w:val="center"/>
-            <w:hideMark/>
-          </w:tcPr>
-          <w:p>
-            <w:pPr>
-              <w:rPr>
-                <w:sz w:val="22"/>
-                <w:szCs w:val="22"/>
-              </w:rPr>
-            </w:pPr>
-            <w:r>
-              <w:rPr>
-                <w:sz w:val="22"/>
-                <w:szCs w:val="22"/>
-              </w:rPr>
-              <w:t>POST</w:t>
-            </w:r>
-          </w:p>
-        </w:tc>
-        <w:tc>
-          <w:tcPr>
-            <w:tcW w:w="0" w:type="auto"/>
-            <w:vAlign w:val="center"/>
-            <w:hideMark/>
-          </w:tcPr>
-          <w:p>
-            <w:pPr>
-              <w:rPr>
-                <w:sz w:val="22"/>
-                <w:szCs w:val="22"/>
-              </w:rPr>
-            </w:pPr>
-            <w:r>
-              <w:rPr>
-                <w:rFonts w:ascii="Segoe UI Emoji" w:hAnsi="Segoe UI Emoji" w:cs="Segoe UI Emoji"/>
-                <w:sz w:val="22"/>
-                <w:szCs w:val="22"/>
-              </w:rPr>
-              <w:t>✅</w:t>
-            </w:r>
-          </w:p>
-        </w:tc>
-        <w:tc>
-          <w:tcPr>
-            <w:tcW w:w="0" w:type="auto"/>
-            <w:vAlign w:val="center"/>
-            <w:hideMark/>
-          </w:tcPr>
-          <w:p>
-            <w:pPr>
-              <w:rPr>
-                <w:sz w:val="22"/>
-                <w:szCs w:val="22"/>
-              </w:rPr>
-            </w:pPr>
-            <w:r>
-              <w:rPr>
-                <w:sz w:val="22"/>
-                <w:szCs w:val="22"/>
-              </w:rPr>
-              <w:t>Setzen neuer Konfigurationen</w:t>
-            </w:r>
-          </w:p>
-        </w:tc>
-      </w:tr>
-      <w:tr>
-        <w:trPr>
-          <w:tblCellSpacing w:w="15" w:type="dxa"/>
-        </w:trPr>
-        <w:tc>
-          <w:tcPr>
-            <w:tcW w:w="0" w:type="auto"/>
-            <w:vAlign w:val="center"/>
-            <w:hideMark/>
-          </w:tcPr>
-          <w:p>
-            <w:pPr>
-              <w:rPr>
-                <w:sz w:val="22"/>
-                <w:szCs w:val="22"/>
-              </w:rPr>
-            </w:pPr>
-            <w:r>
-              <w:rPr>
-                <w:sz w:val="22"/>
-                <w:szCs w:val="22"/>
-              </w:rPr>
-              <w:t>/addAccessID</w:t>
-            </w:r>
-          </w:p>
-        </w:tc>
-        <w:tc>
-          <w:tcPr>
-            <w:tcW w:w="0" w:type="auto"/>
-            <w:vAlign w:val="center"/>
-            <w:hideMark/>
-          </w:tcPr>
-          <w:p>
-            <w:pPr>
-              <w:rPr>
-                <w:sz w:val="22"/>
-                <w:szCs w:val="22"/>
-              </w:rPr>
-            </w:pPr>
-            <w:r>
-              <w:rPr>
-                <w:sz w:val="22"/>
-                <w:szCs w:val="22"/>
-              </w:rPr>
-              <w:t>POST</w:t>
-            </w:r>
-          </w:p>
-        </w:tc>
-        <w:tc>
-          <w:tcPr>
-            <w:tcW w:w="0" w:type="auto"/>
-            <w:vAlign w:val="center"/>
-            <w:hideMark/>
-          </w:tcPr>
-          <w:p>
-            <w:pPr>
-              <w:rPr>
-                <w:sz w:val="22"/>
-                <w:szCs w:val="22"/>
-              </w:rPr>
-            </w:pPr>
-            <w:r>
-              <w:rPr>
-                <w:rFonts w:ascii="Segoe UI Emoji" w:hAnsi="Segoe UI Emoji" w:cs="Segoe UI Emoji"/>
-                <w:sz w:val="22"/>
-                <w:szCs w:val="22"/>
-              </w:rPr>
-              <w:t>✅</w:t>
-            </w:r>
-          </w:p>
-        </w:tc>
-        <w:tc>
-          <w:tcPr>
-            <w:tcW w:w="0" w:type="auto"/>
-            <w:vAlign w:val="center"/>
-            <w:hideMark/>
-          </w:tcPr>
-          <w:p>
-            <w:pPr>
-              <w:rPr>
-                <w:sz w:val="22"/>
-                <w:szCs w:val="22"/>
-              </w:rPr>
-            </w:pPr>
-            <w:r>
-              <w:rPr>
-                <w:sz w:val="22"/>
-                <w:szCs w:val="22"/>
-              </w:rPr>
-              <w:t>Generiert eine neue Zugangskarte</w:t>
-            </w:r>
-          </w:p>
-        </w:tc>
-      </w:tr>
-      <w:tr>
-        <w:trPr>
-          <w:tblCellSpacing w:w="15" w:type="dxa"/>
-        </w:trPr>
-        <w:tc>
-          <w:tcPr>
-            <w:tcW w:w="0" w:type="auto"/>
-            <w:vAlign w:val="center"/>
-            <w:hideMark/>
-          </w:tcPr>
-          <w:p>
-            <w:pPr>
-              <w:rPr>
-                <w:sz w:val="22"/>
-                <w:szCs w:val="22"/>
-              </w:rPr>
-            </w:pPr>
-            <w:r>
-              <w:rPr>
-                <w:sz w:val="22"/>
-                <w:szCs w:val="22"/>
-              </w:rPr>
-              <w:t>/data</w:t>
-            </w:r>
-          </w:p>
-        </w:tc>
-        <w:tc>
-          <w:tcPr>
-            <w:tcW w:w="0" w:type="auto"/>
-            <w:vAlign w:val="center"/>
-            <w:hideMark/>
-          </w:tcPr>
-          <w:p>
-            <w:pPr>
-              <w:rPr>
-                <w:sz w:val="22"/>
-                <w:szCs w:val="22"/>
-              </w:rPr>
-            </w:pPr>
-            <w:r>
-              <w:rPr>
-                <w:sz w:val="22"/>
-                <w:szCs w:val="22"/>
-              </w:rPr>
-              <w:t>GET</w:t>
-            </w:r>
-          </w:p>
-        </w:tc>
-        <w:tc>
-          <w:tcPr>
-            <w:tcW w:w="0" w:type="auto"/>
-            <w:vAlign w:val="center"/>
-            <w:hideMark/>
-          </w:tcPr>
-          <w:p>
-            <w:pPr>
-              <w:rPr>
-                <w:sz w:val="22"/>
-                <w:szCs w:val="22"/>
-              </w:rPr>
-            </w:pPr>
-            <w:r>
-              <w:rPr>
-                <w:rFonts w:ascii="Segoe UI Emoji" w:hAnsi="Segoe UI Emoji" w:cs="Segoe UI Emoji"/>
-                <w:sz w:val="22"/>
-                <w:szCs w:val="22"/>
-              </w:rPr>
-              <w:t>✅</w:t>
-            </w:r>
-          </w:p>
-        </w:tc>
-        <w:tc>
-          <w:tcPr>
-            <w:tcW w:w="0" w:type="auto"/>
-            <w:vAlign w:val="center"/>
-            <w:hideMark/>
-          </w:tcPr>
-          <w:p>
-            <w:pPr>
-              <w:rPr>
-                <w:sz w:val="22"/>
-                <w:szCs w:val="22"/>
-              </w:rPr>
-            </w:pPr>
-            <w:r>
-              <w:rPr>
-                <w:sz w:val="22"/>
-                <w:szCs w:val="22"/>
-              </w:rPr>
-              <w:t>Abruf von Sensorwerten</w:t>
-            </w:r>
-          </w:p>
-        </w:tc>
-      </w:tr>
-      <w:tr>
-        <w:trPr>
-          <w:tblCellSpacing w:w="15" w:type="dxa"/>
-        </w:trPr>
-        <w:tc>
-          <w:tcPr>
-            <w:tcW w:w="0" w:type="auto"/>
-            <w:vAlign w:val="center"/>
-            <w:hideMark/>
-          </w:tcPr>
-          <w:p>
-            <w:pPr>
-              <w:rPr>
-                <w:sz w:val="22"/>
-                <w:szCs w:val="22"/>
-              </w:rPr>
-            </w:pPr>
-            <w:r>
-              <w:rPr>
-                <w:sz w:val="22"/>
-                <w:szCs w:val="22"/>
-              </w:rPr>
-              <w:t>/incidents</w:t>
-            </w:r>
-          </w:p>
-        </w:tc>
-        <w:tc>
-          <w:tcPr>
-            <w:tcW w:w="0" w:type="auto"/>
-            <w:vAlign w:val="center"/>
-            <w:hideMark/>
-          </w:tcPr>
-          <w:p>
-            <w:pPr>
-              <w:rPr>
-                <w:sz w:val="22"/>
-                <w:szCs w:val="22"/>
-              </w:rPr>
-            </w:pPr>
-            <w:r>
-              <w:rPr>
-                <w:sz w:val="22"/>
-                <w:szCs w:val="22"/>
-              </w:rPr>
-              <w:t>GET</w:t>
-            </w:r>
-          </w:p>
-        </w:tc>
-        <w:tc>
-          <w:tcPr>
-            <w:tcW w:w="0" w:type="auto"/>
-            <w:vAlign w:val="center"/>
-            <w:hideMark/>
-          </w:tcPr>
-          <w:p>
-            <w:pPr>
-              <w:rPr>
-                <w:sz w:val="22"/>
-                <w:szCs w:val="22"/>
-              </w:rPr>
-            </w:pPr>
-            <w:r>
-              <w:rPr>
-                <w:rFonts w:ascii="Segoe UI Emoji" w:hAnsi="Segoe UI Emoji" w:cs="Segoe UI Emoji"/>
-                <w:sz w:val="22"/>
-                <w:szCs w:val="22"/>
-              </w:rPr>
-              <w:t>✅</w:t>
-            </w:r>
-          </w:p>
-        </w:tc>
-        <w:tc>
-          <w:tcPr>
-            <w:tcW w:w="0" w:type="auto"/>
-            <w:vAlign w:val="center"/>
-            <w:hideMark/>
-          </w:tcPr>
-          <w:p>
-            <w:pPr>
-              <w:rPr>
-                <w:sz w:val="22"/>
-                <w:szCs w:val="22"/>
-              </w:rPr>
-            </w:pPr>
-            <w:r>
-              <w:rPr>
-                <w:sz w:val="22"/>
-                <w:szCs w:val="22"/>
-              </w:rPr>
-              <w:t>Abruf von Vorfällen (Alarme etc.)</w:t>
-            </w:r>
-          </w:p>
-        </w:tc>
-      </w:tr>
-      <w:tr>
-        <w:trPr>
-          <w:tblCellSpacing w:w="15" w:type="dxa"/>
-        </w:trPr>
-        <w:tc>
-          <w:tcPr>
-            <w:tcW w:w="0" w:type="auto"/>
-            <w:vAlign w:val="center"/>
-            <w:hideMark/>
-          </w:tcPr>
-          <w:p>
-            <w:pPr>
-              <w:rPr>
-                <w:sz w:val="22"/>
-                <w:szCs w:val="22"/>
-              </w:rPr>
-            </w:pPr>
-            <w:r>
-              <w:rPr>
-                <w:sz w:val="22"/>
-                <w:szCs w:val="22"/>
-              </w:rPr>
-              <w:t>/user/profile</w:t>
-            </w:r>
-          </w:p>
-        </w:tc>
-        <w:tc>
-          <w:tcPr>
-            <w:tcW w:w="0" w:type="auto"/>
-            <w:vAlign w:val="center"/>
-            <w:hideMark/>
-          </w:tcPr>
-          <w:p>
-            <w:pPr>
-              <w:rPr>
-                <w:sz w:val="22"/>
-                <w:szCs w:val="22"/>
-              </w:rPr>
-            </w:pPr>
-            <w:r>
-              <w:rPr>
-                <w:sz w:val="22"/>
-                <w:szCs w:val="22"/>
-              </w:rPr>
-              <w:t>GET</w:t>
-            </w:r>
-          </w:p>
-        </w:tc>
-        <w:tc>
-          <w:tcPr>
-            <w:tcW w:w="0" w:type="auto"/>
-            <w:vAlign w:val="center"/>
-            <w:hideMark/>
-          </w:tcPr>
-          <w:p>
-            <w:pPr>
-              <w:rPr>
-                <w:sz w:val="22"/>
-                <w:szCs w:val="22"/>
-              </w:rPr>
-            </w:pPr>
-            <w:r>
-              <w:rPr>
-                <w:rFonts w:ascii="Segoe UI Emoji" w:hAnsi="Segoe UI Emoji" w:cs="Segoe UI Emoji"/>
-                <w:sz w:val="22"/>
-                <w:szCs w:val="22"/>
-              </w:rPr>
-              <w:t>✅</w:t>
-            </w:r>
-          </w:p>
-        </w:tc>
-        <w:tc>
-          <w:tcPr>
-            <w:tcW w:w="0" w:type="auto"/>
-            <w:vAlign w:val="center"/>
-            <w:hideMark/>
-          </w:tcPr>
-          <w:p>
-            <w:pPr>
-              <w:rPr>
-                <w:sz w:val="22"/>
-                <w:szCs w:val="22"/>
-              </w:rPr>
-            </w:pPr>
-            <w:r>
-              <w:rPr>
-                <w:sz w:val="22"/>
-                <w:szCs w:val="22"/>
-              </w:rPr>
-              <w:t>Aktuelles Benutzerprofil</w:t>
-            </w:r>
-          </w:p>
-        </w:tc>
-      </w:tr>
-      <w:tr>
-        <w:trPr>
-          <w:tblCellSpacing w:w="15" w:type="dxa"/>
-        </w:trPr>
-        <w:tc>
-          <w:tcPr>
-            <w:tcW w:w="0" w:type="auto"/>
-            <w:vAlign w:val="center"/>
-            <w:hideMark/>
-          </w:tcPr>
-          <w:p>
-            <w:pPr>
-              <w:rPr>
-                <w:sz w:val="22"/>
-                <w:szCs w:val="22"/>
-              </w:rPr>
-            </w:pPr>
-            <w:r>
-              <w:rPr>
-                <w:sz w:val="22"/>
-                <w:szCs w:val="22"/>
-              </w:rPr>
-              <w:t>/health</w:t>
-            </w:r>
-          </w:p>
-        </w:tc>
-        <w:tc>
-          <w:tcPr>
-            <w:tcW w:w="0" w:type="auto"/>
-            <w:vAlign w:val="center"/>
-            <w:hideMark/>
-          </w:tcPr>
-          <w:p>
-            <w:pPr>
-              <w:rPr>
-                <w:sz w:val="22"/>
-                <w:szCs w:val="22"/>
-              </w:rPr>
-            </w:pPr>
-            <w:r>
-              <w:rPr>
-                <w:sz w:val="22"/>
-                <w:szCs w:val="22"/>
-              </w:rPr>
-              <w:t>GET</w:t>
-            </w:r>
-          </w:p>
-        </w:tc>
-        <w:tc>
-          <w:tcPr>
-            <w:tcW w:w="0" w:type="auto"/>
-            <w:vAlign w:val="center"/>
-            <w:hideMark/>
-          </w:tcPr>
-          <w:p>
-            <w:pPr>
-              <w:rPr>
-                <w:sz w:val="22"/>
-                <w:szCs w:val="22"/>
-              </w:rPr>
-            </w:pPr>
-            <w:r>
-              <w:rPr>
-                <w:rFonts w:ascii="Segoe UI Emoji" w:hAnsi="Segoe UI Emoji" w:cs="Segoe UI Emoji"/>
-                <w:sz w:val="22"/>
-                <w:szCs w:val="22"/>
-              </w:rPr>
-              <w:t>❌</w:t>
-            </w:r>
-          </w:p>
-        </w:tc>
-        <w:tc>
-          <w:tcPr>
-            <w:tcW w:w="0" w:type="auto"/>
-            <w:vAlign w:val="center"/>
-            <w:hideMark/>
-          </w:tcPr>
-          <w:p>
-            <w:pPr>
-              <w:rPr>
-                <w:sz w:val="22"/>
-                <w:szCs w:val="22"/>
-              </w:rPr>
-            </w:pPr>
-            <w:r>
-              <w:rPr>
-                <w:sz w:val="22"/>
-                <w:szCs w:val="22"/>
-              </w:rPr>
-              <w:t>System-Gesundheitsstatus (MQTT Ping)</w:t>
-            </w:r>
-          </w:p>
-        </w:tc>
-      </w:tr>
-    </w:tbl>
-    <w:p>
-      <w:pPr>
-        <w:rPr>
-          <w:sz w:val="22"/>
-          <w:szCs w:val="22"/>
-        </w:rPr>
-      </w:pPr>
-      <w:r>
-        <w:rPr>
-          <w:sz w:val="22"/>
-          <w:szCs w:val="22"/>
-        </w:rPr>
-        <w:pict w14:anchorId="7D722030">
-          <v:rect id="_x0000_i1027" style="width:0;height:1.5pt" o:hralign="center" o:hrstd="t" o:hr="t" fillcolor="#a0a0a0" stroked="f"/>
-        </w:pict>
-      </w:r>
-    </w:p>
-    <w:p>
-      <w:pPr>
-        <w:rPr>
-          <w:b/>
-          <w:bCs/>
-          <w:sz w:val="22"/>
-          <w:szCs w:val="22"/>
-        </w:rPr>
-      </w:pPr>
-      <w:r>
-        <w:rPr>
-          <w:b/>
-          <w:bCs/>
-          <w:sz w:val="22"/>
-          <w:szCs w:val="22"/>
-        </w:rPr>
-        <w:t>4. Datenbankstruktur (SQLite)</w:t>
-      </w:r>
-    </w:p>
-    <w:p>
-      <w:pPr>
-        <w:rPr>
-          <w:b/>
-          <w:bCs/>
-          <w:sz w:val="22"/>
-          <w:szCs w:val="22"/>
-        </w:rPr>
-      </w:pPr>
-      <w:r>
-        <w:rPr>
-          <w:b/>
-          <w:bCs/>
-          <w:sz w:val="22"/>
-          <w:szCs w:val="22"/>
-        </w:rPr>
-        <w:t>users</w:t>
-      </w:r>
-    </w:p>
-    <w:tbl>
-      <w:tblPr>
-        <w:tblW w:w="0" w:type="auto"/>
-        <w:tblCellSpacing w:w="15" w:type="dxa"/>
-        <w:tblCellMar>
-          <w:top w:w="15" w:type="dxa"/>
-          <w:left w:w="15" w:type="dxa"/>
-          <w:bottom w:w="15" w:type="dxa"/>
-          <w:right w:w="15" w:type="dxa"/>
-        </w:tblCellMar>
-        <w:tblLook w:val="04A0" w:firstRow="1" w:lastRow="0" w:firstColumn="1" w:lastColumn="0" w:noHBand="0" w:noVBand="1"/>
-      </w:tblPr>
-      <w:tblGrid>
-        <w:gridCol w:w="1035"/>
-        <w:gridCol w:w="925"/>
-      </w:tblGrid>
-      <w:tr>
-        <w:trPr>
-          <w:tblHeader/>
-          <w:tblCellSpacing w:w="15" w:type="dxa"/>
-        </w:trPr>
-        <w:tc>
-          <w:tcPr>
-            <w:tcW w:w="0" w:type="auto"/>
-            <w:vAlign w:val="center"/>
-            <w:hideMark/>
-          </w:tcPr>
-          <w:p>
-            <w:pPr>
-              <w:rPr>
-                <w:b/>
-                <w:bCs/>
-                <w:sz w:val="22"/>
-                <w:szCs w:val="22"/>
-              </w:rPr>
-            </w:pPr>
-            <w:r>
-              <w:rPr>
-                <w:b/>
-                <w:bCs/>
-                <w:sz w:val="22"/>
-                <w:szCs w:val="22"/>
-              </w:rPr>
-              <w:t>Spalte</w:t>
-            </w:r>
-          </w:p>
-        </w:tc>
-        <w:tc>
-          <w:tcPr>
-            <w:tcW w:w="0" w:type="auto"/>
-            <w:vAlign w:val="center"/>
-            <w:hideMark/>
-          </w:tcPr>
-          <w:p>
-            <w:pPr>
-              <w:rPr>
-                <w:b/>
-                <w:bCs/>
-                <w:sz w:val="22"/>
-                <w:szCs w:val="22"/>
-              </w:rPr>
-            </w:pPr>
-            <w:r>
-              <w:rPr>
-                <w:b/>
-                <w:bCs/>
-                <w:sz w:val="22"/>
-                <w:szCs w:val="22"/>
-              </w:rPr>
-              <w:t>Typ</w:t>
-            </w:r>
-          </w:p>
-        </w:tc>
-      </w:tr>
-      <w:tr>
-        <w:trPr>
-          <w:tblCellSpacing w:w="15" w:type="dxa"/>
-        </w:trPr>
-        <w:tc>
-          <w:tcPr>
-            <w:tcW w:w="0" w:type="auto"/>
-            <w:vAlign w:val="center"/>
-            <w:hideMark/>
-          </w:tcPr>
-          <w:p>
-            <w:pPr>
-              <w:rPr>
-                <w:sz w:val="22"/>
-                <w:szCs w:val="22"/>
-              </w:rPr>
-            </w:pPr>
-            <w:r>
-              <w:rPr>
-                <w:sz w:val="22"/>
-                <w:szCs w:val="22"/>
-              </w:rPr>
-              <w:t>id</w:t>
-            </w:r>
-          </w:p>
-        </w:tc>
-        <w:tc>
-          <w:tcPr>
-            <w:tcW w:w="0" w:type="auto"/>
-            <w:vAlign w:val="center"/>
-            <w:hideMark/>
-          </w:tcPr>
-          <w:p>
-            <w:pPr>
-              <w:rPr>
-                <w:sz w:val="22"/>
-                <w:szCs w:val="22"/>
-              </w:rPr>
-            </w:pPr>
-            <w:r>
-              <w:rPr>
-                <w:sz w:val="22"/>
-                <w:szCs w:val="22"/>
-              </w:rPr>
-              <w:t>INTEGER</w:t>
-            </w:r>
-          </w:p>
-        </w:tc>
-      </w:tr>
-      <w:tr>
-        <w:trPr>
-          <w:tblCellSpacing w:w="15" w:type="dxa"/>
-        </w:trPr>
-        <w:tc>
-          <w:tcPr>
-            <w:tcW w:w="0" w:type="auto"/>
-            <w:vAlign w:val="center"/>
-            <w:hideMark/>
-          </w:tcPr>
-          <w:p>
-            <w:pPr>
-              <w:rPr>
-                <w:sz w:val="22"/>
-                <w:szCs w:val="22"/>
-              </w:rPr>
-            </w:pPr>
-            <w:r>
-              <w:rPr>
-                <w:sz w:val="22"/>
-                <w:szCs w:val="22"/>
-              </w:rPr>
-              <w:t>username</w:t>
-            </w:r>
-          </w:p>
-        </w:tc>
-        <w:tc>
-          <w:tcPr>
-            <w:tcW w:w="0" w:type="auto"/>
-            <w:vAlign w:val="center"/>
-            <w:hideMark/>
-          </w:tcPr>
-          <w:p>
-            <w:pPr>
-              <w:rPr>
-                <w:sz w:val="22"/>
-                <w:szCs w:val="22"/>
-              </w:rPr>
-            </w:pPr>
-            <w:r>
-              <w:rPr>
-                <w:sz w:val="22"/>
-                <w:szCs w:val="22"/>
-              </w:rPr>
-              <w:t>TEXT</w:t>
-            </w:r>
-          </w:p>
-        </w:tc>
-      </w:tr>
-      <w:tr>
-        <w:trPr>
-          <w:tblCellSpacing w:w="15" w:type="dxa"/>
-        </w:trPr>
-        <w:tc>
-          <w:tcPr>
-            <w:tcW w:w="0" w:type="auto"/>
-            <w:vAlign w:val="center"/>
-            <w:hideMark/>
-          </w:tcPr>
-          <w:p>
-            <w:pPr>
-              <w:rPr>
-                <w:sz w:val="22"/>
-                <w:szCs w:val="22"/>
-              </w:rPr>
-            </w:pPr>
-            <w:r>
-              <w:rPr>
-                <w:sz w:val="22"/>
-                <w:szCs w:val="22"/>
-              </w:rPr>
-              <w:t>password</w:t>
-            </w:r>
-          </w:p>
-        </w:tc>
-        <w:tc>
-          <w:tcPr>
-            <w:tcW w:w="0" w:type="auto"/>
-            <w:vAlign w:val="center"/>
-            <w:hideMark/>
-          </w:tcPr>
-          <w:p>
-            <w:pPr>
-              <w:rPr>
-                <w:sz w:val="22"/>
-                <w:szCs w:val="22"/>
-              </w:rPr>
-            </w:pPr>
-            <w:r>
-              <w:rPr>
-                <w:sz w:val="22"/>
-                <w:szCs w:val="22"/>
-              </w:rPr>
-              <w:t>TEXT</w:t>
-            </w:r>
-          </w:p>
-        </w:tc>
-      </w:tr>
-    </w:tbl>
-    <w:p>
-      <w:pPr>
-        <w:rPr>
-          <w:b/>
-          <w:bCs/>
-          <w:sz w:val="22"/>
-          <w:szCs w:val="22"/>
-        </w:rPr>
-      </w:pPr>
-      <w:r>
-        <w:rPr>
-          <w:b/>
-          <w:bCs/>
-          <w:sz w:val="22"/>
-          <w:szCs w:val="22"/>
-        </w:rPr>
-        <w:t>dashboard_data</w:t>
-      </w:r>
-    </w:p>
-    <w:tbl>
-      <w:tblPr>
-        <w:tblW w:w="0" w:type="auto"/>
-        <w:tblCellSpacing w:w="15" w:type="dxa"/>
-        <w:tblCellMar>
-          <w:top w:w="15" w:type="dxa"/>
-          <w:left w:w="15" w:type="dxa"/>
-          <w:bottom w:w="15" w:type="dxa"/>
-          <w:right w:w="15" w:type="dxa"/>
-        </w:tblCellMar>
-        <w:tblLook w:val="04A0" w:firstRow="1" w:lastRow="0" w:firstColumn="1" w:lastColumn="0" w:noHBand="0" w:noVBand="1"/>
-      </w:tblPr>
-      <w:tblGrid>
-        <w:gridCol w:w="1105"/>
-        <w:gridCol w:w="1217"/>
-      </w:tblGrid>
-      <w:tr>
-        <w:trPr>
-          <w:tblHeader/>
-          <w:tblCellSpacing w:w="15" w:type="dxa"/>
-        </w:trPr>
-        <w:tc>
-          <w:tcPr>
-            <w:tcW w:w="0" w:type="auto"/>
-            <w:vAlign w:val="center"/>
-            <w:hideMark/>
-          </w:tcPr>
-          <w:p>
-            <w:pPr>
-              <w:rPr>
-                <w:b/>
-                <w:bCs/>
-                <w:sz w:val="22"/>
-                <w:szCs w:val="22"/>
-              </w:rPr>
-            </w:pPr>
-            <w:r>
-              <w:rPr>
-                <w:b/>
-                <w:bCs/>
-                <w:sz w:val="22"/>
-                <w:szCs w:val="22"/>
-              </w:rPr>
-              <w:lastRenderedPageBreak/>
-              <w:t>Spalte</w:t>
-            </w:r>
-          </w:p>
-        </w:tc>
-        <w:tc>
-          <w:tcPr>
-            <w:tcW w:w="0" w:type="auto"/>
-            <w:vAlign w:val="center"/>
-            <w:hideMark/>
-          </w:tcPr>
-          <w:p>
-            <w:pPr>
-              <w:rPr>
-                <w:b/>
-                <w:bCs/>
-                <w:sz w:val="22"/>
-                <w:szCs w:val="22"/>
-              </w:rPr>
-            </w:pPr>
-            <w:r>
-              <w:rPr>
-                <w:b/>
-                <w:bCs/>
-                <w:sz w:val="22"/>
-                <w:szCs w:val="22"/>
-              </w:rPr>
-              <w:t>Typ</w:t>
-            </w:r>
-          </w:p>
-        </w:tc>
-      </w:tr>
-      <w:tr>
-        <w:trPr>
-          <w:tblCellSpacing w:w="15" w:type="dxa"/>
-        </w:trPr>
-        <w:tc>
-          <w:tcPr>
-            <w:tcW w:w="0" w:type="auto"/>
-            <w:vAlign w:val="center"/>
-            <w:hideMark/>
-          </w:tcPr>
-          <w:p>
-            <w:pPr>
-              <w:rPr>
-                <w:sz w:val="22"/>
-                <w:szCs w:val="22"/>
-              </w:rPr>
-            </w:pPr>
-            <w:r>
-              <w:rPr>
-                <w:sz w:val="22"/>
-                <w:szCs w:val="22"/>
-              </w:rPr>
-              <w:t>timestamp</w:t>
-            </w:r>
-          </w:p>
-        </w:tc>
-        <w:tc>
-          <w:tcPr>
-            <w:tcW w:w="0" w:type="auto"/>
-            <w:vAlign w:val="center"/>
-            <w:hideMark/>
-          </w:tcPr>
-          <w:p>
-            <w:pPr>
-              <w:rPr>
-                <w:sz w:val="22"/>
-                <w:szCs w:val="22"/>
-              </w:rPr>
-            </w:pPr>
-            <w:r>
-              <w:rPr>
-                <w:sz w:val="22"/>
-                <w:szCs w:val="22"/>
-              </w:rPr>
-              <w:t>TEXT</w:t>
-            </w:r>
-          </w:p>
-        </w:tc>
-      </w:tr>
-      <w:tr>
-        <w:trPr>
-          <w:tblCellSpacing w:w="15" w:type="dxa"/>
-        </w:trPr>
-        <w:tc>
-          <w:tcPr>
-            <w:tcW w:w="0" w:type="auto"/>
-            <w:vAlign w:val="center"/>
-            <w:hideMark/>
-          </w:tcPr>
-          <w:p>
-            <w:pPr>
-              <w:rPr>
-                <w:sz w:val="22"/>
-                <w:szCs w:val="22"/>
-              </w:rPr>
-            </w:pPr>
-            <w:r>
-              <w:rPr>
-                <w:sz w:val="22"/>
-                <w:szCs w:val="22"/>
-              </w:rPr>
-              <w:t>value</w:t>
-            </w:r>
-          </w:p>
-        </w:tc>
-        <w:tc>
-          <w:tcPr>
-            <w:tcW w:w="0" w:type="auto"/>
-            <w:vAlign w:val="center"/>
-            <w:hideMark/>
-          </w:tcPr>
-          <w:p>
-            <w:pPr>
-              <w:rPr>
-                <w:sz w:val="22"/>
-                <w:szCs w:val="22"/>
-              </w:rPr>
-            </w:pPr>
-            <w:r>
-              <w:rPr>
-                <w:sz w:val="22"/>
-                <w:szCs w:val="22"/>
-              </w:rPr>
-              <w:t>TEXT (JSON)</w:t>
-            </w:r>
-          </w:p>
-        </w:tc>
-      </w:tr>
-    </w:tbl>
-    <w:p>
-      <w:pPr>
-        <w:rPr>
-          <w:b/>
-          <w:bCs/>
-          <w:sz w:val="22"/>
-          <w:szCs w:val="22"/>
-        </w:rPr>
-      </w:pPr>
-      <w:r>
-        <w:rPr>
-          <w:b/>
-          <w:bCs/>
-          <w:sz w:val="22"/>
-          <w:szCs w:val="22"/>
-        </w:rPr>
-        <w:t>incidents</w:t>
-      </w:r>
-    </w:p>
-    <w:tbl>
-      <w:tblPr>
-        <w:tblW w:w="0" w:type="auto"/>
-        <w:tblCellSpacing w:w="15" w:type="dxa"/>
-        <w:tblCellMar>
-          <w:top w:w="15" w:type="dxa"/>
-          <w:left w:w="15" w:type="dxa"/>
-          <w:bottom w:w="15" w:type="dxa"/>
-          <w:right w:w="15" w:type="dxa"/>
-        </w:tblCellMar>
-        <w:tblLook w:val="04A0" w:firstRow="1" w:lastRow="0" w:firstColumn="1" w:lastColumn="0" w:noHBand="0" w:noVBand="1"/>
-      </w:tblPr>
-      <w:tblGrid>
-        <w:gridCol w:w="1105"/>
-        <w:gridCol w:w="1217"/>
-      </w:tblGrid>
-      <w:tr>
-        <w:trPr>
-          <w:tblHeader/>
-          <w:tblCellSpacing w:w="15" w:type="dxa"/>
-        </w:trPr>
-        <w:tc>
-          <w:tcPr>
-            <w:tcW w:w="0" w:type="auto"/>
-            <w:vAlign w:val="center"/>
-            <w:hideMark/>
-          </w:tcPr>
-          <w:p>
-            <w:pPr>
-              <w:rPr>
-                <w:b/>
-                <w:bCs/>
-                <w:sz w:val="22"/>
-                <w:szCs w:val="22"/>
-              </w:rPr>
-            </w:pPr>
-            <w:r>
-              <w:rPr>
-                <w:b/>
-                <w:bCs/>
-                <w:sz w:val="22"/>
-                <w:szCs w:val="22"/>
-              </w:rPr>
-              <w:t>Spalte</w:t>
-            </w:r>
-          </w:p>
-        </w:tc>
-        <w:tc>
-          <w:tcPr>
-            <w:tcW w:w="0" w:type="auto"/>
-            <w:vAlign w:val="center"/>
-            <w:hideMark/>
-          </w:tcPr>
-          <w:p>
-            <w:pPr>
-              <w:rPr>
-                <w:b/>
-                <w:bCs/>
-                <w:sz w:val="22"/>
-                <w:szCs w:val="22"/>
-              </w:rPr>
-            </w:pPr>
-            <w:r>
-              <w:rPr>
-                <w:b/>
-                <w:bCs/>
-                <w:sz w:val="22"/>
-                <w:szCs w:val="22"/>
-              </w:rPr>
-              <w:t>Typ</w:t>
-            </w:r>
-          </w:p>
-        </w:tc>
-      </w:tr>
-      <w:tr>
-        <w:trPr>
-          <w:tblCellSpacing w:w="15" w:type="dxa"/>
-        </w:trPr>
-        <w:tc>
-          <w:tcPr>
-            <w:tcW w:w="0" w:type="auto"/>
-            <w:vAlign w:val="center"/>
-            <w:hideMark/>
-          </w:tcPr>
-          <w:p>
-            <w:pPr>
-              <w:rPr>
-                <w:sz w:val="22"/>
-                <w:szCs w:val="22"/>
-              </w:rPr>
-            </w:pPr>
-            <w:r>
-              <w:rPr>
-                <w:sz w:val="22"/>
-                <w:szCs w:val="22"/>
-              </w:rPr>
-              <w:t>id</w:t>
-            </w:r>
-          </w:p>
-        </w:tc>
-        <w:tc>
-          <w:tcPr>
-            <w:tcW w:w="0" w:type="auto"/>
-            <w:vAlign w:val="center"/>
-            <w:hideMark/>
-          </w:tcPr>
-          <w:p>
-            <w:pPr>
-              <w:rPr>
-                <w:sz w:val="22"/>
-                <w:szCs w:val="22"/>
-              </w:rPr>
-            </w:pPr>
-            <w:r>
-              <w:rPr>
-                <w:sz w:val="22"/>
-                <w:szCs w:val="22"/>
-              </w:rPr>
-              <w:t>INTEGER</w:t>
-            </w:r>
-          </w:p>
-        </w:tc>
-      </w:tr>
-      <w:tr>
-        <w:trPr>
-          <w:tblCellSpacing w:w="15" w:type="dxa"/>
-        </w:trPr>
-        <w:tc>
-          <w:tcPr>
-            <w:tcW w:w="0" w:type="auto"/>
-            <w:vAlign w:val="center"/>
-            <w:hideMark/>
-          </w:tcPr>
-          <w:p>
-            <w:pPr>
-              <w:rPr>
-                <w:sz w:val="22"/>
-                <w:szCs w:val="22"/>
-              </w:rPr>
-            </w:pPr>
-            <w:r>
-              <w:rPr>
-                <w:sz w:val="22"/>
-                <w:szCs w:val="22"/>
-              </w:rPr>
-              <w:t>timestamp</w:t>
-            </w:r>
-          </w:p>
-        </w:tc>
-        <w:tc>
-          <w:tcPr>
-            <w:tcW w:w="0" w:type="auto"/>
-            <w:vAlign w:val="center"/>
-            <w:hideMark/>
-          </w:tcPr>
-          <w:p>
-            <w:pPr>
-              <w:rPr>
-                <w:sz w:val="22"/>
-                <w:szCs w:val="22"/>
-              </w:rPr>
-            </w:pPr>
-            <w:r>
-              <w:rPr>
-                <w:sz w:val="22"/>
-                <w:szCs w:val="22"/>
-              </w:rPr>
-              <w:t>TEXT</w:t>
-            </w:r>
-          </w:p>
-        </w:tc>
-      </w:tr>
-      <w:tr>
-        <w:trPr>
-          <w:tblCellSpacing w:w="15" w:type="dxa"/>
-        </w:trPr>
-        <w:tc>
-          <w:tcPr>
-            <w:tcW w:w="0" w:type="auto"/>
-            <w:vAlign w:val="center"/>
-            <w:hideMark/>
-          </w:tcPr>
-          <w:p>
-            <w:pPr>
-              <w:rPr>
-                <w:sz w:val="22"/>
-                <w:szCs w:val="22"/>
-              </w:rPr>
-            </w:pPr>
-            <w:r>
-              <w:rPr>
-                <w:sz w:val="22"/>
-                <w:szCs w:val="22"/>
-              </w:rPr>
-              <w:t>type</w:t>
-            </w:r>
-          </w:p>
-        </w:tc>
-        <w:tc>
-          <w:tcPr>
-            <w:tcW w:w="0" w:type="auto"/>
-            <w:vAlign w:val="center"/>
-            <w:hideMark/>
-          </w:tcPr>
-          <w:p>
-            <w:pPr>
-              <w:rPr>
-                <w:sz w:val="22"/>
-                <w:szCs w:val="22"/>
-              </w:rPr>
-            </w:pPr>
-            <w:r>
-              <w:rPr>
-                <w:sz w:val="22"/>
-                <w:szCs w:val="22"/>
-              </w:rPr>
-              <w:t>TEXT</w:t>
-            </w:r>
-          </w:p>
-        </w:tc>
-      </w:tr>
-      <w:tr>
-        <w:trPr>
-          <w:tblCellSpacing w:w="15" w:type="dxa"/>
-        </w:trPr>
-        <w:tc>
-          <w:tcPr>
-            <w:tcW w:w="0" w:type="auto"/>
-            <w:vAlign w:val="center"/>
-            <w:hideMark/>
-          </w:tcPr>
-          <w:p>
-            <w:pPr>
-              <w:rPr>
-                <w:sz w:val="22"/>
-                <w:szCs w:val="22"/>
-              </w:rPr>
-            </w:pPr>
-            <w:r>
-              <w:rPr>
-                <w:sz w:val="22"/>
-                <w:szCs w:val="22"/>
-              </w:rPr>
-              <w:t>value</w:t>
-            </w:r>
-          </w:p>
-        </w:tc>
-        <w:tc>
-          <w:tcPr>
-            <w:tcW w:w="0" w:type="auto"/>
-            <w:vAlign w:val="center"/>
-            <w:hideMark/>
-          </w:tcPr>
-          <w:p>
-            <w:pPr>
-              <w:rPr>
-                <w:sz w:val="22"/>
-                <w:szCs w:val="22"/>
-              </w:rPr>
-            </w:pPr>
-            <w:r>
-              <w:rPr>
-                <w:sz w:val="22"/>
-                <w:szCs w:val="22"/>
-              </w:rPr>
-              <w:t>TEXT (JSON)</w:t>
-            </w:r>
-          </w:p>
-        </w:tc>
-      </w:tr>
-    </w:tbl>
-    <w:p>
-      <w:pPr>
-        <w:rPr>
-          <w:sz w:val="22"/>
-          <w:szCs w:val="22"/>
-        </w:rPr>
-      </w:pPr>
-      <w:r>
-        <w:rPr>
-          <w:sz w:val="22"/>
-          <w:szCs w:val="22"/>
-        </w:rPr>
-        <w:pict w14:anchorId="1E49D28B">
-          <v:rect id="_x0000_i1028" style="width:0;height:1.5pt" o:hralign="center" o:hrstd="t" o:hr="t" fillcolor="#a0a0a0" stroked="f"/>
-        </w:pict>
-      </w:r>
-    </w:p>
-    <w:p>
-      <w:pPr>
-        <w:rPr>
-          <w:b/>
-          <w:bCs/>
-          <w:sz w:val="22"/>
-          <w:szCs w:val="22"/>
-        </w:rPr>
-      </w:pPr>
-      <w:r>
-        <w:rPr>
-          <w:b/>
-          <w:bCs/>
-          <w:sz w:val="22"/>
-          <w:szCs w:val="22"/>
-        </w:rPr>
-        <w:t>5. Sicherheitskonzepte</w:t>
+          <w:rFonts w:ascii="Arial" w:hAnsi="Arial" w:cs="Arial"/>
+          <w:sz w:val="22"/>
+          <w:szCs w:val="22"/>
+        </w:rPr>
+      </w:pPr>
+      <w:r>
+        <w:rPr>
+          <w:rFonts w:ascii="Arial" w:hAnsi="Arial" w:cs="Arial"/>
+          <w:sz w:val="22"/>
+          <w:szCs w:val="22"/>
+        </w:rPr>
+        <w:t xml:space="preserve">type (optional): </w:t>
+      </w:r>
+      <w:proofErr w:type="spellStart"/>
+      <w:r>
+        <w:rPr>
+          <w:rFonts w:ascii="Arial" w:hAnsi="Arial" w:cs="Arial"/>
+          <w:sz w:val="22"/>
+          <w:szCs w:val="22"/>
+        </w:rPr>
+        <w:t>Vorfallstyp</w:t>
+      </w:r>
+      <w:proofErr w:type="spellEnd"/>
+    </w:p>
+    <w:p>
+      <w:pPr>
+        <w:numPr>
+          <w:ilvl w:val="1"/>
+          <w:numId w:val="12"/>
+        </w:numPr>
+        <w:rPr>
+          <w:rFonts w:ascii="Arial" w:hAnsi="Arial" w:cs="Arial"/>
+          <w:sz w:val="22"/>
+          <w:szCs w:val="22"/>
+        </w:rPr>
+      </w:pPr>
+      <w:proofErr w:type="spellStart"/>
+      <w:r>
+        <w:rPr>
+          <w:rFonts w:ascii="Arial" w:hAnsi="Arial" w:cs="Arial"/>
+          <w:sz w:val="22"/>
+          <w:szCs w:val="22"/>
+        </w:rPr>
+        <w:t>limit</w:t>
+      </w:r>
+      <w:proofErr w:type="spellEnd"/>
+      <w:r>
+        <w:rPr>
+          <w:rFonts w:ascii="Arial" w:hAnsi="Arial" w:cs="Arial"/>
+          <w:sz w:val="22"/>
+          <w:szCs w:val="22"/>
+        </w:rPr>
+        <w:t xml:space="preserve"> (optional, Standard: 100): Maximale Anzahl der zurückgegebenen Datensätze</w:t>
       </w:r>
     </w:p>
     <w:p>
       <w:pPr>
         <w:numPr>
           <w:ilvl w:val="0"/>
-          <w:numId w:val="4"/>
+          <w:numId w:val="12"/>
         </w:numPr>
         <w:rPr>
-          <w:sz w:val="22"/>
-          <w:szCs w:val="22"/>
-        </w:rPr>
-      </w:pPr>
-      <w:r>
-        <w:rPr>
-          <w:b/>
-          <w:bCs/>
-          <w:sz w:val="22"/>
-          <w:szCs w:val="22"/>
-        </w:rPr>
-        <w:t>Tokenbasierte Authentifizierung:</w:t>
-      </w:r>
-      <w:r>
-        <w:rPr>
-          <w:sz w:val="22"/>
-          <w:szCs w:val="22"/>
-        </w:rPr>
-        <w:t xml:space="preserve"> JWT mit Ablaufzeit.</w:t>
+          <w:rFonts w:ascii="Arial" w:hAnsi="Arial" w:cs="Arial"/>
+          <w:sz w:val="22"/>
+          <w:szCs w:val="22"/>
+        </w:rPr>
+      </w:pPr>
+      <w:r>
+        <w:rPr>
+          <w:rFonts w:ascii="Arial" w:hAnsi="Arial" w:cs="Arial"/>
+          <w:b/>
+          <w:bCs/>
+          <w:sz w:val="22"/>
+          <w:szCs w:val="22"/>
+        </w:rPr>
+        <w:t>Rückgabe:</w:t>
+      </w:r>
+      <w:r>
+        <w:rPr>
+          <w:rFonts w:ascii="Arial" w:hAnsi="Arial" w:cs="Arial"/>
+          <w:sz w:val="22"/>
+          <w:szCs w:val="22"/>
+        </w:rPr>
+        <w:t xml:space="preserve"> Gefilterte </w:t>
+      </w:r>
+      <w:proofErr w:type="spellStart"/>
+      <w:r>
+        <w:rPr>
+          <w:rFonts w:ascii="Arial" w:hAnsi="Arial" w:cs="Arial"/>
+          <w:sz w:val="22"/>
+          <w:szCs w:val="22"/>
+        </w:rPr>
+        <w:t>Vorfallsdaten</w:t>
+      </w:r>
+      <w:proofErr w:type="spellEnd"/>
+    </w:p>
+    <w:p>
+      <w:pPr>
+        <w:rPr>
+          <w:rFonts w:ascii="Arial" w:hAnsi="Arial" w:cs="Arial"/>
+          <w:b/>
+          <w:bCs/>
+          <w:sz w:val="22"/>
+          <w:szCs w:val="22"/>
+        </w:rPr>
+      </w:pPr>
+      <w:r>
+        <w:rPr>
+          <w:rFonts w:ascii="Arial" w:hAnsi="Arial" w:cs="Arial"/>
+          <w:b/>
+          <w:bCs/>
+          <w:sz w:val="22"/>
+          <w:szCs w:val="22"/>
+        </w:rPr>
+        <w:t>Benutzerprofil abrufen</w:t>
       </w:r>
     </w:p>
     <w:p>
       <w:pPr>
         <w:numPr>
           <w:ilvl w:val="0"/>
-          <w:numId w:val="4"/>
+          <w:numId w:val="13"/>
         </w:numPr>
         <w:rPr>
-          <w:sz w:val="22"/>
-          <w:szCs w:val="22"/>
-        </w:rPr>
-      </w:pPr>
-      <w:r>
-        <w:rPr>
-          <w:b/>
-          <w:bCs/>
-          <w:sz w:val="22"/>
-          <w:szCs w:val="22"/>
-        </w:rPr>
-        <w:t>Rate-Limiting:</w:t>
-      </w:r>
-      <w:r>
-        <w:rPr>
-          <w:sz w:val="22"/>
-          <w:szCs w:val="22"/>
-        </w:rPr>
-        <w:t xml:space="preserve"> Pro IP-Adresse max. 10 Fehlversuche → Sperre für 5 Minuten.</w:t>
-      </w:r>
+          <w:rFonts w:ascii="Arial" w:hAnsi="Arial" w:cs="Arial"/>
+          <w:sz w:val="22"/>
+          <w:szCs w:val="22"/>
+        </w:rPr>
+      </w:pPr>
+      <w:r>
+        <w:rPr>
+          <w:rFonts w:ascii="Arial" w:hAnsi="Arial" w:cs="Arial"/>
+          <w:b/>
+          <w:bCs/>
+          <w:sz w:val="22"/>
+          <w:szCs w:val="22"/>
+        </w:rPr>
+        <w:t>URL:</w:t>
+      </w:r>
+      <w:r>
+        <w:rPr>
+          <w:rFonts w:ascii="Arial" w:hAnsi="Arial" w:cs="Arial"/>
+          <w:sz w:val="22"/>
+          <w:szCs w:val="22"/>
+        </w:rPr>
+        <w:t xml:space="preserve"> /</w:t>
+      </w:r>
+      <w:proofErr w:type="spellStart"/>
+      <w:r>
+        <w:rPr>
+          <w:rFonts w:ascii="Arial" w:hAnsi="Arial" w:cs="Arial"/>
+          <w:sz w:val="22"/>
+          <w:szCs w:val="22"/>
+        </w:rPr>
+        <w:t>user</w:t>
+      </w:r>
+      <w:proofErr w:type="spellEnd"/>
+      <w:r>
+        <w:rPr>
+          <w:rFonts w:ascii="Arial" w:hAnsi="Arial" w:cs="Arial"/>
+          <w:sz w:val="22"/>
+          <w:szCs w:val="22"/>
+        </w:rPr>
+        <w:t>/</w:t>
+      </w:r>
+      <w:proofErr w:type="spellStart"/>
+      <w:r>
+        <w:rPr>
+          <w:rFonts w:ascii="Arial" w:hAnsi="Arial" w:cs="Arial"/>
+          <w:sz w:val="22"/>
+          <w:szCs w:val="22"/>
+        </w:rPr>
+        <w:t>profile</w:t>
+      </w:r>
+      <w:proofErr w:type="spellEnd"/>
     </w:p>
     <w:p>
       <w:pPr>
         <w:numPr>
           <w:ilvl w:val="0"/>
-          <w:numId w:val="4"/>
+          <w:numId w:val="13"/>
         </w:numPr>
         <w:rPr>
-          <w:sz w:val="22"/>
-          <w:szCs w:val="22"/>
-        </w:rPr>
-      </w:pPr>
-      <w:r>
-        <w:rPr>
-          <w:b/>
-          <w:bCs/>
-          <w:sz w:val="22"/>
-          <w:szCs w:val="22"/>
-        </w:rPr>
-        <w:t>Passwortsicherheit:</w:t>
-      </w:r>
-      <w:r>
-        <w:rPr>
-          <w:sz w:val="22"/>
-          <w:szCs w:val="22"/>
-        </w:rPr>
-        <w:t xml:space="preserve"> Speicherung gehashter Passwörter mit werkzeug.security.</w:t>
+          <w:rFonts w:ascii="Arial" w:hAnsi="Arial" w:cs="Arial"/>
+          <w:sz w:val="22"/>
+          <w:szCs w:val="22"/>
+        </w:rPr>
+      </w:pPr>
+      <w:r>
+        <w:rPr>
+          <w:rFonts w:ascii="Arial" w:hAnsi="Arial" w:cs="Arial"/>
+          <w:b/>
+          <w:bCs/>
+          <w:sz w:val="22"/>
+          <w:szCs w:val="22"/>
+        </w:rPr>
+        <w:lastRenderedPageBreak/>
+        <w:t>Methode:</w:t>
+      </w:r>
+      <w:r>
+        <w:rPr>
+          <w:rFonts w:ascii="Arial" w:hAnsi="Arial" w:cs="Arial"/>
+          <w:sz w:val="22"/>
+          <w:szCs w:val="22"/>
+        </w:rPr>
+        <w:t xml:space="preserve"> GET</w:t>
       </w:r>
     </w:p>
     <w:p>
       <w:pPr>
         <w:numPr>
           <w:ilvl w:val="0"/>
-          <w:numId w:val="4"/>
+          <w:numId w:val="13"/>
         </w:numPr>
         <w:rPr>
-          <w:sz w:val="22"/>
-          <w:szCs w:val="22"/>
-        </w:rPr>
-      </w:pPr>
-      <w:r>
-        <w:rPr>
-          <w:b/>
-          <w:bCs/>
-          <w:sz w:val="22"/>
-          <w:szCs w:val="22"/>
-        </w:rPr>
-        <w:t>Passwortgesicherter MQTT Broker</w:t>
-      </w:r>
-    </w:p>
-    <w:p>
-      <w:pPr>
-        <w:rPr>
-          <w:sz w:val="22"/>
-          <w:szCs w:val="22"/>
-        </w:rPr>
-      </w:pPr>
-      <w:r>
-        <w:rPr>
-          <w:sz w:val="22"/>
-          <w:szCs w:val="22"/>
-        </w:rPr>
-        <w:pict w14:anchorId="663C1132">
-          <v:rect id="_x0000_i1030" style="width:0;height:1.5pt" o:hralign="center" o:hrstd="t" o:hr="t" fillcolor="#a0a0a0" stroked="f"/>
-        </w:pict>
-      </w:r>
-    </w:p>
-    <w:p>
-      <w:pPr>
-        <w:rPr>
-          <w:b/>
-          <w:bCs/>
-          <w:sz w:val="22"/>
-          <w:szCs w:val="22"/>
-        </w:rPr>
-      </w:pPr>
-      <w:r>
-        <w:rPr>
-          <w:b/>
-          <w:bCs/>
-          <w:sz w:val="22"/>
-          <w:szCs w:val="22"/>
-        </w:rPr>
-        <w:t>6</w:t>
-      </w:r>
-      <w:r>
-        <w:rPr>
-          <w:b/>
-          <w:bCs/>
-          <w:sz w:val="22"/>
-          <w:szCs w:val="22"/>
-        </w:rPr>
-        <w:t xml:space="preserve">. </w:t>
-      </w:r>
-      <w:r>
-        <w:rPr>
-          <w:b/>
-          <w:bCs/>
-          <w:sz w:val="22"/>
-          <w:szCs w:val="22"/>
-        </w:rPr>
-        <w:t>Visualisierung Backend</w:t>
-      </w:r>
-    </w:p>
-    <w:p>
-      <w:pPr>
-        <w:rPr>
+          <w:rFonts w:ascii="Arial" w:hAnsi="Arial" w:cs="Arial"/>
+          <w:sz w:val="22"/>
+          <w:szCs w:val="22"/>
+        </w:rPr>
+      </w:pPr>
+      <w:r>
+        <w:rPr>
+          <w:rFonts w:ascii="Arial" w:hAnsi="Arial" w:cs="Arial"/>
+          <w:b/>
+          <w:bCs/>
+          <w:sz w:val="22"/>
+          <w:szCs w:val="22"/>
+        </w:rPr>
+        <w:t>Beschreibung:</w:t>
+      </w:r>
+      <w:r>
+        <w:rPr>
+          <w:rFonts w:ascii="Arial" w:hAnsi="Arial" w:cs="Arial"/>
+          <w:sz w:val="22"/>
+          <w:szCs w:val="22"/>
+        </w:rPr>
+        <w:t xml:space="preserve"> Ruft das Profil des aktuellen Benutzers ab</w:t>
+      </w:r>
+    </w:p>
+    <w:p>
+      <w:pPr>
+        <w:numPr>
+          <w:ilvl w:val="0"/>
+          <w:numId w:val="13"/>
+        </w:numPr>
+        <w:rPr>
+          <w:rFonts w:ascii="Arial" w:hAnsi="Arial" w:cs="Arial"/>
+          <w:sz w:val="22"/>
+          <w:szCs w:val="22"/>
+        </w:rPr>
+      </w:pPr>
+      <w:r>
+        <w:rPr>
+          <w:rFonts w:ascii="Arial" w:hAnsi="Arial" w:cs="Arial"/>
+          <w:b/>
+          <w:bCs/>
+          <w:sz w:val="22"/>
+          <w:szCs w:val="22"/>
+        </w:rPr>
+        <w:t>Authentifizierung:</w:t>
+      </w:r>
+      <w:r>
+        <w:rPr>
+          <w:rFonts w:ascii="Arial" w:hAnsi="Arial" w:cs="Arial"/>
+          <w:sz w:val="22"/>
+          <w:szCs w:val="22"/>
+        </w:rPr>
+        <w:t xml:space="preserve"> JWT erforderlich</w:t>
+      </w:r>
+    </w:p>
+    <w:p>
+      <w:pPr>
+        <w:numPr>
+          <w:ilvl w:val="0"/>
+          <w:numId w:val="13"/>
+        </w:numPr>
+        <w:rPr>
+          <w:rFonts w:ascii="Arial" w:hAnsi="Arial" w:cs="Arial"/>
+          <w:sz w:val="22"/>
+          <w:szCs w:val="22"/>
+        </w:rPr>
+      </w:pPr>
+      <w:r>
+        <w:rPr>
+          <w:rFonts w:ascii="Arial" w:hAnsi="Arial" w:cs="Arial"/>
+          <w:b/>
+          <w:bCs/>
+          <w:sz w:val="22"/>
+          <w:szCs w:val="22"/>
+        </w:rPr>
+        <w:t>Rückgabe:</w:t>
+      </w:r>
+      <w:r>
+        <w:rPr>
+          <w:rFonts w:ascii="Arial" w:hAnsi="Arial" w:cs="Arial"/>
+          <w:sz w:val="22"/>
+          <w:szCs w:val="22"/>
+        </w:rPr>
+        <w:t xml:space="preserve"> Benutzerprofildaten</w:t>
+      </w:r>
+    </w:p>
+    <w:p>
+      <w:pPr>
+        <w:rPr>
+          <w:rFonts w:ascii="Arial" w:hAnsi="Arial" w:cs="Arial"/>
+          <w:b/>
+          <w:bCs/>
+          <w:sz w:val="22"/>
+          <w:szCs w:val="22"/>
+        </w:rPr>
+      </w:pPr>
+      <w:r>
+        <w:rPr>
+          <w:rFonts w:ascii="Arial" w:hAnsi="Arial" w:cs="Arial"/>
+          <w:b/>
+          <w:bCs/>
+          <w:sz w:val="22"/>
+          <w:szCs w:val="22"/>
+        </w:rPr>
+        <w:t>Statusprüfung</w:t>
+      </w:r>
+    </w:p>
+    <w:p>
+      <w:pPr>
+        <w:numPr>
+          <w:ilvl w:val="0"/>
+          <w:numId w:val="14"/>
+        </w:numPr>
+        <w:rPr>
+          <w:rFonts w:ascii="Arial" w:hAnsi="Arial" w:cs="Arial"/>
+          <w:sz w:val="22"/>
+          <w:szCs w:val="22"/>
+        </w:rPr>
+      </w:pPr>
+      <w:r>
+        <w:rPr>
+          <w:rFonts w:ascii="Arial" w:hAnsi="Arial" w:cs="Arial"/>
+          <w:b/>
+          <w:bCs/>
+          <w:sz w:val="22"/>
+          <w:szCs w:val="22"/>
+        </w:rPr>
+        <w:t>URL:</w:t>
+      </w:r>
+      <w:r>
+        <w:rPr>
+          <w:rFonts w:ascii="Arial" w:hAnsi="Arial" w:cs="Arial"/>
+          <w:sz w:val="22"/>
+          <w:szCs w:val="22"/>
+        </w:rPr>
+        <w:t xml:space="preserve"> /</w:t>
+      </w:r>
+      <w:proofErr w:type="spellStart"/>
+      <w:r>
+        <w:rPr>
+          <w:rFonts w:ascii="Arial" w:hAnsi="Arial" w:cs="Arial"/>
+          <w:sz w:val="22"/>
+          <w:szCs w:val="22"/>
+        </w:rPr>
+        <w:t>health</w:t>
+      </w:r>
+      <w:proofErr w:type="spellEnd"/>
+    </w:p>
+    <w:p>
+      <w:pPr>
+        <w:numPr>
+          <w:ilvl w:val="0"/>
+          <w:numId w:val="14"/>
+        </w:numPr>
+        <w:rPr>
+          <w:rFonts w:ascii="Arial" w:hAnsi="Arial" w:cs="Arial"/>
+          <w:sz w:val="22"/>
+          <w:szCs w:val="22"/>
+        </w:rPr>
+      </w:pPr>
+      <w:r>
+        <w:rPr>
+          <w:rFonts w:ascii="Arial" w:hAnsi="Arial" w:cs="Arial"/>
+          <w:b/>
+          <w:bCs/>
+          <w:sz w:val="22"/>
+          <w:szCs w:val="22"/>
+        </w:rPr>
+        <w:t>Methode:</w:t>
+      </w:r>
+      <w:r>
+        <w:rPr>
+          <w:rFonts w:ascii="Arial" w:hAnsi="Arial" w:cs="Arial"/>
+          <w:sz w:val="22"/>
+          <w:szCs w:val="22"/>
+        </w:rPr>
+        <w:t xml:space="preserve"> GET</w:t>
+      </w:r>
+    </w:p>
+    <w:p>
+      <w:pPr>
+        <w:numPr>
+          <w:ilvl w:val="0"/>
+          <w:numId w:val="14"/>
+        </w:numPr>
+        <w:rPr>
+          <w:rFonts w:ascii="Arial" w:hAnsi="Arial" w:cs="Arial"/>
+          <w:sz w:val="22"/>
+          <w:szCs w:val="22"/>
+        </w:rPr>
+      </w:pPr>
+      <w:r>
+        <w:rPr>
+          <w:rFonts w:ascii="Arial" w:hAnsi="Arial" w:cs="Arial"/>
+          <w:b/>
+          <w:bCs/>
+          <w:sz w:val="22"/>
+          <w:szCs w:val="22"/>
+        </w:rPr>
+        <w:t>Beschreibung:</w:t>
+      </w:r>
+      <w:r>
+        <w:rPr>
+          <w:rFonts w:ascii="Arial" w:hAnsi="Arial" w:cs="Arial"/>
+          <w:sz w:val="22"/>
+          <w:szCs w:val="22"/>
+        </w:rPr>
+        <w:t xml:space="preserve"> Überprüft den Systemstatus</w:t>
+      </w:r>
+    </w:p>
+    <w:p>
+      <w:pPr>
+        <w:numPr>
+          <w:ilvl w:val="0"/>
+          <w:numId w:val="14"/>
+        </w:numPr>
+        <w:rPr>
+          <w:rFonts w:ascii="Arial" w:hAnsi="Arial" w:cs="Arial"/>
+          <w:sz w:val="22"/>
+          <w:szCs w:val="22"/>
+        </w:rPr>
+      </w:pPr>
+      <w:r>
+        <w:rPr>
+          <w:rFonts w:ascii="Arial" w:hAnsi="Arial" w:cs="Arial"/>
+          <w:b/>
+          <w:bCs/>
+          <w:sz w:val="22"/>
+          <w:szCs w:val="22"/>
+        </w:rPr>
+        <w:t>Rückgabe:</w:t>
+      </w:r>
+      <w:r>
+        <w:rPr>
+          <w:rFonts w:ascii="Arial" w:hAnsi="Arial" w:cs="Arial"/>
+          <w:sz w:val="22"/>
+          <w:szCs w:val="22"/>
+        </w:rPr>
+        <w:t xml:space="preserve"> Systemstatusdaten und Zeitstempel</w:t>
+      </w:r>
+    </w:p>
+    <w:p>
+      <w:pPr>
+        <w:rPr>
+          <w:rFonts w:ascii="Arial" w:hAnsi="Arial" w:cs="Arial"/>
+          <w:b/>
+          <w:bCs/>
+          <w:sz w:val="22"/>
+          <w:szCs w:val="22"/>
+        </w:rPr>
+      </w:pPr>
+      <w:proofErr w:type="spellStart"/>
+      <w:r>
+        <w:rPr>
+          <w:rFonts w:ascii="Arial" w:hAnsi="Arial" w:cs="Arial"/>
+          <w:b/>
+          <w:bCs/>
+          <w:sz w:val="22"/>
+          <w:szCs w:val="22"/>
+        </w:rPr>
+        <w:t>WebSocket</w:t>
+      </w:r>
+      <w:proofErr w:type="spellEnd"/>
+    </w:p>
+    <w:p>
+      <w:pPr>
+        <w:rPr>
+          <w:rFonts w:ascii="Arial" w:hAnsi="Arial" w:cs="Arial"/>
+          <w:b/>
+          <w:bCs/>
+          <w:sz w:val="22"/>
+          <w:szCs w:val="22"/>
+        </w:rPr>
+      </w:pPr>
+      <w:proofErr w:type="spellStart"/>
+      <w:r>
+        <w:rPr>
+          <w:rFonts w:ascii="Arial" w:hAnsi="Arial" w:cs="Arial"/>
+          <w:b/>
+          <w:bCs/>
+          <w:sz w:val="22"/>
+          <w:szCs w:val="22"/>
+        </w:rPr>
+        <w:t>WebSocket</w:t>
+      </w:r>
+      <w:proofErr w:type="spellEnd"/>
+      <w:r>
+        <w:rPr>
+          <w:rFonts w:ascii="Arial" w:hAnsi="Arial" w:cs="Arial"/>
+          <w:b/>
+          <w:bCs/>
+          <w:sz w:val="22"/>
+          <w:szCs w:val="22"/>
+        </w:rPr>
+        <w:t>-Verbindung</w:t>
+      </w:r>
+    </w:p>
+    <w:p>
+      <w:pPr>
+        <w:numPr>
+          <w:ilvl w:val="0"/>
+          <w:numId w:val="15"/>
+        </w:numPr>
+        <w:rPr>
+          <w:rFonts w:ascii="Arial" w:hAnsi="Arial" w:cs="Arial"/>
+          <w:sz w:val="22"/>
+          <w:szCs w:val="22"/>
+        </w:rPr>
+      </w:pPr>
+      <w:r>
+        <w:rPr>
+          <w:rFonts w:ascii="Arial" w:hAnsi="Arial" w:cs="Arial"/>
+          <w:b/>
+          <w:bCs/>
+          <w:sz w:val="22"/>
+          <w:szCs w:val="22"/>
+        </w:rPr>
+        <w:t>URL:</w:t>
+      </w:r>
+      <w:r>
+        <w:rPr>
+          <w:rFonts w:ascii="Arial" w:hAnsi="Arial" w:cs="Arial"/>
+          <w:sz w:val="22"/>
+          <w:szCs w:val="22"/>
+        </w:rPr>
+        <w:t xml:space="preserve"> /</w:t>
+      </w:r>
+      <w:proofErr w:type="spellStart"/>
+      <w:r>
+        <w:rPr>
+          <w:rFonts w:ascii="Arial" w:hAnsi="Arial" w:cs="Arial"/>
+          <w:sz w:val="22"/>
+          <w:szCs w:val="22"/>
+        </w:rPr>
+        <w:t>ws</w:t>
+      </w:r>
+      <w:proofErr w:type="spellEnd"/>
+    </w:p>
+    <w:p>
+      <w:pPr>
+        <w:numPr>
+          <w:ilvl w:val="0"/>
+          <w:numId w:val="15"/>
+        </w:numPr>
+        <w:rPr>
+          <w:rFonts w:ascii="Arial" w:hAnsi="Arial" w:cs="Arial"/>
+          <w:sz w:val="22"/>
+          <w:szCs w:val="22"/>
+        </w:rPr>
+      </w:pPr>
+      <w:r>
+        <w:rPr>
+          <w:rFonts w:ascii="Arial" w:hAnsi="Arial" w:cs="Arial"/>
+          <w:b/>
+          <w:bCs/>
+          <w:sz w:val="22"/>
+          <w:szCs w:val="22"/>
+        </w:rPr>
+        <w:t>Beschreibung:</w:t>
+      </w:r>
+      <w:r>
+        <w:rPr>
+          <w:rFonts w:ascii="Arial" w:hAnsi="Arial" w:cs="Arial"/>
+          <w:sz w:val="22"/>
+          <w:szCs w:val="22"/>
+        </w:rPr>
+        <w:t xml:space="preserve"> </w:t>
+      </w:r>
+      <w:proofErr w:type="spellStart"/>
+      <w:r>
+        <w:rPr>
+          <w:rFonts w:ascii="Arial" w:hAnsi="Arial" w:cs="Arial"/>
+          <w:sz w:val="22"/>
+          <w:szCs w:val="22"/>
+        </w:rPr>
+        <w:t>WebSocket</w:t>
+      </w:r>
+      <w:proofErr w:type="spellEnd"/>
+      <w:r>
+        <w:rPr>
+          <w:rFonts w:ascii="Arial" w:hAnsi="Arial" w:cs="Arial"/>
+          <w:sz w:val="22"/>
+          <w:szCs w:val="22"/>
+        </w:rPr>
+        <w:t>-Endpunkt für Echtzeitkommunikation</w:t>
+      </w:r>
+    </w:p>
+    <w:p>
+      <w:pPr>
+        <w:numPr>
+          <w:ilvl w:val="0"/>
+          <w:numId w:val="15"/>
+        </w:numPr>
+        <w:rPr>
+          <w:rFonts w:ascii="Arial" w:hAnsi="Arial" w:cs="Arial"/>
+          <w:sz w:val="22"/>
+          <w:szCs w:val="22"/>
+        </w:rPr>
+      </w:pPr>
+      <w:r>
+        <w:rPr>
+          <w:rFonts w:ascii="Arial" w:hAnsi="Arial" w:cs="Arial"/>
+          <w:b/>
+          <w:bCs/>
+          <w:sz w:val="22"/>
+          <w:szCs w:val="22"/>
+        </w:rPr>
+        <w:t>Verwendung:</w:t>
+      </w:r>
+      <w:r>
+        <w:rPr>
+          <w:rFonts w:ascii="Arial" w:hAnsi="Arial" w:cs="Arial"/>
+          <w:sz w:val="22"/>
+          <w:szCs w:val="22"/>
+        </w:rPr>
+        <w:t xml:space="preserve"> Verbindung über </w:t>
+      </w:r>
+      <w:proofErr w:type="spellStart"/>
+      <w:r>
+        <w:rPr>
+          <w:rFonts w:ascii="Arial" w:hAnsi="Arial" w:cs="Arial"/>
+          <w:sz w:val="22"/>
+          <w:szCs w:val="22"/>
+        </w:rPr>
+        <w:t>WebSocket</w:t>
+      </w:r>
+      <w:proofErr w:type="spellEnd"/>
+      <w:r>
+        <w:rPr>
+          <w:rFonts w:ascii="Arial" w:hAnsi="Arial" w:cs="Arial"/>
+          <w:sz w:val="22"/>
+          <w:szCs w:val="22"/>
+        </w:rPr>
+        <w:t>-Protokoll</w:t>
+      </w:r>
+    </w:p>
+    <w:p>
+      <w:pPr>
+        <w:rPr>
+          <w:rFonts w:ascii="Arial" w:hAnsi="Arial" w:cs="Arial"/>
           <w:sz w:val="22"/>
           <w:szCs w:val="22"/>
         </w:rPr>
@@ -3148,6 +3764,304 @@
     </w:lvl>
   </w:abstractNum>
   <w:abstractNum w:abstractNumId="1" w15:restartNumberingAfterBreak="0">
+    <w:nsid w:val="176063EC"/>
+    <w:multiLevelType w:val="multilevel"/>
+    <w:tmpl w:val="558667D0"/>
+    <w:lvl w:ilvl="0">
+      <w:start w:val="1"/>
+      <w:numFmt w:val="bullet"/>
+      <w:lvlText w:val=""/>
+      <w:lvlJc w:val="left"/>
+      <w:pPr>
+        <w:tabs>
+          <w:tab w:val="num" w:pos="720"/>
+        </w:tabs>
+        <w:ind w:left="720" w:hanging="360"/>
+      </w:pPr>
+      <w:rPr>
+        <w:rFonts w:ascii="Symbol" w:hAnsi="Symbol" w:hint="default"/>
+        <w:sz w:val="20"/>
+      </w:rPr>
+    </w:lvl>
+    <w:lvl w:ilvl="1" w:tentative="1">
+      <w:start w:val="1"/>
+      <w:numFmt w:val="bullet"/>
+      <w:lvlText w:val="o"/>
+      <w:lvlJc w:val="left"/>
+      <w:pPr>
+        <w:tabs>
+          <w:tab w:val="num" w:pos="1440"/>
+        </w:tabs>
+        <w:ind w:left="1440" w:hanging="360"/>
+      </w:pPr>
+      <w:rPr>
+        <w:rFonts w:ascii="Courier New" w:hAnsi="Courier New" w:hint="default"/>
+        <w:sz w:val="20"/>
+      </w:rPr>
+    </w:lvl>
+    <w:lvl w:ilvl="2" w:tentative="1">
+      <w:start w:val="1"/>
+      <w:numFmt w:val="bullet"/>
+      <w:lvlText w:val=""/>
+      <w:lvlJc w:val="left"/>
+      <w:pPr>
+        <w:tabs>
+          <w:tab w:val="num" w:pos="2160"/>
+        </w:tabs>
+        <w:ind w:left="2160" w:hanging="360"/>
+      </w:pPr>
+      <w:rPr>
+        <w:rFonts w:ascii="Wingdings" w:hAnsi="Wingdings" w:hint="default"/>
+        <w:sz w:val="20"/>
+      </w:rPr>
+    </w:lvl>
+    <w:lvl w:ilvl="3" w:tentative="1">
+      <w:start w:val="1"/>
+      <w:numFmt w:val="bullet"/>
+      <w:lvlText w:val=""/>
+      <w:lvlJc w:val="left"/>
+      <w:pPr>
+        <w:tabs>
+          <w:tab w:val="num" w:pos="2880"/>
+        </w:tabs>
+        <w:ind w:left="2880" w:hanging="360"/>
+      </w:pPr>
+      <w:rPr>
+        <w:rFonts w:ascii="Wingdings" w:hAnsi="Wingdings" w:hint="default"/>
+        <w:sz w:val="20"/>
+      </w:rPr>
+    </w:lvl>
+    <w:lvl w:ilvl="4" w:tentative="1">
+      <w:start w:val="1"/>
+      <w:numFmt w:val="bullet"/>
+      <w:lvlText w:val=""/>
+      <w:lvlJc w:val="left"/>
+      <w:pPr>
+        <w:tabs>
+          <w:tab w:val="num" w:pos="3600"/>
+        </w:tabs>
+        <w:ind w:left="3600" w:hanging="360"/>
+      </w:pPr>
+      <w:rPr>
+        <w:rFonts w:ascii="Wingdings" w:hAnsi="Wingdings" w:hint="default"/>
+        <w:sz w:val="20"/>
+      </w:rPr>
+    </w:lvl>
+    <w:lvl w:ilvl="5" w:tentative="1">
+      <w:start w:val="1"/>
+      <w:numFmt w:val="bullet"/>
+      <w:lvlText w:val=""/>
+      <w:lvlJc w:val="left"/>
+      <w:pPr>
+        <w:tabs>
+          <w:tab w:val="num" w:pos="4320"/>
+        </w:tabs>
+        <w:ind w:left="4320" w:hanging="360"/>
+      </w:pPr>
+      <w:rPr>
+        <w:rFonts w:ascii="Wingdings" w:hAnsi="Wingdings" w:hint="default"/>
+        <w:sz w:val="20"/>
+      </w:rPr>
+    </w:lvl>
+    <w:lvl w:ilvl="6" w:tentative="1">
+      <w:start w:val="1"/>
+      <w:numFmt w:val="bullet"/>
+      <w:lvlText w:val=""/>
+      <w:lvlJc w:val="left"/>
+      <w:pPr>
+        <w:tabs>
+          <w:tab w:val="num" w:pos="5040"/>
+        </w:tabs>
+        <w:ind w:left="5040" w:hanging="360"/>
+      </w:pPr>
+      <w:rPr>
+        <w:rFonts w:ascii="Wingdings" w:hAnsi="Wingdings" w:hint="default"/>
+        <w:sz w:val="20"/>
+      </w:rPr>
+    </w:lvl>
+    <w:lvl w:ilvl="7" w:tentative="1">
+      <w:start w:val="1"/>
+      <w:numFmt w:val="bullet"/>
+      <w:lvlText w:val=""/>
+      <w:lvlJc w:val="left"/>
+      <w:pPr>
+        <w:tabs>
+          <w:tab w:val="num" w:pos="5760"/>
+        </w:tabs>
+        <w:ind w:left="5760" w:hanging="360"/>
+      </w:pPr>
+      <w:rPr>
+        <w:rFonts w:ascii="Wingdings" w:hAnsi="Wingdings" w:hint="default"/>
+        <w:sz w:val="20"/>
+      </w:rPr>
+    </w:lvl>
+    <w:lvl w:ilvl="8" w:tentative="1">
+      <w:start w:val="1"/>
+      <w:numFmt w:val="bullet"/>
+      <w:lvlText w:val=""/>
+      <w:lvlJc w:val="left"/>
+      <w:pPr>
+        <w:tabs>
+          <w:tab w:val="num" w:pos="6480"/>
+        </w:tabs>
+        <w:ind w:left="6480" w:hanging="360"/>
+      </w:pPr>
+      <w:rPr>
+        <w:rFonts w:ascii="Wingdings" w:hAnsi="Wingdings" w:hint="default"/>
+        <w:sz w:val="20"/>
+      </w:rPr>
+    </w:lvl>
+  </w:abstractNum>
+  <w:abstractNum w:abstractNumId="2" w15:restartNumberingAfterBreak="0">
+    <w:nsid w:val="20F33DA1"/>
+    <w:multiLevelType w:val="multilevel"/>
+    <w:tmpl w:val="F058F12C"/>
+    <w:lvl w:ilvl="0">
+      <w:start w:val="1"/>
+      <w:numFmt w:val="bullet"/>
+      <w:lvlText w:val=""/>
+      <w:lvlJc w:val="left"/>
+      <w:pPr>
+        <w:tabs>
+          <w:tab w:val="num" w:pos="720"/>
+        </w:tabs>
+        <w:ind w:left="720" w:hanging="360"/>
+      </w:pPr>
+      <w:rPr>
+        <w:rFonts w:ascii="Symbol" w:hAnsi="Symbol" w:hint="default"/>
+        <w:sz w:val="20"/>
+      </w:rPr>
+    </w:lvl>
+    <w:lvl w:ilvl="1" w:tentative="1">
+      <w:start w:val="1"/>
+      <w:numFmt w:val="bullet"/>
+      <w:lvlText w:val="o"/>
+      <w:lvlJc w:val="left"/>
+      <w:pPr>
+        <w:tabs>
+          <w:tab w:val="num" w:pos="1440"/>
+        </w:tabs>
+        <w:ind w:left="1440" w:hanging="360"/>
+      </w:pPr>
+      <w:rPr>
+        <w:rFonts w:ascii="Courier New" w:hAnsi="Courier New" w:hint="default"/>
+        <w:sz w:val="20"/>
+      </w:rPr>
+    </w:lvl>
+    <w:lvl w:ilvl="2" w:tentative="1">
+      <w:start w:val="1"/>
+      <w:numFmt w:val="bullet"/>
+      <w:lvlText w:val=""/>
+      <w:lvlJc w:val="left"/>
+      <w:pPr>
+        <w:tabs>
+          <w:tab w:val="num" w:pos="2160"/>
+        </w:tabs>
+        <w:ind w:left="2160" w:hanging="360"/>
+      </w:pPr>
+      <w:rPr>
+        <w:rFonts w:ascii="Wingdings" w:hAnsi="Wingdings" w:hint="default"/>
+        <w:sz w:val="20"/>
+      </w:rPr>
+    </w:lvl>
+    <w:lvl w:ilvl="3" w:tentative="1">
+      <w:start w:val="1"/>
+      <w:numFmt w:val="bullet"/>
+      <w:lvlText w:val=""/>
+      <w:lvlJc w:val="left"/>
+      <w:pPr>
+        <w:tabs>
+          <w:tab w:val="num" w:pos="2880"/>
+        </w:tabs>
+        <w:ind w:left="2880" w:hanging="360"/>
+      </w:pPr>
+      <w:rPr>
+        <w:rFonts w:ascii="Wingdings" w:hAnsi="Wingdings" w:hint="default"/>
+        <w:sz w:val="20"/>
+      </w:rPr>
+    </w:lvl>
+    <w:lvl w:ilvl="4" w:tentative="1">
+      <w:start w:val="1"/>
+      <w:numFmt w:val="bullet"/>
+      <w:lvlText w:val=""/>
+      <w:lvlJc w:val="left"/>
+      <w:pPr>
+        <w:tabs>
+          <w:tab w:val="num" w:pos="3600"/>
+        </w:tabs>
+        <w:ind w:left="3600" w:hanging="360"/>
+      </w:pPr>
+      <w:rPr>
+        <w:rFonts w:ascii="Wingdings" w:hAnsi="Wingdings" w:hint="default"/>
+        <w:sz w:val="20"/>
+      </w:rPr>
+    </w:lvl>
+    <w:lvl w:ilvl="5" w:tentative="1">
+      <w:start w:val="1"/>
+      <w:numFmt w:val="bullet"/>
+      <w:lvlText w:val=""/>
+      <w:lvlJc w:val="left"/>
+      <w:pPr>
+        <w:tabs>
+          <w:tab w:val="num" w:pos="4320"/>
+        </w:tabs>
+        <w:ind w:left="4320" w:hanging="360"/>
+      </w:pPr>
+      <w:rPr>
+        <w:rFonts w:ascii="Wingdings" w:hAnsi="Wingdings" w:hint="default"/>
+        <w:sz w:val="20"/>
+      </w:rPr>
+    </w:lvl>
+    <w:lvl w:ilvl="6" w:tentative="1">
+      <w:start w:val="1"/>
+      <w:numFmt w:val="bullet"/>
+      <w:lvlText w:val=""/>
+      <w:lvlJc w:val="left"/>
+      <w:pPr>
+        <w:tabs>
+          <w:tab w:val="num" w:pos="5040"/>
+        </w:tabs>
+        <w:ind w:left="5040" w:hanging="360"/>
+      </w:pPr>
+      <w:rPr>
+        <w:rFonts w:ascii="Wingdings" w:hAnsi="Wingdings" w:hint="default"/>
+        <w:sz w:val="20"/>
+      </w:rPr>
+    </w:lvl>
+    <w:lvl w:ilvl="7" w:tentative="1">
+      <w:start w:val="1"/>
+      <w:numFmt w:val="bullet"/>
+      <w:lvlText w:val=""/>
+      <w:lvlJc w:val="left"/>
+      <w:pPr>
+        <w:tabs>
+          <w:tab w:val="num" w:pos="5760"/>
+        </w:tabs>
+        <w:ind w:left="5760" w:hanging="360"/>
+      </w:pPr>
+      <w:rPr>
+        <w:rFonts w:ascii="Wingdings" w:hAnsi="Wingdings" w:hint="default"/>
+        <w:sz w:val="20"/>
+      </w:rPr>
+    </w:lvl>
+    <w:lvl w:ilvl="8" w:tentative="1">
+      <w:start w:val="1"/>
+      <w:numFmt w:val="bullet"/>
+      <w:lvlText w:val=""/>
+      <w:lvlJc w:val="left"/>
+      <w:pPr>
+        <w:tabs>
+          <w:tab w:val="num" w:pos="6480"/>
+        </w:tabs>
+        <w:ind w:left="6480" w:hanging="360"/>
+      </w:pPr>
+      <w:rPr>
+        <w:rFonts w:ascii="Wingdings" w:hAnsi="Wingdings" w:hint="default"/>
+        <w:sz w:val="20"/>
+      </w:rPr>
+    </w:lvl>
+  </w:abstractNum>
+  <w:abstractNum w:abstractNumId="3" w15:restartNumberingAfterBreak="0">
     <w:nsid w:val="22E32341"/>
     <w:multiLevelType w:val="multilevel"/>
     <w:tmpl w:val="4546FE02"/>
@@ -3296,7 +4210,119 @@
       </w:rPr>
     </w:lvl>
   </w:abstractNum>
-  <w:abstractNum w:abstractNumId="2" w15:restartNumberingAfterBreak="0">
+  <w:abstractNum w:abstractNumId="4" w15:restartNumberingAfterBreak="0">
+    <w:nsid w:val="231752E4"/>
+    <w:multiLevelType w:val="hybridMultilevel"/>
+    <w:tmpl w:val="8628241C"/>
+    <w:lvl w:ilvl="0" w:tplc="9CE0A286">
+      <w:numFmt w:val="bullet"/>
+      <w:lvlText w:val="-"/>
+      <w:lvlJc w:val="left"/>
+      <w:pPr>
+        <w:ind w:left="720" w:hanging="360"/>
+      </w:pPr>
+      <w:rPr>
+        <w:rFonts w:ascii="Arial" w:eastAsiaTheme="minorHAnsi" w:hAnsi="Arial" w:cs="Arial" w:hint="default"/>
+      </w:rPr>
+    </w:lvl>
+    <w:lvl w:ilvl="1" w:tplc="04070003" w:tentative="1">
+      <w:start w:val="1"/>
+      <w:numFmt w:val="bullet"/>
+      <w:lvlText w:val="o"/>
+      <w:lvlJc w:val="left"/>
+      <w:pPr>
+        <w:ind w:left="1440" w:hanging="360"/>
+      </w:pPr>
+      <w:rPr>
+        <w:rFonts w:ascii="Courier New" w:hAnsi="Courier New" w:cs="Courier New" w:hint="default"/>
+      </w:rPr>
+    </w:lvl>
+    <w:lvl w:ilvl="2" w:tplc="04070005" w:tentative="1">
+      <w:start w:val="1"/>
+      <w:numFmt w:val="bullet"/>
+      <w:lvlText w:val=""/>
+      <w:lvlJc w:val="left"/>
+      <w:pPr>
+        <w:ind w:left="2160" w:hanging="360"/>
+      </w:pPr>
+      <w:rPr>
+        <w:rFonts w:ascii="Wingdings" w:hAnsi="Wingdings" w:hint="default"/>
+      </w:rPr>
+    </w:lvl>
+    <w:lvl w:ilvl="3" w:tplc="04070001" w:tentative="1">
+      <w:start w:val="1"/>
+      <w:numFmt w:val="bullet"/>
+      <w:lvlText w:val=""/>
+      <w:lvlJc w:val="left"/>
+      <w:pPr>
+        <w:ind w:left="2880" w:hanging="360"/>
+      </w:pPr>
+      <w:rPr>
+        <w:rFonts w:ascii="Symbol" w:hAnsi="Symbol" w:hint="default"/>
+      </w:rPr>
+    </w:lvl>
+    <w:lvl w:ilvl="4" w:tplc="04070003" w:tentative="1">
+      <w:start w:val="1"/>
+      <w:numFmt w:val="bullet"/>
+      <w:lvlText w:val="o"/>
+      <w:lvlJc w:val="left"/>
+      <w:pPr>
+        <w:ind w:left="3600" w:hanging="360"/>
+      </w:pPr>
+      <w:rPr>
+        <w:rFonts w:ascii="Courier New" w:hAnsi="Courier New" w:cs="Courier New" w:hint="default"/>
+      </w:rPr>
+    </w:lvl>
+    <w:lvl w:ilvl="5" w:tplc="04070005" w:tentative="1">
+      <w:start w:val="1"/>
+      <w:numFmt w:val="bullet"/>
+      <w:lvlText w:val=""/>
+      <w:lvlJc w:val="left"/>
+      <w:pPr>
+        <w:ind w:left="4320" w:hanging="360"/>
+      </w:pPr>
+      <w:rPr>
+        <w:rFonts w:ascii="Wingdings" w:hAnsi="Wingdings" w:hint="default"/>
+      </w:rPr>
+    </w:lvl>
+    <w:lvl w:ilvl="6" w:tplc="04070001" w:tentative="1">
+      <w:start w:val="1"/>
+      <w:numFmt w:val="bullet"/>
+      <w:lvlText w:val=""/>
+      <w:lvlJc w:val="left"/>
+      <w:pPr>
+        <w:ind w:left="5040" w:hanging="360"/>
+      </w:pPr>
+      <w:rPr>
+        <w:rFonts w:ascii="Symbol" w:hAnsi="Symbol" w:hint="default"/>
+      </w:rPr>
+    </w:lvl>
+    <w:lvl w:ilvl="7" w:tplc="04070003" w:tentative="1">
+      <w:start w:val="1"/>
+      <w:numFmt w:val="bullet"/>
+      <w:lvlText w:val="o"/>
+      <w:lvlJc w:val="left"/>
+      <w:pPr>
+        <w:ind w:left="5760" w:hanging="360"/>
+      </w:pPr>
+      <w:rPr>
+        <w:rFonts w:ascii="Courier New" w:hAnsi="Courier New" w:cs="Courier New" w:hint="default"/>
+      </w:rPr>
+    </w:lvl>
+    <w:lvl w:ilvl="8" w:tplc="04070005" w:tentative="1">
+      <w:start w:val="1"/>
+      <w:numFmt w:val="bullet"/>
+      <w:lvlText w:val=""/>
+      <w:lvlJc w:val="left"/>
+      <w:pPr>
+        <w:ind w:left="6480" w:hanging="360"/>
+      </w:pPr>
+      <w:rPr>
+        <w:rFonts w:ascii="Wingdings" w:hAnsi="Wingdings" w:hint="default"/>
+      </w:rPr>
+    </w:lvl>
+  </w:abstractNum>
+  <w:abstractNum w:abstractNumId="5" w15:restartNumberingAfterBreak="0">
     <w:nsid w:val="30851F0B"/>
     <w:multiLevelType w:val="multilevel"/>
     <w:tmpl w:val="3D80AF18"/>
@@ -3445,7 +4471,305 @@
       </w:rPr>
     </w:lvl>
   </w:abstractNum>
-  <w:abstractNum w:abstractNumId="3" w15:restartNumberingAfterBreak="0">
+  <w:abstractNum w:abstractNumId="6" w15:restartNumberingAfterBreak="0">
+    <w:nsid w:val="322D1454"/>
+    <w:multiLevelType w:val="multilevel"/>
+    <w:tmpl w:val="2CE6E3EC"/>
+    <w:lvl w:ilvl="0">
+      <w:start w:val="1"/>
+      <w:numFmt w:val="bullet"/>
+      <w:lvlText w:val=""/>
+      <w:lvlJc w:val="left"/>
+      <w:pPr>
+        <w:tabs>
+          <w:tab w:val="num" w:pos="720"/>
+        </w:tabs>
+        <w:ind w:left="720" w:hanging="360"/>
+      </w:pPr>
+      <w:rPr>
+        <w:rFonts w:ascii="Symbol" w:hAnsi="Symbol" w:hint="default"/>
+        <w:sz w:val="20"/>
+      </w:rPr>
+    </w:lvl>
+    <w:lvl w:ilvl="1">
+      <w:start w:val="1"/>
+      <w:numFmt w:val="bullet"/>
+      <w:lvlText w:val="o"/>
+      <w:lvlJc w:val="left"/>
+      <w:pPr>
+        <w:tabs>
+          <w:tab w:val="num" w:pos="1440"/>
+        </w:tabs>
+        <w:ind w:left="1440" w:hanging="360"/>
+      </w:pPr>
+      <w:rPr>
+        <w:rFonts w:ascii="Courier New" w:hAnsi="Courier New" w:hint="default"/>
+        <w:sz w:val="20"/>
+      </w:rPr>
+    </w:lvl>
+    <w:lvl w:ilvl="2" w:tentative="1">
+      <w:start w:val="1"/>
+      <w:numFmt w:val="bullet"/>
+      <w:lvlText w:val=""/>
+      <w:lvlJc w:val="left"/>
+      <w:pPr>
+        <w:tabs>
+          <w:tab w:val="num" w:pos="2160"/>
+        </w:tabs>
+        <w:ind w:left="2160" w:hanging="360"/>
+      </w:pPr>
+      <w:rPr>
+        <w:rFonts w:ascii="Wingdings" w:hAnsi="Wingdings" w:hint="default"/>
+        <w:sz w:val="20"/>
+      </w:rPr>
+    </w:lvl>
+    <w:lvl w:ilvl="3" w:tentative="1">
+      <w:start w:val="1"/>
+      <w:numFmt w:val="bullet"/>
+      <w:lvlText w:val=""/>
+      <w:lvlJc w:val="left"/>
+      <w:pPr>
+        <w:tabs>
+          <w:tab w:val="num" w:pos="2880"/>
+        </w:tabs>
+        <w:ind w:left="2880" w:hanging="360"/>
+      </w:pPr>
+      <w:rPr>
+        <w:rFonts w:ascii="Wingdings" w:hAnsi="Wingdings" w:hint="default"/>
+        <w:sz w:val="20"/>
+      </w:rPr>
+    </w:lvl>
+    <w:lvl w:ilvl="4" w:tentative="1">
+      <w:start w:val="1"/>
+      <w:numFmt w:val="bullet"/>
+      <w:lvlText w:val=""/>
+      <w:lvlJc w:val="left"/>
+      <w:pPr>
+        <w:tabs>
+          <w:tab w:val="num" w:pos="3600"/>
+        </w:tabs>
+        <w:ind w:left="3600" w:hanging="360"/>
+      </w:pPr>
+      <w:rPr>
+        <w:rFonts w:ascii="Wingdings" w:hAnsi="Wingdings" w:hint="default"/>
+        <w:sz w:val="20"/>
+      </w:rPr>
+    </w:lvl>
+    <w:lvl w:ilvl="5" w:tentative="1">
+      <w:start w:val="1"/>
+      <w:numFmt w:val="bullet"/>
+      <w:lvlText w:val=""/>
+      <w:lvlJc w:val="left"/>
+      <w:pPr>
+        <w:tabs>
+          <w:tab w:val="num" w:pos="4320"/>
+        </w:tabs>
+        <w:ind w:left="4320" w:hanging="360"/>
+      </w:pPr>
+      <w:rPr>
+        <w:rFonts w:ascii="Wingdings" w:hAnsi="Wingdings" w:hint="default"/>
+        <w:sz w:val="20"/>
+      </w:rPr>
+    </w:lvl>
+    <w:lvl w:ilvl="6" w:tentative="1">
+      <w:start w:val="1"/>
+      <w:numFmt w:val="bullet"/>
+      <w:lvlText w:val=""/>
+      <w:lvlJc w:val="left"/>
+      <w:pPr>
+        <w:tabs>
+          <w:tab w:val="num" w:pos="5040"/>
+        </w:tabs>
+        <w:ind w:left="5040" w:hanging="360"/>
+      </w:pPr>
+      <w:rPr>
+        <w:rFonts w:ascii="Wingdings" w:hAnsi="Wingdings" w:hint="default"/>
+        <w:sz w:val="20"/>
+      </w:rPr>
+    </w:lvl>
+    <w:lvl w:ilvl="7" w:tentative="1">
+      <w:start w:val="1"/>
+      <w:numFmt w:val="bullet"/>
+      <w:lvlText w:val=""/>
+      <w:lvlJc w:val="left"/>
+      <w:pPr>
+        <w:tabs>
+          <w:tab w:val="num" w:pos="5760"/>
+        </w:tabs>
+        <w:ind w:left="5760" w:hanging="360"/>
+      </w:pPr>
+      <w:rPr>
+        <w:rFonts w:ascii="Wingdings" w:hAnsi="Wingdings" w:hint="default"/>
+        <w:sz w:val="20"/>
+      </w:rPr>
+    </w:lvl>
+    <w:lvl w:ilvl="8" w:tentative="1">
+      <w:start w:val="1"/>
+      <w:numFmt w:val="bullet"/>
+      <w:lvlText w:val=""/>
+      <w:lvlJc w:val="left"/>
+      <w:pPr>
+        <w:tabs>
+          <w:tab w:val="num" w:pos="6480"/>
+        </w:tabs>
+        <w:ind w:left="6480" w:hanging="360"/>
+      </w:pPr>
+      <w:rPr>
+        <w:rFonts w:ascii="Wingdings" w:hAnsi="Wingdings" w:hint="default"/>
+        <w:sz w:val="20"/>
+      </w:rPr>
+    </w:lvl>
+  </w:abstractNum>
+  <w:abstractNum w:abstractNumId="7" w15:restartNumberingAfterBreak="0">
+    <w:nsid w:val="40900C77"/>
+    <w:multiLevelType w:val="multilevel"/>
+    <w:tmpl w:val="B02E644A"/>
+    <w:lvl w:ilvl="0">
+      <w:start w:val="1"/>
+      <w:numFmt w:val="bullet"/>
+      <w:lvlText w:val=""/>
+      <w:lvlJc w:val="left"/>
+      <w:pPr>
+        <w:tabs>
+          <w:tab w:val="num" w:pos="720"/>
+        </w:tabs>
+        <w:ind w:left="720" w:hanging="360"/>
+      </w:pPr>
+      <w:rPr>
+        <w:rFonts w:ascii="Symbol" w:hAnsi="Symbol" w:hint="default"/>
+        <w:sz w:val="20"/>
+      </w:rPr>
+    </w:lvl>
+    <w:lvl w:ilvl="1" w:tentative="1">
+      <w:start w:val="1"/>
+      <w:numFmt w:val="bullet"/>
+      <w:lvlText w:val="o"/>
+      <w:lvlJc w:val="left"/>
+      <w:pPr>
+        <w:tabs>
+          <w:tab w:val="num" w:pos="1440"/>
+        </w:tabs>
+        <w:ind w:left="1440" w:hanging="360"/>
+      </w:pPr>
+      <w:rPr>
+        <w:rFonts w:ascii="Courier New" w:hAnsi="Courier New" w:hint="default"/>
+        <w:sz w:val="20"/>
+      </w:rPr>
+    </w:lvl>
+    <w:lvl w:ilvl="2" w:tentative="1">
+      <w:start w:val="1"/>
+      <w:numFmt w:val="bullet"/>
+      <w:lvlText w:val=""/>
+      <w:lvlJc w:val="left"/>
+      <w:pPr>
+        <w:tabs>
+          <w:tab w:val="num" w:pos="2160"/>
+        </w:tabs>
+        <w:ind w:left="2160" w:hanging="360"/>
+      </w:pPr>
+      <w:rPr>
+        <w:rFonts w:ascii="Wingdings" w:hAnsi="Wingdings" w:hint="default"/>
+        <w:sz w:val="20"/>
+      </w:rPr>
+    </w:lvl>
+    <w:lvl w:ilvl="3" w:tentative="1">
+      <w:start w:val="1"/>
+      <w:numFmt w:val="bullet"/>
+      <w:lvlText w:val=""/>
+      <w:lvlJc w:val="left"/>
+      <w:pPr>
+        <w:tabs>
+          <w:tab w:val="num" w:pos="2880"/>
+        </w:tabs>
+        <w:ind w:left="2880" w:hanging="360"/>
+      </w:pPr>
+      <w:rPr>
+        <w:rFonts w:ascii="Wingdings" w:hAnsi="Wingdings" w:hint="default"/>
+        <w:sz w:val="20"/>
+      </w:rPr>
+    </w:lvl>
+    <w:lvl w:ilvl="4" w:tentative="1">
+      <w:start w:val="1"/>
+      <w:numFmt w:val="bullet"/>
+      <w:lvlText w:val=""/>
+      <w:lvlJc w:val="left"/>
+      <w:pPr>
+        <w:tabs>
+          <w:tab w:val="num" w:pos="3600"/>
+        </w:tabs>
+        <w:ind w:left="3600" w:hanging="360"/>
+      </w:pPr>
+      <w:rPr>
+        <w:rFonts w:ascii="Wingdings" w:hAnsi="Wingdings" w:hint="default"/>
+        <w:sz w:val="20"/>
+      </w:rPr>
+    </w:lvl>
+    <w:lvl w:ilvl="5" w:tentative="1">
+      <w:start w:val="1"/>
+      <w:numFmt w:val="bullet"/>
+      <w:lvlText w:val=""/>
+      <w:lvlJc w:val="left"/>
+      <w:pPr>
+        <w:tabs>
+          <w:tab w:val="num" w:pos="4320"/>
+        </w:tabs>
+        <w:ind w:left="4320" w:hanging="360"/>
+      </w:pPr>
+      <w:rPr>
+        <w:rFonts w:ascii="Wingdings" w:hAnsi="Wingdings" w:hint="default"/>
+        <w:sz w:val="20"/>
+      </w:rPr>
+    </w:lvl>
+    <w:lvl w:ilvl="6" w:tentative="1">
+      <w:start w:val="1"/>
+      <w:numFmt w:val="bullet"/>
+      <w:lvlText w:val=""/>
+      <w:lvlJc w:val="left"/>
+      <w:pPr>
+        <w:tabs>
+          <w:tab w:val="num" w:pos="5040"/>
+        </w:tabs>
+        <w:ind w:left="5040" w:hanging="360"/>
+      </w:pPr>
+      <w:rPr>
+        <w:rFonts w:ascii="Wingdings" w:hAnsi="Wingdings" w:hint="default"/>
+        <w:sz w:val="20"/>
+      </w:rPr>
+    </w:lvl>
+    <w:lvl w:ilvl="7" w:tentative="1">
+      <w:start w:val="1"/>
+      <w:numFmt w:val="bullet"/>
+      <w:lvlText w:val=""/>
+      <w:lvlJc w:val="left"/>
+      <w:pPr>
+        <w:tabs>
+          <w:tab w:val="num" w:pos="5760"/>
+        </w:tabs>
+        <w:ind w:left="5760" w:hanging="360"/>
+      </w:pPr>
+      <w:rPr>
+        <w:rFonts w:ascii="Wingdings" w:hAnsi="Wingdings" w:hint="default"/>
+        <w:sz w:val="20"/>
+      </w:rPr>
+    </w:lvl>
+    <w:lvl w:ilvl="8" w:tentative="1">
+      <w:start w:val="1"/>
+      <w:numFmt w:val="bullet"/>
+      <w:lvlText w:val=""/>
+      <w:lvlJc w:val="left"/>
+      <w:pPr>
+        <w:tabs>
+          <w:tab w:val="num" w:pos="6480"/>
+        </w:tabs>
+        <w:ind w:left="6480" w:hanging="360"/>
+      </w:pPr>
+      <w:rPr>
+        <w:rFonts w:ascii="Wingdings" w:hAnsi="Wingdings" w:hint="default"/>
+        <w:sz w:val="20"/>
+      </w:rPr>
+    </w:lvl>
+  </w:abstractNum>
+  <w:abstractNum w:abstractNumId="8" w15:restartNumberingAfterBreak="0">
     <w:nsid w:val="42F44578"/>
     <w:multiLevelType w:val="multilevel"/>
     <w:tmpl w:val="BCEEAD04"/>
@@ -3594,7 +4918,603 @@
       </w:rPr>
     </w:lvl>
   </w:abstractNum>
-  <w:abstractNum w:abstractNumId="4" w15:restartNumberingAfterBreak="0">
+  <w:abstractNum w:abstractNumId="9" w15:restartNumberingAfterBreak="0">
+    <w:nsid w:val="46BD126C"/>
+    <w:multiLevelType w:val="multilevel"/>
+    <w:tmpl w:val="F40ADFF4"/>
+    <w:lvl w:ilvl="0">
+      <w:start w:val="1"/>
+      <w:numFmt w:val="bullet"/>
+      <w:lvlText w:val=""/>
+      <w:lvlJc w:val="left"/>
+      <w:pPr>
+        <w:tabs>
+          <w:tab w:val="num" w:pos="720"/>
+        </w:tabs>
+        <w:ind w:left="720" w:hanging="360"/>
+      </w:pPr>
+      <w:rPr>
+        <w:rFonts w:ascii="Symbol" w:hAnsi="Symbol" w:hint="default"/>
+        <w:sz w:val="20"/>
+      </w:rPr>
+    </w:lvl>
+    <w:lvl w:ilvl="1">
+      <w:start w:val="1"/>
+      <w:numFmt w:val="bullet"/>
+      <w:lvlText w:val="o"/>
+      <w:lvlJc w:val="left"/>
+      <w:pPr>
+        <w:tabs>
+          <w:tab w:val="num" w:pos="1440"/>
+        </w:tabs>
+        <w:ind w:left="1440" w:hanging="360"/>
+      </w:pPr>
+      <w:rPr>
+        <w:rFonts w:ascii="Courier New" w:hAnsi="Courier New" w:hint="default"/>
+        <w:sz w:val="20"/>
+      </w:rPr>
+    </w:lvl>
+    <w:lvl w:ilvl="2" w:tentative="1">
+      <w:start w:val="1"/>
+      <w:numFmt w:val="bullet"/>
+      <w:lvlText w:val=""/>
+      <w:lvlJc w:val="left"/>
+      <w:pPr>
+        <w:tabs>
+          <w:tab w:val="num" w:pos="2160"/>
+        </w:tabs>
+        <w:ind w:left="2160" w:hanging="360"/>
+      </w:pPr>
+      <w:rPr>
+        <w:rFonts w:ascii="Wingdings" w:hAnsi="Wingdings" w:hint="default"/>
+        <w:sz w:val="20"/>
+      </w:rPr>
+    </w:lvl>
+    <w:lvl w:ilvl="3" w:tentative="1">
+      <w:start w:val="1"/>
+      <w:numFmt w:val="bullet"/>
+      <w:lvlText w:val=""/>
+      <w:lvlJc w:val="left"/>
+      <w:pPr>
+        <w:tabs>
+          <w:tab w:val="num" w:pos="2880"/>
+        </w:tabs>
+        <w:ind w:left="2880" w:hanging="360"/>
+      </w:pPr>
+      <w:rPr>
+        <w:rFonts w:ascii="Wingdings" w:hAnsi="Wingdings" w:hint="default"/>
+        <w:sz w:val="20"/>
+      </w:rPr>
+    </w:lvl>
+    <w:lvl w:ilvl="4" w:tentative="1">
+      <w:start w:val="1"/>
+      <w:numFmt w:val="bullet"/>
+      <w:lvlText w:val=""/>
+      <w:lvlJc w:val="left"/>
+      <w:pPr>
+        <w:tabs>
+          <w:tab w:val="num" w:pos="3600"/>
+        </w:tabs>
+        <w:ind w:left="3600" w:hanging="360"/>
+      </w:pPr>
+      <w:rPr>
+        <w:rFonts w:ascii="Wingdings" w:hAnsi="Wingdings" w:hint="default"/>
+        <w:sz w:val="20"/>
+      </w:rPr>
+    </w:lvl>
+    <w:lvl w:ilvl="5" w:tentative="1">
+      <w:start w:val="1"/>
+      <w:numFmt w:val="bullet"/>
+      <w:lvlText w:val=""/>
+      <w:lvlJc w:val="left"/>
+      <w:pPr>
+        <w:tabs>
+          <w:tab w:val="num" w:pos="4320"/>
+        </w:tabs>
+        <w:ind w:left="4320" w:hanging="360"/>
+      </w:pPr>
+      <w:rPr>
+        <w:rFonts w:ascii="Wingdings" w:hAnsi="Wingdings" w:hint="default"/>
+        <w:sz w:val="20"/>
+      </w:rPr>
+    </w:lvl>
+    <w:lvl w:ilvl="6" w:tentative="1">
+      <w:start w:val="1"/>
+      <w:numFmt w:val="bullet"/>
+      <w:lvlText w:val=""/>
+      <w:lvlJc w:val="left"/>
+      <w:pPr>
+        <w:tabs>
+          <w:tab w:val="num" w:pos="5040"/>
+        </w:tabs>
+        <w:ind w:left="5040" w:hanging="360"/>
+      </w:pPr>
+      <w:rPr>
+        <w:rFonts w:ascii="Wingdings" w:hAnsi="Wingdings" w:hint="default"/>
+        <w:sz w:val="20"/>
+      </w:rPr>
+    </w:lvl>
+    <w:lvl w:ilvl="7" w:tentative="1">
+      <w:start w:val="1"/>
+      <w:numFmt w:val="bullet"/>
+      <w:lvlText w:val=""/>
+      <w:lvlJc w:val="left"/>
+      <w:pPr>
+        <w:tabs>
+          <w:tab w:val="num" w:pos="5760"/>
+        </w:tabs>
+        <w:ind w:left="5760" w:hanging="360"/>
+      </w:pPr>
+      <w:rPr>
+        <w:rFonts w:ascii="Wingdings" w:hAnsi="Wingdings" w:hint="default"/>
+        <w:sz w:val="20"/>
+      </w:rPr>
+    </w:lvl>
+    <w:lvl w:ilvl="8" w:tentative="1">
+      <w:start w:val="1"/>
+      <w:numFmt w:val="bullet"/>
+      <w:lvlText w:val=""/>
+      <w:lvlJc w:val="left"/>
+      <w:pPr>
+        <w:tabs>
+          <w:tab w:val="num" w:pos="6480"/>
+        </w:tabs>
+        <w:ind w:left="6480" w:hanging="360"/>
+      </w:pPr>
+      <w:rPr>
+        <w:rFonts w:ascii="Wingdings" w:hAnsi="Wingdings" w:hint="default"/>
+        <w:sz w:val="20"/>
+      </w:rPr>
+    </w:lvl>
+  </w:abstractNum>
+  <w:abstractNum w:abstractNumId="10" w15:restartNumberingAfterBreak="0">
+    <w:nsid w:val="4AA84436"/>
+    <w:multiLevelType w:val="multilevel"/>
+    <w:tmpl w:val="F7A29FCC"/>
+    <w:lvl w:ilvl="0">
+      <w:start w:val="1"/>
+      <w:numFmt w:val="bullet"/>
+      <w:lvlText w:val=""/>
+      <w:lvlJc w:val="left"/>
+      <w:pPr>
+        <w:tabs>
+          <w:tab w:val="num" w:pos="720"/>
+        </w:tabs>
+        <w:ind w:left="720" w:hanging="360"/>
+      </w:pPr>
+      <w:rPr>
+        <w:rFonts w:ascii="Symbol" w:hAnsi="Symbol" w:hint="default"/>
+        <w:sz w:val="20"/>
+      </w:rPr>
+    </w:lvl>
+    <w:lvl w:ilvl="1" w:tentative="1">
+      <w:start w:val="1"/>
+      <w:numFmt w:val="bullet"/>
+      <w:lvlText w:val="o"/>
+      <w:lvlJc w:val="left"/>
+      <w:pPr>
+        <w:tabs>
+          <w:tab w:val="num" w:pos="1440"/>
+        </w:tabs>
+        <w:ind w:left="1440" w:hanging="360"/>
+      </w:pPr>
+      <w:rPr>
+        <w:rFonts w:ascii="Courier New" w:hAnsi="Courier New" w:hint="default"/>
+        <w:sz w:val="20"/>
+      </w:rPr>
+    </w:lvl>
+    <w:lvl w:ilvl="2" w:tentative="1">
+      <w:start w:val="1"/>
+      <w:numFmt w:val="bullet"/>
+      <w:lvlText w:val=""/>
+      <w:lvlJc w:val="left"/>
+      <w:pPr>
+        <w:tabs>
+          <w:tab w:val="num" w:pos="2160"/>
+        </w:tabs>
+        <w:ind w:left="2160" w:hanging="360"/>
+      </w:pPr>
+      <w:rPr>
+        <w:rFonts w:ascii="Wingdings" w:hAnsi="Wingdings" w:hint="default"/>
+        <w:sz w:val="20"/>
+      </w:rPr>
+    </w:lvl>
+    <w:lvl w:ilvl="3" w:tentative="1">
+      <w:start w:val="1"/>
+      <w:numFmt w:val="bullet"/>
+      <w:lvlText w:val=""/>
+      <w:lvlJc w:val="left"/>
+      <w:pPr>
+        <w:tabs>
+          <w:tab w:val="num" w:pos="2880"/>
+        </w:tabs>
+        <w:ind w:left="2880" w:hanging="360"/>
+      </w:pPr>
+      <w:rPr>
+        <w:rFonts w:ascii="Wingdings" w:hAnsi="Wingdings" w:hint="default"/>
+        <w:sz w:val="20"/>
+      </w:rPr>
+    </w:lvl>
+    <w:lvl w:ilvl="4" w:tentative="1">
+      <w:start w:val="1"/>
+      <w:numFmt w:val="bullet"/>
+      <w:lvlText w:val=""/>
+      <w:lvlJc w:val="left"/>
+      <w:pPr>
+        <w:tabs>
+          <w:tab w:val="num" w:pos="3600"/>
+        </w:tabs>
+        <w:ind w:left="3600" w:hanging="360"/>
+      </w:pPr>
+      <w:rPr>
+        <w:rFonts w:ascii="Wingdings" w:hAnsi="Wingdings" w:hint="default"/>
+        <w:sz w:val="20"/>
+      </w:rPr>
+    </w:lvl>
+    <w:lvl w:ilvl="5" w:tentative="1">
+      <w:start w:val="1"/>
+      <w:numFmt w:val="bullet"/>
+      <w:lvlText w:val=""/>
+      <w:lvlJc w:val="left"/>
+      <w:pPr>
+        <w:tabs>
+          <w:tab w:val="num" w:pos="4320"/>
+        </w:tabs>
+        <w:ind w:left="4320" w:hanging="360"/>
+      </w:pPr>
+      <w:rPr>
+        <w:rFonts w:ascii="Wingdings" w:hAnsi="Wingdings" w:hint="default"/>
+        <w:sz w:val="20"/>
+      </w:rPr>
+    </w:lvl>
+    <w:lvl w:ilvl="6" w:tentative="1">
+      <w:start w:val="1"/>
+      <w:numFmt w:val="bullet"/>
+      <w:lvlText w:val=""/>
+      <w:lvlJc w:val="left"/>
+      <w:pPr>
+        <w:tabs>
+          <w:tab w:val="num" w:pos="5040"/>
+        </w:tabs>
+        <w:ind w:left="5040" w:hanging="360"/>
+      </w:pPr>
+      <w:rPr>
+        <w:rFonts w:ascii="Wingdings" w:hAnsi="Wingdings" w:hint="default"/>
+        <w:sz w:val="20"/>
+      </w:rPr>
+    </w:lvl>
+    <w:lvl w:ilvl="7" w:tentative="1">
+      <w:start w:val="1"/>
+      <w:numFmt w:val="bullet"/>
+      <w:lvlText w:val=""/>
+      <w:lvlJc w:val="left"/>
+      <w:pPr>
+        <w:tabs>
+          <w:tab w:val="num" w:pos="5760"/>
+        </w:tabs>
+        <w:ind w:left="5760" w:hanging="360"/>
+      </w:pPr>
+      <w:rPr>
+        <w:rFonts w:ascii="Wingdings" w:hAnsi="Wingdings" w:hint="default"/>
+        <w:sz w:val="20"/>
+      </w:rPr>
+    </w:lvl>
+    <w:lvl w:ilvl="8" w:tentative="1">
+      <w:start w:val="1"/>
+      <w:numFmt w:val="bullet"/>
+      <w:lvlText w:val=""/>
+      <w:lvlJc w:val="left"/>
+      <w:pPr>
+        <w:tabs>
+          <w:tab w:val="num" w:pos="6480"/>
+        </w:tabs>
+        <w:ind w:left="6480" w:hanging="360"/>
+      </w:pPr>
+      <w:rPr>
+        <w:rFonts w:ascii="Wingdings" w:hAnsi="Wingdings" w:hint="default"/>
+        <w:sz w:val="20"/>
+      </w:rPr>
+    </w:lvl>
+  </w:abstractNum>
+  <w:abstractNum w:abstractNumId="11" w15:restartNumberingAfterBreak="0">
+    <w:nsid w:val="50C1519D"/>
+    <w:multiLevelType w:val="multilevel"/>
+    <w:tmpl w:val="66E6E49C"/>
+    <w:lvl w:ilvl="0">
+      <w:start w:val="1"/>
+      <w:numFmt w:val="bullet"/>
+      <w:lvlText w:val=""/>
+      <w:lvlJc w:val="left"/>
+      <w:pPr>
+        <w:tabs>
+          <w:tab w:val="num" w:pos="720"/>
+        </w:tabs>
+        <w:ind w:left="720" w:hanging="360"/>
+      </w:pPr>
+      <w:rPr>
+        <w:rFonts w:ascii="Symbol" w:hAnsi="Symbol" w:hint="default"/>
+        <w:sz w:val="20"/>
+      </w:rPr>
+    </w:lvl>
+    <w:lvl w:ilvl="1" w:tentative="1">
+      <w:start w:val="1"/>
+      <w:numFmt w:val="bullet"/>
+      <w:lvlText w:val="o"/>
+      <w:lvlJc w:val="left"/>
+      <w:pPr>
+        <w:tabs>
+          <w:tab w:val="num" w:pos="1440"/>
+        </w:tabs>
+        <w:ind w:left="1440" w:hanging="360"/>
+      </w:pPr>
+      <w:rPr>
+        <w:rFonts w:ascii="Courier New" w:hAnsi="Courier New" w:hint="default"/>
+        <w:sz w:val="20"/>
+      </w:rPr>
+    </w:lvl>
+    <w:lvl w:ilvl="2" w:tentative="1">
+      <w:start w:val="1"/>
+      <w:numFmt w:val="bullet"/>
+      <w:lvlText w:val=""/>
+      <w:lvlJc w:val="left"/>
+      <w:pPr>
+        <w:tabs>
+          <w:tab w:val="num" w:pos="2160"/>
+        </w:tabs>
+        <w:ind w:left="2160" w:hanging="360"/>
+      </w:pPr>
+      <w:rPr>
+        <w:rFonts w:ascii="Wingdings" w:hAnsi="Wingdings" w:hint="default"/>
+        <w:sz w:val="20"/>
+      </w:rPr>
+    </w:lvl>
+    <w:lvl w:ilvl="3" w:tentative="1">
+      <w:start w:val="1"/>
+      <w:numFmt w:val="bullet"/>
+      <w:lvlText w:val=""/>
+      <w:lvlJc w:val="left"/>
+      <w:pPr>
+        <w:tabs>
+          <w:tab w:val="num" w:pos="2880"/>
+        </w:tabs>
+        <w:ind w:left="2880" w:hanging="360"/>
+      </w:pPr>
+      <w:rPr>
+        <w:rFonts w:ascii="Wingdings" w:hAnsi="Wingdings" w:hint="default"/>
+        <w:sz w:val="20"/>
+      </w:rPr>
+    </w:lvl>
+    <w:lvl w:ilvl="4" w:tentative="1">
+      <w:start w:val="1"/>
+      <w:numFmt w:val="bullet"/>
+      <w:lvlText w:val=""/>
+      <w:lvlJc w:val="left"/>
+      <w:pPr>
+        <w:tabs>
+          <w:tab w:val="num" w:pos="3600"/>
+        </w:tabs>
+        <w:ind w:left="3600" w:hanging="360"/>
+      </w:pPr>
+      <w:rPr>
+        <w:rFonts w:ascii="Wingdings" w:hAnsi="Wingdings" w:hint="default"/>
+        <w:sz w:val="20"/>
+      </w:rPr>
+    </w:lvl>
+    <w:lvl w:ilvl="5" w:tentative="1">
+      <w:start w:val="1"/>
+      <w:numFmt w:val="bullet"/>
+      <w:lvlText w:val=""/>
+      <w:lvlJc w:val="left"/>
+      <w:pPr>
+        <w:tabs>
+          <w:tab w:val="num" w:pos="4320"/>
+        </w:tabs>
+        <w:ind w:left="4320" w:hanging="360"/>
+      </w:pPr>
+      <w:rPr>
+        <w:rFonts w:ascii="Wingdings" w:hAnsi="Wingdings" w:hint="default"/>
+        <w:sz w:val="20"/>
+      </w:rPr>
+    </w:lvl>
+    <w:lvl w:ilvl="6" w:tentative="1">
+      <w:start w:val="1"/>
+      <w:numFmt w:val="bullet"/>
+      <w:lvlText w:val=""/>
+      <w:lvlJc w:val="left"/>
+      <w:pPr>
+        <w:tabs>
+          <w:tab w:val="num" w:pos="5040"/>
+        </w:tabs>
+        <w:ind w:left="5040" w:hanging="360"/>
+      </w:pPr>
+      <w:rPr>
+        <w:rFonts w:ascii="Wingdings" w:hAnsi="Wingdings" w:hint="default"/>
+        <w:sz w:val="20"/>
+      </w:rPr>
+    </w:lvl>
+    <w:lvl w:ilvl="7" w:tentative="1">
+      <w:start w:val="1"/>
+      <w:numFmt w:val="bullet"/>
+      <w:lvlText w:val=""/>
+      <w:lvlJc w:val="left"/>
+      <w:pPr>
+        <w:tabs>
+          <w:tab w:val="num" w:pos="5760"/>
+        </w:tabs>
+        <w:ind w:left="5760" w:hanging="360"/>
+      </w:pPr>
+      <w:rPr>
+        <w:rFonts w:ascii="Wingdings" w:hAnsi="Wingdings" w:hint="default"/>
+        <w:sz w:val="20"/>
+      </w:rPr>
+    </w:lvl>
+    <w:lvl w:ilvl="8" w:tentative="1">
+      <w:start w:val="1"/>
+      <w:numFmt w:val="bullet"/>
+      <w:lvlText w:val=""/>
+      <w:lvlJc w:val="left"/>
+      <w:pPr>
+        <w:tabs>
+          <w:tab w:val="num" w:pos="6480"/>
+        </w:tabs>
+        <w:ind w:left="6480" w:hanging="360"/>
+      </w:pPr>
+      <w:rPr>
+        <w:rFonts w:ascii="Wingdings" w:hAnsi="Wingdings" w:hint="default"/>
+        <w:sz w:val="20"/>
+      </w:rPr>
+    </w:lvl>
+  </w:abstractNum>
+  <w:abstractNum w:abstractNumId="12" w15:restartNumberingAfterBreak="0">
+    <w:nsid w:val="67230648"/>
+    <w:multiLevelType w:val="multilevel"/>
+    <w:tmpl w:val="6F127BB0"/>
+    <w:lvl w:ilvl="0">
+      <w:start w:val="1"/>
+      <w:numFmt w:val="bullet"/>
+      <w:lvlText w:val=""/>
+      <w:lvlJc w:val="left"/>
+      <w:pPr>
+        <w:tabs>
+          <w:tab w:val="num" w:pos="720"/>
+        </w:tabs>
+        <w:ind w:left="720" w:hanging="360"/>
+      </w:pPr>
+      <w:rPr>
+        <w:rFonts w:ascii="Symbol" w:hAnsi="Symbol" w:hint="default"/>
+        <w:sz w:val="20"/>
+      </w:rPr>
+    </w:lvl>
+    <w:lvl w:ilvl="1">
+      <w:start w:val="1"/>
+      <w:numFmt w:val="bullet"/>
+      <w:lvlText w:val="o"/>
+      <w:lvlJc w:val="left"/>
+      <w:pPr>
+        <w:tabs>
+          <w:tab w:val="num" w:pos="1440"/>
+        </w:tabs>
+        <w:ind w:left="1440" w:hanging="360"/>
+      </w:pPr>
+      <w:rPr>
+        <w:rFonts w:ascii="Courier New" w:hAnsi="Courier New" w:hint="default"/>
+        <w:sz w:val="20"/>
+      </w:rPr>
+    </w:lvl>
+    <w:lvl w:ilvl="2" w:tentative="1">
+      <w:start w:val="1"/>
+      <w:numFmt w:val="bullet"/>
+      <w:lvlText w:val=""/>
+      <w:lvlJc w:val="left"/>
+      <w:pPr>
+        <w:tabs>
+          <w:tab w:val="num" w:pos="2160"/>
+        </w:tabs>
+        <w:ind w:left="2160" w:hanging="360"/>
+      </w:pPr>
+      <w:rPr>
+        <w:rFonts w:ascii="Wingdings" w:hAnsi="Wingdings" w:hint="default"/>
+        <w:sz w:val="20"/>
+      </w:rPr>
+    </w:lvl>
+    <w:lvl w:ilvl="3" w:tentative="1">
+      <w:start w:val="1"/>
+      <w:numFmt w:val="bullet"/>
+      <w:lvlText w:val=""/>
+      <w:lvlJc w:val="left"/>
+      <w:pPr>
+        <w:tabs>
+          <w:tab w:val="num" w:pos="2880"/>
+        </w:tabs>
+        <w:ind w:left="2880" w:hanging="360"/>
+      </w:pPr>
+      <w:rPr>
+        <w:rFonts w:ascii="Wingdings" w:hAnsi="Wingdings" w:hint="default"/>
+        <w:sz w:val="20"/>
+      </w:rPr>
+    </w:lvl>
+    <w:lvl w:ilvl="4" w:tentative="1">
+      <w:start w:val="1"/>
+      <w:numFmt w:val="bullet"/>
+      <w:lvlText w:val=""/>
+      <w:lvlJc w:val="left"/>
+      <w:pPr>
+        <w:tabs>
+          <w:tab w:val="num" w:pos="3600"/>
+        </w:tabs>
+        <w:ind w:left="3600" w:hanging="360"/>
+      </w:pPr>
+      <w:rPr>
+        <w:rFonts w:ascii="Wingdings" w:hAnsi="Wingdings" w:hint="default"/>
+        <w:sz w:val="20"/>
+      </w:rPr>
+    </w:lvl>
+    <w:lvl w:ilvl="5" w:tentative="1">
+      <w:start w:val="1"/>
+      <w:numFmt w:val="bullet"/>
+      <w:lvlText w:val=""/>
+      <w:lvlJc w:val="left"/>
+      <w:pPr>
+        <w:tabs>
+          <w:tab w:val="num" w:pos="4320"/>
+        </w:tabs>
+        <w:ind w:left="4320" w:hanging="360"/>
+      </w:pPr>
+      <w:rPr>
+        <w:rFonts w:ascii="Wingdings" w:hAnsi="Wingdings" w:hint="default"/>
+        <w:sz w:val="20"/>
+      </w:rPr>
+    </w:lvl>
+    <w:lvl w:ilvl="6" w:tentative="1">
+      <w:start w:val="1"/>
+      <w:numFmt w:val="bullet"/>
+      <w:lvlText w:val=""/>
+      <w:lvlJc w:val="left"/>
+      <w:pPr>
+        <w:tabs>
+          <w:tab w:val="num" w:pos="5040"/>
+        </w:tabs>
+        <w:ind w:left="5040" w:hanging="360"/>
+      </w:pPr>
+      <w:rPr>
+        <w:rFonts w:ascii="Wingdings" w:hAnsi="Wingdings" w:hint="default"/>
+        <w:sz w:val="20"/>
+      </w:rPr>
+    </w:lvl>
+    <w:lvl w:ilvl="7" w:tentative="1">
+      <w:start w:val="1"/>
+      <w:numFmt w:val="bullet"/>
+      <w:lvlText w:val=""/>
+      <w:lvlJc w:val="left"/>
+      <w:pPr>
+        <w:tabs>
+          <w:tab w:val="num" w:pos="5760"/>
+        </w:tabs>
+        <w:ind w:left="5760" w:hanging="360"/>
+      </w:pPr>
+      <w:rPr>
+        <w:rFonts w:ascii="Wingdings" w:hAnsi="Wingdings" w:hint="default"/>
+        <w:sz w:val="20"/>
+      </w:rPr>
+    </w:lvl>
+    <w:lvl w:ilvl="8" w:tentative="1">
+      <w:start w:val="1"/>
+      <w:numFmt w:val="bullet"/>
+      <w:lvlText w:val=""/>
+      <w:lvlJc w:val="left"/>
+      <w:pPr>
+        <w:tabs>
+          <w:tab w:val="num" w:pos="6480"/>
+        </w:tabs>
+        <w:ind w:left="6480" w:hanging="360"/>
+      </w:pPr>
+      <w:rPr>
+        <w:rFonts w:ascii="Wingdings" w:hAnsi="Wingdings" w:hint="default"/>
+        <w:sz w:val="20"/>
+      </w:rPr>
+    </w:lvl>
+  </w:abstractNum>
+  <w:abstractNum w:abstractNumId="13" w15:restartNumberingAfterBreak="0">
     <w:nsid w:val="70732D92"/>
     <w:multiLevelType w:val="multilevel"/>
     <w:tmpl w:val="D91214D8"/>
@@ -3743,20 +5663,199 @@
       </w:rPr>
     </w:lvl>
   </w:abstractNum>
+  <w:abstractNum w:abstractNumId="14" w15:restartNumberingAfterBreak="0">
+    <w:nsid w:val="7CCA11F5"/>
+    <w:multiLevelType w:val="multilevel"/>
+    <w:tmpl w:val="3D066E76"/>
+    <w:lvl w:ilvl="0">
+      <w:start w:val="1"/>
+      <w:numFmt w:val="bullet"/>
+      <w:lvlText w:val=""/>
+      <w:lvlJc w:val="left"/>
+      <w:pPr>
+        <w:tabs>
+          <w:tab w:val="num" w:pos="720"/>
+        </w:tabs>
+        <w:ind w:left="720" w:hanging="360"/>
+      </w:pPr>
+      <w:rPr>
+        <w:rFonts w:ascii="Symbol" w:hAnsi="Symbol" w:hint="default"/>
+        <w:sz w:val="20"/>
+      </w:rPr>
+    </w:lvl>
+    <w:lvl w:ilvl="1" w:tentative="1">
+      <w:start w:val="1"/>
+      <w:numFmt w:val="bullet"/>
+      <w:lvlText w:val="o"/>
+      <w:lvlJc w:val="left"/>
+      <w:pPr>
+        <w:tabs>
+          <w:tab w:val="num" w:pos="1440"/>
+        </w:tabs>
+        <w:ind w:left="1440" w:hanging="360"/>
+      </w:pPr>
+      <w:rPr>
+        <w:rFonts w:ascii="Courier New" w:hAnsi="Courier New" w:hint="default"/>
+        <w:sz w:val="20"/>
+      </w:rPr>
+    </w:lvl>
+    <w:lvl w:ilvl="2" w:tentative="1">
+      <w:start w:val="1"/>
+      <w:numFmt w:val="bullet"/>
+      <w:lvlText w:val=""/>
+      <w:lvlJc w:val="left"/>
+      <w:pPr>
+        <w:tabs>
+          <w:tab w:val="num" w:pos="2160"/>
+        </w:tabs>
+        <w:ind w:left="2160" w:hanging="360"/>
+      </w:pPr>
+      <w:rPr>
+        <w:rFonts w:ascii="Wingdings" w:hAnsi="Wingdings" w:hint="default"/>
+        <w:sz w:val="20"/>
+      </w:rPr>
+    </w:lvl>
+    <w:lvl w:ilvl="3" w:tentative="1">
+      <w:start w:val="1"/>
+      <w:numFmt w:val="bullet"/>
+      <w:lvlText w:val=""/>
+      <w:lvlJc w:val="left"/>
+      <w:pPr>
+        <w:tabs>
+          <w:tab w:val="num" w:pos="2880"/>
+        </w:tabs>
+        <w:ind w:left="2880" w:hanging="360"/>
+      </w:pPr>
+      <w:rPr>
+        <w:rFonts w:ascii="Wingdings" w:hAnsi="Wingdings" w:hint="default"/>
+        <w:sz w:val="20"/>
+      </w:rPr>
+    </w:lvl>
+    <w:lvl w:ilvl="4" w:tentative="1">
+      <w:start w:val="1"/>
+      <w:numFmt w:val="bullet"/>
+      <w:lvlText w:val=""/>
+      <w:lvlJc w:val="left"/>
+      <w:pPr>
+        <w:tabs>
+          <w:tab w:val="num" w:pos="3600"/>
+        </w:tabs>
+        <w:ind w:left="3600" w:hanging="360"/>
+      </w:pPr>
+      <w:rPr>
+        <w:rFonts w:ascii="Wingdings" w:hAnsi="Wingdings" w:hint="default"/>
+        <w:sz w:val="20"/>
+      </w:rPr>
+    </w:lvl>
+    <w:lvl w:ilvl="5" w:tentative="1">
+      <w:start w:val="1"/>
+      <w:numFmt w:val="bullet"/>
+      <w:lvlText w:val=""/>
+      <w:lvlJc w:val="left"/>
+      <w:pPr>
+        <w:tabs>
+          <w:tab w:val="num" w:pos="4320"/>
+        </w:tabs>
+        <w:ind w:left="4320" w:hanging="360"/>
+      </w:pPr>
+      <w:rPr>
+        <w:rFonts w:ascii="Wingdings" w:hAnsi="Wingdings" w:hint="default"/>
+        <w:sz w:val="20"/>
+      </w:rPr>
+    </w:lvl>
+    <w:lvl w:ilvl="6" w:tentative="1">
+      <w:start w:val="1"/>
+      <w:numFmt w:val="bullet"/>
+      <w:lvlText w:val=""/>
+      <w:lvlJc w:val="left"/>
+      <w:pPr>
+        <w:tabs>
+          <w:tab w:val="num" w:pos="5040"/>
+        </w:tabs>
+        <w:ind w:left="5040" w:hanging="360"/>
+      </w:pPr>
+      <w:rPr>
+        <w:rFonts w:ascii="Wingdings" w:hAnsi="Wingdings" w:hint="default"/>
+        <w:sz w:val="20"/>
+      </w:rPr>
+    </w:lvl>
+    <w:lvl w:ilvl="7" w:tentative="1">
+      <w:start w:val="1"/>
+      <w:numFmt w:val="bullet"/>
+      <w:lvlText w:val=""/>
+      <w:lvlJc w:val="left"/>
+      <w:pPr>
+        <w:tabs>
+          <w:tab w:val="num" w:pos="5760"/>
+        </w:tabs>
+        <w:ind w:left="5760" w:hanging="360"/>
+      </w:pPr>
+      <w:rPr>
+        <w:rFonts w:ascii="Wingdings" w:hAnsi="Wingdings" w:hint="default"/>
+        <w:sz w:val="20"/>
+      </w:rPr>
+    </w:lvl>
+    <w:lvl w:ilvl="8" w:tentative="1">
+      <w:start w:val="1"/>
+      <w:numFmt w:val="bullet"/>
+      <w:lvlText w:val=""/>
+      <w:lvlJc w:val="left"/>
+      <w:pPr>
+        <w:tabs>
+          <w:tab w:val="num" w:pos="6480"/>
+        </w:tabs>
+        <w:ind w:left="6480" w:hanging="360"/>
+      </w:pPr>
+      <w:rPr>
+        <w:rFonts w:ascii="Wingdings" w:hAnsi="Wingdings" w:hint="default"/>
+        <w:sz w:val="20"/>
+      </w:rPr>
+    </w:lvl>
+  </w:abstractNum>
   <w:num w:numId="1" w16cid:durableId="203640774">
-    <w:abstractNumId w:val="1"/>
+    <w:abstractNumId w:val="3"/>
   </w:num>
   <w:num w:numId="2" w16cid:durableId="1354957831">
-    <w:abstractNumId w:val="2"/>
+    <w:abstractNumId w:val="5"/>
   </w:num>
   <w:num w:numId="3" w16cid:durableId="57948079">
-    <w:abstractNumId w:val="3"/>
+    <w:abstractNumId w:val="8"/>
   </w:num>
   <w:num w:numId="4" w16cid:durableId="135924893">
     <w:abstractNumId w:val="0"/>
   </w:num>
   <w:num w:numId="5" w16cid:durableId="137235249">
+    <w:abstractNumId w:val="13"/>
+  </w:num>
+  <w:num w:numId="6" w16cid:durableId="1563518540">
     <w:abstractNumId w:val="4"/>
+  </w:num>
+  <w:num w:numId="7" w16cid:durableId="813913576">
+    <w:abstractNumId w:val="6"/>
+  </w:num>
+  <w:num w:numId="8" w16cid:durableId="330449845">
+    <w:abstractNumId w:val="14"/>
+  </w:num>
+  <w:num w:numId="9" w16cid:durableId="1642805021">
+    <w:abstractNumId w:val="10"/>
+  </w:num>
+  <w:num w:numId="10" w16cid:durableId="1865095030">
+    <w:abstractNumId w:val="2"/>
+  </w:num>
+  <w:num w:numId="11" w16cid:durableId="657345913">
+    <w:abstractNumId w:val="9"/>
+  </w:num>
+  <w:num w:numId="12" w16cid:durableId="1409687337">
+    <w:abstractNumId w:val="12"/>
+  </w:num>
+  <w:num w:numId="13" w16cid:durableId="412438427">
+    <w:abstractNumId w:val="1"/>
+  </w:num>
+  <w:num w:numId="14" w16cid:durableId="33888045">
+    <w:abstractNumId w:val="7"/>
+  </w:num>
+  <w:num w:numId="15" w16cid:durableId="1636448601">
+    <w:abstractNumId w:val="11"/>
   </w:num>
 </w:numbering>
 </file>
@@ -4364,7 +6463,6 @@
   <w:style w:type="character" w:default="1" w:styleId="Absatz-Standardschriftart">
     <w:name w:val="Default Paragraph Font"/>
     <w:uiPriority w:val="1"/>
-    <w:semiHidden/>
     <w:unhideWhenUsed/>
   </w:style>
   <w:style w:type="table" w:default="1" w:styleId="NormaleTabelle">
